--- a/Stage4Report.docx
+++ b/Stage4Report.docx
@@ -376,29 +376,23 @@
         <w:spacing w:line="240" w:lineRule="auto"/>
         <w:jc w:val="left"/>
       </w:pPr>
-    </w:p>
-    <w:p>
-      <w:pPr>
-        <w:spacing w:line="240" w:lineRule="auto"/>
-        <w:jc w:val="left"/>
-      </w:pPr>
       <w:r>
         <w:rPr>
           <w:noProof/>
         </w:rPr>
         <w:drawing>
-          <wp:anchor distT="0" distB="0" distL="114300" distR="114300" simplePos="0" relativeHeight="251678720" behindDoc="1" locked="0" layoutInCell="1" allowOverlap="1" wp14:anchorId="3AFC1DD8" wp14:editId="78BCAF29">
+          <wp:anchor distT="0" distB="0" distL="114300" distR="114300" simplePos="0" relativeHeight="251678720" behindDoc="1" locked="0" layoutInCell="1" allowOverlap="1" wp14:anchorId="26FBD42B" wp14:editId="22CCCA93">
             <wp:simplePos x="0" y="0"/>
             <wp:positionH relativeFrom="margin">
               <wp:align>center</wp:align>
             </wp:positionH>
             <wp:positionV relativeFrom="paragraph">
-              <wp:posOffset>9525</wp:posOffset>
+              <wp:posOffset>115570</wp:posOffset>
             </wp:positionV>
-            <wp:extent cx="4533900" cy="3724275"/>
-            <wp:effectExtent l="0" t="0" r="0" b="9525"/>
+            <wp:extent cx="4486275" cy="3564438"/>
+            <wp:effectExtent l="0" t="0" r="0" b="0"/>
             <wp:wrapNone/>
-            <wp:docPr id="15" name="Picture 15" descr="D:\Users\Morgan\Downloads\ER (1).png"/>
+            <wp:docPr id="1" name="Picture 1"/>
             <wp:cNvGraphicFramePr>
               <a:graphicFrameLocks xmlns:a="http://schemas.openxmlformats.org/drawingml/2006/main" noChangeAspect="1"/>
             </wp:cNvGraphicFramePr>
@@ -406,7 +400,7 @@
               <a:graphicData uri="http://schemas.openxmlformats.org/drawingml/2006/picture">
                 <pic:pic xmlns:pic="http://schemas.openxmlformats.org/drawingml/2006/picture">
                   <pic:nvPicPr>
-                    <pic:cNvPr id="0" name="Picture 1" descr="D:\Users\Morgan\Downloads\ER (1).png"/>
+                    <pic:cNvPr id="0" name="Picture 1"/>
                     <pic:cNvPicPr>
                       <a:picLocks noChangeAspect="1" noChangeArrowheads="1"/>
                     </pic:cNvPicPr>
@@ -427,7 +421,7 @@
                   <pic:spPr bwMode="auto">
                     <a:xfrm>
                       <a:off x="0" y="0"/>
-                      <a:ext cx="4533900" cy="3724275"/>
+                      <a:ext cx="4486275" cy="3564438"/>
                     </a:xfrm>
                     <a:prstGeom prst="rect">
                       <a:avLst/>
@@ -440,6 +434,12 @@
                 </pic:pic>
               </a:graphicData>
             </a:graphic>
+            <wp14:sizeRelH relativeFrom="margin">
+              <wp14:pctWidth>0</wp14:pctWidth>
+            </wp14:sizeRelH>
+            <wp14:sizeRelV relativeFrom="margin">
+              <wp14:pctHeight>0</wp14:pctHeight>
+            </wp14:sizeRelV>
           </wp:anchor>
         </w:drawing>
       </w:r>
@@ -563,6 +563,12 @@
         <w:spacing w:line="240" w:lineRule="auto"/>
         <w:jc w:val="left"/>
       </w:pPr>
+    </w:p>
+    <w:p>
+      <w:pPr>
+        <w:spacing w:line="240" w:lineRule="auto"/>
+        <w:jc w:val="left"/>
+      </w:pPr>
       <w:r>
         <w:lastRenderedPageBreak/>
         <w:t>Relational Schema:</w:t>
@@ -580,10 +586,7 @@
         <w:jc w:val="left"/>
       </w:pPr>
       <w:r>
-        <w:t>The following relational schema defines our database relations</w:t>
-      </w:r>
-      <w:r>
-        <w:t>.</w:t>
+        <w:t>The following relational schema defines our database relations.</w:t>
       </w:r>
     </w:p>
     <w:p>
@@ -594,8 +597,6 @@
           <w:highlight w:val="yellow"/>
         </w:rPr>
       </w:pPr>
-      <w:bookmarkStart w:id="0" w:name="_GoBack"/>
-      <w:bookmarkEnd w:id="0"/>
     </w:p>
     <w:tbl>
       <w:tblPr>
@@ -691,7 +692,10 @@
               </w:rPr>
             </w:pPr>
             <w:r>
-              <w:t>FK2</w:t>
+              <w:t>FK</w:t>
+            </w:r>
+            <w:r>
+              <w:t>1</w:t>
             </w:r>
           </w:p>
         </w:tc>
@@ -706,11 +710,12 @@
                 <w:highlight w:val="yellow"/>
               </w:rPr>
             </w:pPr>
-            <w:proofErr w:type="spellStart"/>
-            <w:r>
-              <w:t>RestaurantID</w:t>
-            </w:r>
-            <w:proofErr w:type="spellEnd"/>
+            <w:r>
+              <w:t>R</w:t>
+            </w:r>
+            <w:r>
+              <w:t>N</w:t>
+            </w:r>
           </w:p>
         </w:tc>
       </w:tr>
@@ -727,7 +732,7 @@
               <w:jc w:val="left"/>
             </w:pPr>
             <w:r>
-              <w:t>FK3</w:t>
+              <w:t>FK2</w:t>
             </w:r>
           </w:p>
         </w:tc>
@@ -739,11 +744,9 @@
             <w:pPr>
               <w:jc w:val="left"/>
             </w:pPr>
-            <w:proofErr w:type="spellStart"/>
-            <w:r>
-              <w:t>CompanyID</w:t>
-            </w:r>
-            <w:proofErr w:type="spellEnd"/>
+            <w:r>
+              <w:t>RA</w:t>
+            </w:r>
           </w:p>
         </w:tc>
       </w:tr>
@@ -758,10 +761,10 @@
           <w:p>
             <w:pPr>
               <w:jc w:val="left"/>
-              <w:rPr>
-                <w:highlight w:val="yellow"/>
-              </w:rPr>
-            </w:pPr>
+            </w:pPr>
+            <w:r>
+              <w:t>FK3</w:t>
+            </w:r>
           </w:p>
         </w:tc>
         <w:tc>
@@ -771,12 +774,12 @@
           <w:p>
             <w:pPr>
               <w:jc w:val="left"/>
-              <w:rPr>
-                <w:highlight w:val="yellow"/>
-              </w:rPr>
-            </w:pPr>
-            <w:r>
-              <w:t>Address</w:t>
+            </w:pPr>
+            <w:r>
+              <w:t>C</w:t>
+            </w:r>
+            <w:r>
+              <w:t>N</w:t>
             </w:r>
           </w:p>
         </w:tc>
@@ -796,6 +799,40 @@
                 <w:highlight w:val="yellow"/>
               </w:rPr>
             </w:pPr>
+          </w:p>
+        </w:tc>
+        <w:tc>
+          <w:tcPr>
+            <w:tcW w:w="2635" w:type="dxa"/>
+          </w:tcPr>
+          <w:p>
+            <w:pPr>
+              <w:jc w:val="left"/>
+              <w:rPr>
+                <w:highlight w:val="yellow"/>
+              </w:rPr>
+            </w:pPr>
+            <w:r>
+              <w:t>Address</w:t>
+            </w:r>
+          </w:p>
+        </w:tc>
+      </w:tr>
+      <w:tr>
+        <w:trPr>
+          <w:trHeight w:val="415"/>
+        </w:trPr>
+        <w:tc>
+          <w:tcPr>
+            <w:tcW w:w="902" w:type="dxa"/>
+          </w:tcPr>
+          <w:p>
+            <w:pPr>
+              <w:jc w:val="left"/>
+              <w:rPr>
+                <w:highlight w:val="yellow"/>
+              </w:rPr>
+            </w:pPr>
             <w:r>
               <w:t>PK</w:t>
             </w:r>
@@ -814,6 +851,34 @@
             </w:pPr>
             <w:r>
               <w:t>Subtotal</w:t>
+            </w:r>
+          </w:p>
+        </w:tc>
+      </w:tr>
+      <w:tr>
+        <w:trPr>
+          <w:trHeight w:val="415"/>
+        </w:trPr>
+        <w:tc>
+          <w:tcPr>
+            <w:tcW w:w="902" w:type="dxa"/>
+          </w:tcPr>
+          <w:p>
+            <w:pPr>
+              <w:jc w:val="left"/>
+            </w:pPr>
+          </w:p>
+        </w:tc>
+        <w:tc>
+          <w:tcPr>
+            <w:tcW w:w="2635" w:type="dxa"/>
+          </w:tcPr>
+          <w:p>
+            <w:pPr>
+              <w:jc w:val="left"/>
+            </w:pPr>
+            <w:r>
+              <w:t>Total</w:t>
             </w:r>
           </w:p>
         </w:tc>
@@ -882,6 +947,9 @@
             <w:r>
               <w:t>PK</w:t>
             </w:r>
+            <w:r>
+              <w:t>1</w:t>
+            </w:r>
           </w:p>
         </w:tc>
         <w:tc>
@@ -895,11 +963,9 @@
                 <w:highlight w:val="yellow"/>
               </w:rPr>
             </w:pPr>
-            <w:proofErr w:type="spellStart"/>
-            <w:r>
-              <w:t>RestaurantID</w:t>
-            </w:r>
-            <w:proofErr w:type="spellEnd"/>
+            <w:r>
+              <w:t>Name</w:t>
+            </w:r>
           </w:p>
         </w:tc>
       </w:tr>
@@ -916,7 +982,7 @@
               <w:jc w:val="left"/>
             </w:pPr>
             <w:r>
-              <w:t>FK1</w:t>
+              <w:t>PK2</w:t>
             </w:r>
           </w:p>
         </w:tc>
@@ -928,11 +994,9 @@
             <w:pPr>
               <w:jc w:val="left"/>
             </w:pPr>
-            <w:proofErr w:type="spellStart"/>
-            <w:r>
-              <w:t>OrderID</w:t>
-            </w:r>
-            <w:proofErr w:type="spellEnd"/>
+            <w:r>
+              <w:t>Address</w:t>
+            </w:r>
           </w:p>
         </w:tc>
       </w:tr>
@@ -949,7 +1013,7 @@
               <w:jc w:val="left"/>
             </w:pPr>
             <w:r>
-              <w:t>FK2</w:t>
+              <w:t>FK1</w:t>
             </w:r>
           </w:p>
         </w:tc>
@@ -961,9 +1025,11 @@
             <w:pPr>
               <w:jc w:val="left"/>
             </w:pPr>
-            <w:r>
-              <w:t>Price</w:t>
-            </w:r>
+            <w:proofErr w:type="spellStart"/>
+            <w:r>
+              <w:t>OrderID</w:t>
+            </w:r>
+            <w:proofErr w:type="spellEnd"/>
           </w:p>
         </w:tc>
       </w:tr>
@@ -979,6 +1045,9 @@
             <w:pPr>
               <w:jc w:val="left"/>
             </w:pPr>
+            <w:r>
+              <w:t>FK2</w:t>
+            </w:r>
           </w:p>
         </w:tc>
         <w:tc>
@@ -990,7 +1059,7 @@
               <w:jc w:val="left"/>
             </w:pPr>
             <w:r>
-              <w:t>EST. Time</w:t>
+              <w:t>Price</w:t>
             </w:r>
           </w:p>
         </w:tc>
@@ -1023,76 +1092,6 @@
           </w:p>
         </w:tc>
       </w:tr>
-      <w:tr>
-        <w:trPr>
-          <w:trHeight w:val="408"/>
-        </w:trPr>
-        <w:tc>
-          <w:tcPr>
-            <w:tcW w:w="910" w:type="dxa"/>
-            <w:vMerge w:val="restart"/>
-          </w:tcPr>
-          <w:p>
-            <w:pPr>
-              <w:jc w:val="left"/>
-              <w:rPr>
-                <w:highlight w:val="yellow"/>
-              </w:rPr>
-            </w:pPr>
-          </w:p>
-        </w:tc>
-        <w:tc>
-          <w:tcPr>
-            <w:tcW w:w="2657" w:type="dxa"/>
-          </w:tcPr>
-          <w:p>
-            <w:pPr>
-              <w:jc w:val="left"/>
-              <w:rPr>
-                <w:highlight w:val="yellow"/>
-              </w:rPr>
-            </w:pPr>
-            <w:r>
-              <w:t>Name</w:t>
-            </w:r>
-          </w:p>
-        </w:tc>
-      </w:tr>
-      <w:tr>
-        <w:trPr>
-          <w:trHeight w:val="408"/>
-        </w:trPr>
-        <w:tc>
-          <w:tcPr>
-            <w:tcW w:w="910" w:type="dxa"/>
-            <w:vMerge/>
-          </w:tcPr>
-          <w:p>
-            <w:pPr>
-              <w:jc w:val="left"/>
-              <w:rPr>
-                <w:highlight w:val="yellow"/>
-              </w:rPr>
-            </w:pPr>
-          </w:p>
-        </w:tc>
-        <w:tc>
-          <w:tcPr>
-            <w:tcW w:w="2657" w:type="dxa"/>
-          </w:tcPr>
-          <w:p>
-            <w:pPr>
-              <w:jc w:val="left"/>
-              <w:rPr>
-                <w:highlight w:val="yellow"/>
-              </w:rPr>
-            </w:pPr>
-            <w:r>
-              <w:t>Address</w:t>
-            </w:r>
-          </w:p>
-        </w:tc>
-      </w:tr>
     </w:tbl>
     <w:p>
       <w:pPr>
@@ -1127,15 +1126,15 @@
         <mc:AlternateContent>
           <mc:Choice Requires="wps">
             <w:drawing>
-              <wp:anchor distT="0" distB="0" distL="114300" distR="114300" simplePos="0" relativeHeight="251677696" behindDoc="0" locked="0" layoutInCell="1" allowOverlap="1" wp14:anchorId="151B0412" wp14:editId="4877D8D1">
+              <wp:anchor distT="0" distB="0" distL="114300" distR="114300" simplePos="0" relativeHeight="251677696" behindDoc="0" locked="0" layoutInCell="1" allowOverlap="1" wp14:anchorId="151B0412" wp14:editId="64959DB6">
                 <wp:simplePos x="0" y="0"/>
                 <wp:positionH relativeFrom="page">
-                  <wp:posOffset>5888356</wp:posOffset>
+                  <wp:posOffset>5886449</wp:posOffset>
                 </wp:positionH>
                 <wp:positionV relativeFrom="paragraph">
-                  <wp:posOffset>83185</wp:posOffset>
+                  <wp:posOffset>87629</wp:posOffset>
                 </wp:positionV>
-                <wp:extent cx="45719" cy="2314575"/>
+                <wp:extent cx="45719" cy="2638425"/>
                 <wp:effectExtent l="38100" t="76200" r="545465" b="28575"/>
                 <wp:wrapNone/>
                 <wp:docPr id="9" name="Connector: Elbow 9"/>
@@ -1147,7 +1146,7 @@
                       <wps:spPr>
                         <a:xfrm flipH="1" flipV="1">
                           <a:off x="0" y="0"/>
-                          <a:ext cx="45719" cy="2314575"/>
+                          <a:ext cx="45719" cy="2638425"/>
                         </a:xfrm>
                         <a:prstGeom prst="bentConnector3">
                           <a:avLst>
@@ -1180,7 +1179,7 @@
           </mc:Choice>
           <mc:Fallback>
             <w:pict>
-              <v:shapetype w14:anchorId="2E5EC336" id="_x0000_t34" coordsize="21600,21600" o:spt="34" o:oned="t" adj="10800" path="m,l@0,0@0,21600,21600,21600e" filled="f">
+              <v:shapetype w14:anchorId="53BFEC86" id="_x0000_t34" coordsize="21600,21600" o:spt="34" o:oned="t" adj="10800" path="m,l@0,0@0,21600,21600,21600e" filled="f">
                 <v:stroke joinstyle="miter"/>
                 <v:formulas>
                   <v:f eqn="val #0"/>
@@ -1191,7 +1190,7 @@
                 </v:handles>
                 <o:lock v:ext="edit" shapetype="t"/>
               </v:shapetype>
-              <v:shape id="Connector: Elbow 9" o:spid="_x0000_s1026" type="#_x0000_t34" style="position:absolute;margin-left:463.65pt;margin-top:6.55pt;width:3.6pt;height:182.25pt;flip:x y;z-index:251677696;visibility:visible;mso-wrap-style:square;mso-width-percent:0;mso-height-percent:0;mso-wrap-distance-left:9pt;mso-wrap-distance-top:0;mso-wrap-distance-right:9pt;mso-wrap-distance-bottom:0;mso-position-horizontal:absolute;mso-position-horizontal-relative:page;mso-position-vertical:absolute;mso-position-vertical-relative:text;mso-width-percent:0;mso-height-percent:0;mso-width-relative:margin;mso-height-relative:margin" o:gfxdata="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" adj="-245489" strokecolor="windowText" strokeweight=".5pt">
+              <v:shape id="Connector: Elbow 9" o:spid="_x0000_s1026" type="#_x0000_t34" style="position:absolute;margin-left:463.5pt;margin-top:6.9pt;width:3.6pt;height:207.75pt;flip:x y;z-index:251677696;visibility:visible;mso-wrap-style:square;mso-width-percent:0;mso-height-percent:0;mso-wrap-distance-left:9pt;mso-wrap-distance-top:0;mso-wrap-distance-right:9pt;mso-wrap-distance-bottom:0;mso-position-horizontal:absolute;mso-position-horizontal-relative:page;mso-position-vertical:absolute;mso-position-vertical-relative:text;mso-width-percent:0;mso-height-percent:0;mso-width-relative:margin;mso-height-relative:margin" o:gfxdata="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" adj="-245489" strokecolor="windowText" strokeweight=".5pt">
                 <v:stroke endarrow="block"/>
                 <w10:wrap anchorx="page"/>
               </v:shape>
@@ -1206,7 +1205,74 @@
         <mc:AlternateContent>
           <mc:Choice Requires="wps">
             <w:drawing>
-              <wp:anchor distT="0" distB="0" distL="114300" distR="114300" simplePos="0" relativeHeight="251676672" behindDoc="0" locked="0" layoutInCell="1" allowOverlap="1" wp14:anchorId="38C59F32" wp14:editId="10790FC4">
+              <wp:anchor distT="0" distB="0" distL="114300" distR="114300" simplePos="0" relativeHeight="251674624" behindDoc="0" locked="0" layoutInCell="1" allowOverlap="1" wp14:anchorId="0F5E9A70" wp14:editId="213FB702">
+                <wp:simplePos x="0" y="0"/>
+                <wp:positionH relativeFrom="column">
+                  <wp:posOffset>1885950</wp:posOffset>
+                </wp:positionH>
+                <wp:positionV relativeFrom="paragraph">
+                  <wp:posOffset>87629</wp:posOffset>
+                </wp:positionV>
+                <wp:extent cx="873760" cy="581025"/>
+                <wp:effectExtent l="0" t="76200" r="0" b="28575"/>
+                <wp:wrapNone/>
+                <wp:docPr id="11" name="Connector: Elbow 11"/>
+                <wp:cNvGraphicFramePr/>
+                <a:graphic xmlns:a="http://schemas.openxmlformats.org/drawingml/2006/main">
+                  <a:graphicData uri="http://schemas.microsoft.com/office/word/2010/wordprocessingShape">
+                    <wps:wsp>
+                      <wps:cNvCnPr/>
+                      <wps:spPr>
+                        <a:xfrm flipV="1">
+                          <a:off x="0" y="0"/>
+                          <a:ext cx="873760" cy="581025"/>
+                        </a:xfrm>
+                        <a:prstGeom prst="bentConnector3">
+                          <a:avLst>
+                            <a:gd name="adj1" fmla="val 46550"/>
+                          </a:avLst>
+                        </a:prstGeom>
+                        <a:noFill/>
+                        <a:ln w="6350" cap="flat" cmpd="sng" algn="ctr">
+                          <a:solidFill>
+                            <a:sysClr val="windowText" lastClr="000000"/>
+                          </a:solidFill>
+                          <a:prstDash val="solid"/>
+                          <a:miter lim="800000"/>
+                          <a:tailEnd type="triangle"/>
+                        </a:ln>
+                        <a:effectLst/>
+                      </wps:spPr>
+                      <wps:bodyPr/>
+                    </wps:wsp>
+                  </a:graphicData>
+                </a:graphic>
+                <wp14:sizeRelH relativeFrom="margin">
+                  <wp14:pctWidth>0</wp14:pctWidth>
+                </wp14:sizeRelH>
+                <wp14:sizeRelV relativeFrom="margin">
+                  <wp14:pctHeight>0</wp14:pctHeight>
+                </wp14:sizeRelV>
+              </wp:anchor>
+            </w:drawing>
+          </mc:Choice>
+          <mc:Fallback>
+            <w:pict>
+              <v:shape w14:anchorId="2F24BE11" id="Connector: Elbow 11" o:spid="_x0000_s1026" type="#_x0000_t34" style="position:absolute;margin-left:148.5pt;margin-top:6.9pt;width:68.8pt;height:45.75pt;flip:y;z-index:251674624;visibility:visible;mso-wrap-style:square;mso-width-percent:0;mso-height-percent:0;mso-wrap-distance-left:9pt;mso-wrap-distance-top:0;mso-wrap-distance-right:9pt;mso-wrap-distance-bottom:0;mso-position-horizontal:absolute;mso-position-horizontal-relative:text;mso-position-vertical:absolute;mso-position-vertical-relative:text;mso-width-percent:0;mso-height-percent:0;mso-width-relative:margin;mso-height-relative:margin" o:gfxdata="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" adj="10055" strokecolor="windowText" strokeweight=".5pt">
+                <v:stroke endarrow="block"/>
+              </v:shape>
+            </w:pict>
+          </mc:Fallback>
+        </mc:AlternateContent>
+      </w:r>
+      <w:r>
+        <w:rPr>
+          <w:noProof/>
+        </w:rPr>
+        <mc:AlternateContent>
+          <mc:Choice Requires="wps">
+            <w:drawing>
+              <wp:anchor distT="0" distB="0" distL="114300" distR="114300" simplePos="0" relativeHeight="251676672" behindDoc="0" locked="0" layoutInCell="1" allowOverlap="1" wp14:anchorId="38C59F32" wp14:editId="0D88A41F">
                 <wp:simplePos x="0" y="0"/>
                 <wp:positionH relativeFrom="column">
                   <wp:posOffset>1885949</wp:posOffset>
@@ -1259,13 +1325,31 @@
           </mc:Choice>
           <mc:Fallback>
             <w:pict>
-              <v:shape w14:anchorId="1F2316F2" id="Connector: Elbow 10" o:spid="_x0000_s1026" type="#_x0000_t34" style="position:absolute;margin-left:148.5pt;margin-top:11.8pt;width:67.5pt;height:14.25pt;flip:x y;z-index:251676672;visibility:visible;mso-wrap-style:square;mso-width-percent:0;mso-height-percent:0;mso-wrap-distance-left:9pt;mso-wrap-distance-top:0;mso-wrap-distance-right:9pt;mso-wrap-distance-bottom:0;mso-position-horizontal:absolute;mso-position-horizontal-relative:text;mso-position-vertical:absolute;mso-position-vertical-relative:text;mso-width-percent:0;mso-height-percent:0;mso-width-relative:margin;mso-height-relative:margin" o:gfxdata="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" adj="5339" strokecolor="windowText" strokeweight=".5pt">
+              <v:shape w14:anchorId="06D12624" id="Connector: Elbow 10" o:spid="_x0000_s1026" type="#_x0000_t34" style="position:absolute;margin-left:148.5pt;margin-top:11.8pt;width:67.5pt;height:14.25pt;flip:x y;z-index:251676672;visibility:visible;mso-wrap-style:square;mso-width-percent:0;mso-height-percent:0;mso-wrap-distance-left:9pt;mso-wrap-distance-top:0;mso-wrap-distance-right:9pt;mso-wrap-distance-bottom:0;mso-position-horizontal:absolute;mso-position-horizontal-relative:text;mso-position-vertical:absolute;mso-position-vertical-relative:text;mso-width-percent:0;mso-height-percent:0;mso-width-relative:margin;mso-height-relative:margin" o:gfxdata="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" adj="5339" strokecolor="windowText" strokeweight=".5pt">
                 <v:stroke endarrow="block"/>
               </v:shape>
             </w:pict>
           </mc:Fallback>
         </mc:AlternateContent>
       </w:r>
+    </w:p>
+    <w:p>
+      <w:pPr>
+        <w:spacing w:line="240" w:lineRule="auto"/>
+        <w:jc w:val="left"/>
+        <w:rPr>
+          <w:highlight w:val="yellow"/>
+        </w:rPr>
+      </w:pPr>
+    </w:p>
+    <w:p>
+      <w:pPr>
+        <w:spacing w:line="240" w:lineRule="auto"/>
+        <w:jc w:val="left"/>
+        <w:rPr>
+          <w:highlight w:val="yellow"/>
+        </w:rPr>
+      </w:pPr>
       <w:r>
         <w:rPr>
           <w:noProof/>
@@ -1273,31 +1357,31 @@
         <mc:AlternateContent>
           <mc:Choice Requires="wps">
             <w:drawing>
-              <wp:anchor distT="0" distB="0" distL="114300" distR="114300" simplePos="0" relativeHeight="251674624" behindDoc="0" locked="0" layoutInCell="1" allowOverlap="1" wp14:anchorId="0F5E9A70" wp14:editId="3B57720F">
+              <wp:anchor distT="0" distB="0" distL="114300" distR="114300" simplePos="0" relativeHeight="251680768" behindDoc="0" locked="0" layoutInCell="1" allowOverlap="1" wp14:anchorId="3F716B66" wp14:editId="4913E77B">
                 <wp:simplePos x="0" y="0"/>
                 <wp:positionH relativeFrom="column">
-                  <wp:posOffset>1866900</wp:posOffset>
+                  <wp:posOffset>1887855</wp:posOffset>
                 </wp:positionH>
                 <wp:positionV relativeFrom="paragraph">
-                  <wp:posOffset>16509</wp:posOffset>
+                  <wp:posOffset>56515</wp:posOffset>
                 </wp:positionV>
-                <wp:extent cx="876300" cy="409575"/>
-                <wp:effectExtent l="0" t="76200" r="0" b="28575"/>
+                <wp:extent cx="857250" cy="180975"/>
+                <wp:effectExtent l="0" t="76200" r="19050" b="28575"/>
                 <wp:wrapNone/>
-                <wp:docPr id="11" name="Connector: Elbow 11"/>
+                <wp:docPr id="2" name="Connector: Elbow 2"/>
                 <wp:cNvGraphicFramePr/>
                 <a:graphic xmlns:a="http://schemas.openxmlformats.org/drawingml/2006/main">
                   <a:graphicData uri="http://schemas.microsoft.com/office/word/2010/wordprocessingShape">
                     <wps:wsp>
                       <wps:cNvCnPr/>
                       <wps:spPr>
-                        <a:xfrm flipV="1">
+                        <a:xfrm flipH="1" flipV="1">
                           <a:off x="0" y="0"/>
-                          <a:ext cx="876300" cy="409575"/>
+                          <a:ext cx="857250" cy="180975"/>
                         </a:xfrm>
                         <a:prstGeom prst="bentConnector3">
                           <a:avLst>
-                            <a:gd name="adj1" fmla="val 46550"/>
+                            <a:gd name="adj1" fmla="val 24717"/>
                           </a:avLst>
                         </a:prstGeom>
                         <a:noFill/>
@@ -1326,7 +1410,7 @@
           </mc:Choice>
           <mc:Fallback>
             <w:pict>
-              <v:shape w14:anchorId="37CBD0E7" id="Connector: Elbow 11" o:spid="_x0000_s1026" type="#_x0000_t34" style="position:absolute;margin-left:147pt;margin-top:1.3pt;width:69pt;height:32.25pt;flip:y;z-index:251674624;visibility:visible;mso-wrap-style:square;mso-width-percent:0;mso-height-percent:0;mso-wrap-distance-left:9pt;mso-wrap-distance-top:0;mso-wrap-distance-right:9pt;mso-wrap-distance-bottom:0;mso-position-horizontal:absolute;mso-position-horizontal-relative:text;mso-position-vertical:absolute;mso-position-vertical-relative:text;mso-width-percent:0;mso-height-percent:0;mso-width-relative:margin;mso-height-relative:margin" o:gfxdata="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" adj="10055" strokecolor="windowText" strokeweight=".5pt">
+              <v:shape w14:anchorId="61A5A797" id="Connector: Elbow 2" o:spid="_x0000_s1026" type="#_x0000_t34" style="position:absolute;margin-left:148.65pt;margin-top:4.45pt;width:67.5pt;height:14.25pt;flip:x y;z-index:251680768;visibility:visible;mso-wrap-style:square;mso-width-percent:0;mso-height-percent:0;mso-wrap-distance-left:9pt;mso-wrap-distance-top:0;mso-wrap-distance-right:9pt;mso-wrap-distance-bottom:0;mso-position-horizontal:absolute;mso-position-horizontal-relative:text;mso-position-vertical:absolute;mso-position-vertical-relative:text;mso-width-percent:0;mso-height-percent:0;mso-width-relative:margin;mso-height-relative:margin" o:gfxdata="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" adj="5339" strokecolor="windowText" strokeweight=".5pt">
                 <v:stroke endarrow="block"/>
               </v:shape>
             </w:pict>
@@ -1351,15 +1435,6 @@
           <w:highlight w:val="yellow"/>
         </w:rPr>
       </w:pPr>
-    </w:p>
-    <w:p>
-      <w:pPr>
-        <w:spacing w:line="240" w:lineRule="auto"/>
-        <w:jc w:val="left"/>
-        <w:rPr>
-          <w:highlight w:val="yellow"/>
-        </w:rPr>
-      </w:pPr>
       <w:r>
         <w:rPr>
           <w:noProof/>
@@ -1367,16 +1442,92 @@
         <mc:AlternateContent>
           <mc:Choice Requires="wps">
             <w:drawing>
-              <wp:anchor distT="0" distB="0" distL="114300" distR="114300" simplePos="0" relativeHeight="251675648" behindDoc="0" locked="0" layoutInCell="1" allowOverlap="1" wp14:anchorId="24BF8C35" wp14:editId="6372902A">
+              <wp:anchor distT="0" distB="0" distL="114300" distR="114300" simplePos="0" relativeHeight="251673600" behindDoc="0" locked="0" layoutInCell="1" allowOverlap="1" wp14:anchorId="3D117CF7" wp14:editId="406B5AF0">
                 <wp:simplePos x="0" y="0"/>
                 <wp:positionH relativeFrom="column">
-                  <wp:posOffset>1866900</wp:posOffset>
+                  <wp:posOffset>2713990</wp:posOffset>
                 </wp:positionH>
                 <wp:positionV relativeFrom="paragraph">
-                  <wp:posOffset>167005</wp:posOffset>
+                  <wp:posOffset>167639</wp:posOffset>
                 </wp:positionV>
-                <wp:extent cx="876300" cy="371475"/>
-                <wp:effectExtent l="0" t="0" r="76200" b="85725"/>
+                <wp:extent cx="45719" cy="1552575"/>
+                <wp:effectExtent l="419100" t="0" r="50165" b="85725"/>
+                <wp:wrapNone/>
+                <wp:docPr id="13" name="Connector: Elbow 13"/>
+                <wp:cNvGraphicFramePr/>
+                <a:graphic xmlns:a="http://schemas.openxmlformats.org/drawingml/2006/main">
+                  <a:graphicData uri="http://schemas.microsoft.com/office/word/2010/wordprocessingShape">
+                    <wps:wsp>
+                      <wps:cNvCnPr/>
+                      <wps:spPr>
+                        <a:xfrm flipH="1">
+                          <a:off x="0" y="0"/>
+                          <a:ext cx="45719" cy="1552575"/>
+                        </a:xfrm>
+                        <a:prstGeom prst="bentConnector3">
+                          <a:avLst>
+                            <a:gd name="adj1" fmla="val 1006577"/>
+                          </a:avLst>
+                        </a:prstGeom>
+                        <a:noFill/>
+                        <a:ln w="6350" cap="flat" cmpd="sng" algn="ctr">
+                          <a:solidFill>
+                            <a:sysClr val="windowText" lastClr="000000"/>
+                          </a:solidFill>
+                          <a:prstDash val="solid"/>
+                          <a:miter lim="800000"/>
+                          <a:tailEnd type="triangle"/>
+                        </a:ln>
+                        <a:effectLst/>
+                      </wps:spPr>
+                      <wps:bodyPr/>
+                    </wps:wsp>
+                  </a:graphicData>
+                </a:graphic>
+                <wp14:sizeRelH relativeFrom="margin">
+                  <wp14:pctWidth>0</wp14:pctWidth>
+                </wp14:sizeRelH>
+                <wp14:sizeRelV relativeFrom="margin">
+                  <wp14:pctHeight>0</wp14:pctHeight>
+                </wp14:sizeRelV>
+              </wp:anchor>
+            </w:drawing>
+          </mc:Choice>
+          <mc:Fallback>
+            <w:pict>
+              <v:shape w14:anchorId="68BB9861" id="Connector: Elbow 13" o:spid="_x0000_s1026" type="#_x0000_t34" style="position:absolute;margin-left:213.7pt;margin-top:13.2pt;width:3.6pt;height:122.25pt;flip:x;z-index:251673600;visibility:visible;mso-wrap-style:square;mso-width-percent:0;mso-height-percent:0;mso-wrap-distance-left:9pt;mso-wrap-distance-top:0;mso-wrap-distance-right:9pt;mso-wrap-distance-bottom:0;mso-position-horizontal:absolute;mso-position-horizontal-relative:text;mso-position-vertical:absolute;mso-position-vertical-relative:text;mso-width-percent:0;mso-height-percent:0;mso-width-relative:margin;mso-height-relative:margin" o:gfxdata="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" adj="217421" strokecolor="windowText" strokeweight=".5pt">
+                <v:stroke endarrow="block"/>
+              </v:shape>
+            </w:pict>
+          </mc:Fallback>
+        </mc:AlternateContent>
+      </w:r>
+    </w:p>
+    <w:p>
+      <w:pPr>
+        <w:spacing w:line="240" w:lineRule="auto"/>
+        <w:jc w:val="left"/>
+        <w:rPr>
+          <w:highlight w:val="yellow"/>
+        </w:rPr>
+      </w:pPr>
+      <w:r>
+        <w:rPr>
+          <w:noProof/>
+        </w:rPr>
+        <mc:AlternateContent>
+          <mc:Choice Requires="wps">
+            <w:drawing>
+              <wp:anchor distT="0" distB="0" distL="114300" distR="114300" simplePos="0" relativeHeight="251675648" behindDoc="0" locked="0" layoutInCell="1" allowOverlap="1" wp14:anchorId="24BF8C35" wp14:editId="033DD372">
+                <wp:simplePos x="0" y="0"/>
+                <wp:positionH relativeFrom="column">
+                  <wp:posOffset>1876425</wp:posOffset>
+                </wp:positionH>
+                <wp:positionV relativeFrom="paragraph">
+                  <wp:posOffset>87630</wp:posOffset>
+                </wp:positionV>
+                <wp:extent cx="866775" cy="504825"/>
+                <wp:effectExtent l="0" t="0" r="66675" b="85725"/>
                 <wp:wrapNone/>
                 <wp:docPr id="12" name="Connector: Elbow 12"/>
                 <wp:cNvGraphicFramePr/>
@@ -1387,7 +1538,7 @@
                       <wps:spPr>
                         <a:xfrm>
                           <a:off x="0" y="0"/>
-                          <a:ext cx="876300" cy="371475"/>
+                          <a:ext cx="866775" cy="504825"/>
                         </a:xfrm>
                         <a:prstGeom prst="bentConnector3">
                           <a:avLst>
@@ -1420,13 +1571,31 @@
           </mc:Choice>
           <mc:Fallback>
             <w:pict>
-              <v:shape w14:anchorId="03E7A544" id="Connector: Elbow 12" o:spid="_x0000_s1026" type="#_x0000_t34" style="position:absolute;margin-left:147pt;margin-top:13.15pt;width:69pt;height:29.25pt;z-index:251675648;visibility:visible;mso-wrap-style:square;mso-width-percent:0;mso-height-percent:0;mso-wrap-distance-left:9pt;mso-wrap-distance-top:0;mso-wrap-distance-right:9pt;mso-wrap-distance-bottom:0;mso-position-horizontal:absolute;mso-position-horizontal-relative:text;mso-position-vertical:absolute;mso-position-vertical-relative:text;mso-width-percent:0;mso-height-percent:0;mso-width-relative:margin;mso-height-relative:margin" o:gfxdata="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" adj="7997" strokecolor="windowText" strokeweight=".5pt">
+              <v:shape w14:anchorId="2302D4C7" id="Connector: Elbow 12" o:spid="_x0000_s1026" type="#_x0000_t34" style="position:absolute;margin-left:147.75pt;margin-top:6.9pt;width:68.25pt;height:39.75pt;z-index:251675648;visibility:visible;mso-wrap-style:square;mso-width-percent:0;mso-height-percent:0;mso-wrap-distance-left:9pt;mso-wrap-distance-top:0;mso-wrap-distance-right:9pt;mso-wrap-distance-bottom:0;mso-position-horizontal:absolute;mso-position-horizontal-relative:text;mso-position-vertical:absolute;mso-position-vertical-relative:text;mso-width-percent:0;mso-height-percent:0;mso-width-relative:margin;mso-height-relative:margin" o:gfxdata="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" adj="7997" strokecolor="windowText" strokeweight=".5pt">
                 <v:stroke endarrow="block"/>
               </v:shape>
             </w:pict>
           </mc:Fallback>
         </mc:AlternateContent>
       </w:r>
+    </w:p>
+    <w:p>
+      <w:pPr>
+        <w:spacing w:line="240" w:lineRule="auto"/>
+        <w:jc w:val="left"/>
+        <w:rPr>
+          <w:highlight w:val="yellow"/>
+        </w:rPr>
+      </w:pPr>
+    </w:p>
+    <w:p>
+      <w:pPr>
+        <w:spacing w:line="240" w:lineRule="auto"/>
+        <w:jc w:val="left"/>
+        <w:rPr>
+          <w:highlight w:val="yellow"/>
+        </w:rPr>
+      </w:pPr>
       <w:r>
         <w:rPr>
           <w:noProof/>
@@ -1434,110 +1603,16 @@
         <mc:AlternateContent>
           <mc:Choice Requires="wps">
             <w:drawing>
-              <wp:anchor distT="0" distB="0" distL="114300" distR="114300" simplePos="0" relativeHeight="251673600" behindDoc="0" locked="0" layoutInCell="1" allowOverlap="1" wp14:anchorId="3D117CF7" wp14:editId="62F3E42C">
+              <wp:anchor distT="0" distB="0" distL="114300" distR="114300" simplePos="0" relativeHeight="251672576" behindDoc="0" locked="0" layoutInCell="1" allowOverlap="1" wp14:anchorId="41856106" wp14:editId="2874F9D8">
                 <wp:simplePos x="0" y="0"/>
-                <wp:positionH relativeFrom="column">
-                  <wp:posOffset>2714624</wp:posOffset>
+                <wp:positionH relativeFrom="page">
+                  <wp:posOffset>3628391</wp:posOffset>
                 </wp:positionH>
                 <wp:positionV relativeFrom="paragraph">
-                  <wp:posOffset>90804</wp:posOffset>
+                  <wp:posOffset>146684</wp:posOffset>
                 </wp:positionV>
-                <wp:extent cx="45719" cy="1514475"/>
-                <wp:effectExtent l="419100" t="0" r="50165" b="85725"/>
-                <wp:wrapNone/>
-                <wp:docPr id="13" name="Connector: Elbow 13"/>
-                <wp:cNvGraphicFramePr/>
-                <a:graphic xmlns:a="http://schemas.openxmlformats.org/drawingml/2006/main">
-                  <a:graphicData uri="http://schemas.microsoft.com/office/word/2010/wordprocessingShape">
-                    <wps:wsp>
-                      <wps:cNvCnPr/>
-                      <wps:spPr>
-                        <a:xfrm flipH="1">
-                          <a:off x="0" y="0"/>
-                          <a:ext cx="45719" cy="1514475"/>
-                        </a:xfrm>
-                        <a:prstGeom prst="bentConnector3">
-                          <a:avLst>
-                            <a:gd name="adj1" fmla="val 1006577"/>
-                          </a:avLst>
-                        </a:prstGeom>
-                        <a:noFill/>
-                        <a:ln w="6350" cap="flat" cmpd="sng" algn="ctr">
-                          <a:solidFill>
-                            <a:sysClr val="windowText" lastClr="000000"/>
-                          </a:solidFill>
-                          <a:prstDash val="solid"/>
-                          <a:miter lim="800000"/>
-                          <a:tailEnd type="triangle"/>
-                        </a:ln>
-                        <a:effectLst/>
-                      </wps:spPr>
-                      <wps:bodyPr/>
-                    </wps:wsp>
-                  </a:graphicData>
-                </a:graphic>
-                <wp14:sizeRelH relativeFrom="margin">
-                  <wp14:pctWidth>0</wp14:pctWidth>
-                </wp14:sizeRelH>
-                <wp14:sizeRelV relativeFrom="margin">
-                  <wp14:pctHeight>0</wp14:pctHeight>
-                </wp14:sizeRelV>
-              </wp:anchor>
-            </w:drawing>
-          </mc:Choice>
-          <mc:Fallback>
-            <w:pict>
-              <v:shape w14:anchorId="5A9F239B" id="Connector: Elbow 13" o:spid="_x0000_s1026" type="#_x0000_t34" style="position:absolute;margin-left:213.75pt;margin-top:7.15pt;width:3.6pt;height:119.25pt;flip:x;z-index:251673600;visibility:visible;mso-wrap-style:square;mso-width-percent:0;mso-height-percent:0;mso-wrap-distance-left:9pt;mso-wrap-distance-top:0;mso-wrap-distance-right:9pt;mso-wrap-distance-bottom:0;mso-position-horizontal:absolute;mso-position-horizontal-relative:text;mso-position-vertical:absolute;mso-position-vertical-relative:text;mso-width-percent:0;mso-height-percent:0;mso-width-relative:margin;mso-height-relative:margin" o:gfxdata="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" adj="217421" strokecolor="windowText" strokeweight=".5pt">
-                <v:stroke endarrow="block"/>
-              </v:shape>
-            </w:pict>
-          </mc:Fallback>
-        </mc:AlternateContent>
-      </w:r>
-    </w:p>
-    <w:p>
-      <w:pPr>
-        <w:spacing w:line="240" w:lineRule="auto"/>
-        <w:jc w:val="left"/>
-        <w:rPr>
-          <w:highlight w:val="yellow"/>
-        </w:rPr>
-      </w:pPr>
-    </w:p>
-    <w:p>
-      <w:pPr>
-        <w:spacing w:line="240" w:lineRule="auto"/>
-        <w:jc w:val="left"/>
-        <w:rPr>
-          <w:highlight w:val="yellow"/>
-        </w:rPr>
-      </w:pPr>
-    </w:p>
-    <w:p>
-      <w:pPr>
-        <w:spacing w:line="240" w:lineRule="auto"/>
-        <w:jc w:val="left"/>
-        <w:rPr>
-          <w:highlight w:val="yellow"/>
-        </w:rPr>
-      </w:pPr>
-      <w:r>
-        <w:rPr>
-          <w:noProof/>
-        </w:rPr>
-        <mc:AlternateContent>
-          <mc:Choice Requires="wps">
-            <w:drawing>
-              <wp:anchor distT="0" distB="0" distL="114300" distR="114300" simplePos="0" relativeHeight="251672576" behindDoc="0" locked="0" layoutInCell="1" allowOverlap="1" wp14:anchorId="41856106" wp14:editId="34E7F261">
-                <wp:simplePos x="0" y="0"/>
-                <wp:positionH relativeFrom="page">
-                  <wp:posOffset>3626484</wp:posOffset>
-                </wp:positionH>
-                <wp:positionV relativeFrom="paragraph">
-                  <wp:posOffset>136525</wp:posOffset>
-                </wp:positionV>
-                <wp:extent cx="45719" cy="1504950"/>
-                <wp:effectExtent l="552450" t="76200" r="12065" b="19050"/>
+                <wp:extent cx="45719" cy="1571625"/>
+                <wp:effectExtent l="552450" t="76200" r="12065" b="28575"/>
                 <wp:wrapNone/>
                 <wp:docPr id="14" name="Connector: Elbow 14"/>
                 <wp:cNvGraphicFramePr/>
@@ -1548,7 +1623,7 @@
                       <wps:spPr>
                         <a:xfrm flipV="1">
                           <a:off x="0" y="0"/>
-                          <a:ext cx="45719" cy="1504950"/>
+                          <a:ext cx="45719" cy="1571625"/>
                         </a:xfrm>
                         <a:prstGeom prst="bentConnector3">
                           <a:avLst>
@@ -1581,7 +1656,7 @@
           </mc:Choice>
           <mc:Fallback>
             <w:pict>
-              <v:shape w14:anchorId="56D08D44" id="Connector: Elbow 14" o:spid="_x0000_s1026" type="#_x0000_t34" style="position:absolute;margin-left:285.55pt;margin-top:10.75pt;width:3.6pt;height:118.5pt;flip:y;z-index:251672576;visibility:visible;mso-wrap-style:square;mso-width-percent:0;mso-height-percent:0;mso-wrap-distance-left:9pt;mso-wrap-distance-top:0;mso-wrap-distance-right:9pt;mso-wrap-distance-bottom:0;mso-position-horizontal:absolute;mso-position-horizontal-relative:page;mso-position-vertical:absolute;mso-position-vertical-relative:text;mso-width-percent:0;mso-height-percent:0;mso-width-relative:margin;mso-height-relative:margin" o:gfxdata="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" adj="-261935" strokecolor="windowText" strokeweight=".5pt">
+              <v:shape w14:anchorId="3F3428D1" id="Connector: Elbow 14" o:spid="_x0000_s1026" type="#_x0000_t34" style="position:absolute;margin-left:285.7pt;margin-top:11.55pt;width:3.6pt;height:123.75pt;flip:y;z-index:251672576;visibility:visible;mso-wrap-style:square;mso-width-percent:0;mso-height-percent:0;mso-wrap-distance-left:9pt;mso-wrap-distance-top:0;mso-wrap-distance-right:9pt;mso-wrap-distance-bottom:0;mso-position-horizontal:absolute;mso-position-horizontal-relative:page;mso-position-vertical:absolute;mso-position-vertical-relative:text;mso-width-percent:0;mso-height-percent:0;mso-width-relative:margin;mso-height-relative:margin" o:gfxdata="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" adj="-261935" strokecolor="windowText" strokeweight=".5pt">
                 <v:stroke endarrow="block"/>
                 <w10:wrap anchorx="page"/>
               </v:shape>
@@ -1608,19 +1683,10 @@
         </w:rPr>
       </w:pPr>
     </w:p>
-    <w:p>
-      <w:pPr>
-        <w:spacing w:line="240" w:lineRule="auto"/>
-        <w:jc w:val="left"/>
-        <w:rPr>
-          <w:highlight w:val="yellow"/>
-        </w:rPr>
-      </w:pPr>
-    </w:p>
     <w:tbl>
       <w:tblPr>
         <w:tblStyle w:val="TableGrid"/>
-        <w:tblpPr w:leftFromText="180" w:rightFromText="180" w:vertAnchor="text" w:horzAnchor="page" w:tblpX="5761" w:tblpY="-2"/>
+        <w:tblpPr w:leftFromText="180" w:rightFromText="180" w:vertAnchor="text" w:horzAnchor="page" w:tblpX="5761" w:tblpY="403"/>
         <w:tblW w:w="0" w:type="auto"/>
         <w:tblLook w:val="04A0" w:firstRow="1" w:lastRow="0" w:firstColumn="1" w:lastColumn="0" w:noHBand="0" w:noVBand="1"/>
       </w:tblPr>
@@ -1684,11 +1750,12 @@
                 <w:highlight w:val="yellow"/>
               </w:rPr>
             </w:pPr>
-            <w:proofErr w:type="spellStart"/>
-            <w:r>
-              <w:t>CompanyID</w:t>
-            </w:r>
-            <w:proofErr w:type="spellEnd"/>
+            <w:r>
+              <w:t>Company</w:t>
+            </w:r>
+            <w:r>
+              <w:t>Name</w:t>
+            </w:r>
           </w:p>
         </w:tc>
       </w:tr>
@@ -1791,7 +1858,6 @@
         <w:tc>
           <w:tcPr>
             <w:tcW w:w="910" w:type="dxa"/>
-            <w:vMerge w:val="restart"/>
           </w:tcPr>
           <w:p>
             <w:pPr>
@@ -1814,41 +1880,6 @@
               </w:rPr>
             </w:pPr>
             <w:r>
-              <w:t>Name</w:t>
-            </w:r>
-          </w:p>
-        </w:tc>
-      </w:tr>
-      <w:tr>
-        <w:trPr>
-          <w:trHeight w:val="408"/>
-        </w:trPr>
-        <w:tc>
-          <w:tcPr>
-            <w:tcW w:w="910" w:type="dxa"/>
-            <w:vMerge/>
-          </w:tcPr>
-          <w:p>
-            <w:pPr>
-              <w:jc w:val="left"/>
-              <w:rPr>
-                <w:highlight w:val="yellow"/>
-              </w:rPr>
-            </w:pPr>
-          </w:p>
-        </w:tc>
-        <w:tc>
-          <w:tcPr>
-            <w:tcW w:w="2657" w:type="dxa"/>
-          </w:tcPr>
-          <w:p>
-            <w:pPr>
-              <w:jc w:val="left"/>
-              <w:rPr>
-                <w:highlight w:val="yellow"/>
-              </w:rPr>
-            </w:pPr>
-            <w:r>
               <w:t>Service Fee</w:t>
             </w:r>
           </w:p>
@@ -1953,6 +1984,8 @@
           <w:highlight w:val="yellow"/>
         </w:rPr>
       </w:pPr>
+      <w:bookmarkStart w:id="0" w:name="_GoBack"/>
+      <w:bookmarkEnd w:id="0"/>
     </w:p>
     <w:p>
       <w:pPr>

--- a/Stage4Report.docx
+++ b/Stage4Report.docx
@@ -1,6 +1,6 @@
 
 <file path=word/document.xml><?xml version="1.0" encoding="utf-8"?>
-<w:document xmlns:wpc="http://schemas.microsoft.com/office/word/2010/wordprocessingCanvas" xmlns:cx="http://schemas.microsoft.com/office/drawing/2014/chartex" xmlns:cx1="http://schemas.microsoft.com/office/drawing/2015/9/8/chartex" xmlns:cx2="http://schemas.microsoft.com/office/drawing/2015/10/21/chartex" xmlns:cx3="http://schemas.microsoft.com/office/drawing/2016/5/9/chartex" xmlns:cx4="http://schemas.microsoft.com/office/drawing/2016/5/10/chartex" xmlns:cx5="http://schemas.microsoft.com/office/drawing/2016/5/11/chartex" xmlns:cx6="http://schemas.microsoft.com/office/drawing/2016/5/12/chartex" xmlns:cx7="http://schemas.microsoft.com/office/drawing/2016/5/13/chartex" xmlns:cx8="http://schemas.microsoft.com/office/drawing/2016/5/14/chartex" xmlns:mc="http://schemas.openxmlformats.org/markup-compatibility/2006" xmlns:aink="http://schemas.microsoft.com/office/drawing/2016/ink" xmlns:am3d="http://schemas.microsoft.com/office/drawing/2017/model3d" xmlns:o="urn:schemas-microsoft-com:office:office" xmlns:r="http://schemas.openxmlformats.org/officeDocument/2006/relationships" xmlns:m="http://schemas.openxmlformats.org/officeDocument/2006/math" xmlns:v="urn:schemas-microsoft-com:vml" xmlns:wp14="http://schemas.microsoft.com/office/word/2010/wordprocessingDrawing" xmlns:wp="http://schemas.openxmlformats.org/drawingml/2006/wordprocessingDrawing" xmlns:w10="urn:schemas-microsoft-com:office:word" xmlns:w="http://schemas.openxmlformats.org/wordprocessingml/2006/main" xmlns:w14="http://schemas.microsoft.com/office/word/2010/wordml" xmlns:w15="http://schemas.microsoft.com/office/word/2012/wordml" xmlns:w16cid="http://schemas.microsoft.com/office/word/2016/wordml/cid" xmlns:w16se="http://schemas.microsoft.com/office/word/2015/wordml/symex" xmlns:wpg="http://schemas.microsoft.com/office/word/2010/wordprocessingGroup" xmlns:wpi="http://schemas.microsoft.com/office/word/2010/wordprocessingInk" xmlns:wne="http://schemas.microsoft.com/office/word/2006/wordml" xmlns:wps="http://schemas.microsoft.com/office/word/2010/wordprocessingShape" mc:Ignorable="w14 w15 w16se w16cid wp14">
+<w:document xmlns:wpc="http://schemas.microsoft.com/office/word/2010/wordprocessingCanvas" xmlns:mc="http://schemas.openxmlformats.org/markup-compatibility/2006" xmlns:o="urn:schemas-microsoft-com:office:office" xmlns:r="http://schemas.openxmlformats.org/officeDocument/2006/relationships" xmlns:m="http://schemas.openxmlformats.org/officeDocument/2006/math" xmlns:v="urn:schemas-microsoft-com:vml" xmlns:wp14="http://schemas.microsoft.com/office/word/2010/wordprocessingDrawing" xmlns:wp="http://schemas.openxmlformats.org/drawingml/2006/wordprocessingDrawing" xmlns:w10="urn:schemas-microsoft-com:office:word" xmlns:w="http://schemas.openxmlformats.org/wordprocessingml/2006/main" xmlns:w14="http://schemas.microsoft.com/office/word/2010/wordml" xmlns:w15="http://schemas.microsoft.com/office/word/2012/wordml" xmlns:wpg="http://schemas.microsoft.com/office/word/2010/wordprocessingGroup" xmlns:wpi="http://schemas.microsoft.com/office/word/2010/wordprocessingInk" xmlns:wne="http://schemas.microsoft.com/office/word/2006/wordml" xmlns:wps="http://schemas.microsoft.com/office/word/2010/wordprocessingShape" mc:Ignorable="w14 w15 wp14">
   <w:body>
     <w:p>
       <w:pPr>
@@ -381,18 +381,18 @@
           <w:noProof/>
         </w:rPr>
         <w:drawing>
-          <wp:anchor distT="0" distB="0" distL="114300" distR="114300" simplePos="0" relativeHeight="251678720" behindDoc="1" locked="0" layoutInCell="1" allowOverlap="1" wp14:anchorId="26FBD42B" wp14:editId="22CCCA93">
+          <wp:anchor distT="0" distB="0" distL="114300" distR="114300" simplePos="0" relativeHeight="251686912" behindDoc="1" locked="0" layoutInCell="1" allowOverlap="1" wp14:anchorId="0FAF73D5" wp14:editId="2831DA9B">
             <wp:simplePos x="0" y="0"/>
             <wp:positionH relativeFrom="margin">
               <wp:align>center</wp:align>
             </wp:positionH>
             <wp:positionV relativeFrom="paragraph">
-              <wp:posOffset>115570</wp:posOffset>
+              <wp:posOffset>72390</wp:posOffset>
             </wp:positionV>
-            <wp:extent cx="4486275" cy="3564438"/>
+            <wp:extent cx="4552950" cy="3607479"/>
             <wp:effectExtent l="0" t="0" r="0" b="0"/>
             <wp:wrapNone/>
-            <wp:docPr id="1" name="Picture 1"/>
+            <wp:docPr id="6" name="Picture 6" descr="C:\Users\morgan.houston\Downloads\db project (1).png"/>
             <wp:cNvGraphicFramePr>
               <a:graphicFrameLocks xmlns:a="http://schemas.openxmlformats.org/drawingml/2006/main" noChangeAspect="1"/>
             </wp:cNvGraphicFramePr>
@@ -400,7 +400,7 @@
               <a:graphicData uri="http://schemas.openxmlformats.org/drawingml/2006/picture">
                 <pic:pic xmlns:pic="http://schemas.openxmlformats.org/drawingml/2006/picture">
                   <pic:nvPicPr>
-                    <pic:cNvPr id="0" name="Picture 1"/>
+                    <pic:cNvPr id="0" name="Picture 2" descr="C:\Users\morgan.houston\Downloads\db project (1).png"/>
                     <pic:cNvPicPr>
                       <a:picLocks noChangeAspect="1" noChangeArrowheads="1"/>
                     </pic:cNvPicPr>
@@ -421,7 +421,7 @@
                   <pic:spPr bwMode="auto">
                     <a:xfrm>
                       <a:off x="0" y="0"/>
-                      <a:ext cx="4486275" cy="3564438"/>
+                      <a:ext cx="4552950" cy="3607479"/>
                     </a:xfrm>
                     <a:prstGeom prst="rect">
                       <a:avLst/>
@@ -434,10 +434,10 @@
                 </pic:pic>
               </a:graphicData>
             </a:graphic>
-            <wp14:sizeRelH relativeFrom="margin">
+            <wp14:sizeRelH relativeFrom="page">
               <wp14:pctWidth>0</wp14:pctWidth>
             </wp14:sizeRelH>
-            <wp14:sizeRelV relativeFrom="margin">
+            <wp14:sizeRelV relativeFrom="page">
               <wp14:pctHeight>0</wp14:pctHeight>
             </wp14:sizeRelV>
           </wp:anchor>
@@ -497,6 +497,8 @@
         <w:spacing w:line="240" w:lineRule="auto"/>
         <w:jc w:val="left"/>
       </w:pPr>
+      <w:bookmarkStart w:id="0" w:name="_GoBack"/>
+      <w:bookmarkEnd w:id="0"/>
     </w:p>
     <w:p>
       <w:pPr>
@@ -668,118 +670,8 @@
                 <w:highlight w:val="yellow"/>
               </w:rPr>
             </w:pPr>
-            <w:proofErr w:type="spellStart"/>
             <w:r>
               <w:t>OrderID</w:t>
-            </w:r>
-            <w:proofErr w:type="spellEnd"/>
-          </w:p>
-        </w:tc>
-      </w:tr>
-      <w:tr>
-        <w:trPr>
-          <w:trHeight w:val="415"/>
-        </w:trPr>
-        <w:tc>
-          <w:tcPr>
-            <w:tcW w:w="902" w:type="dxa"/>
-          </w:tcPr>
-          <w:p>
-            <w:pPr>
-              <w:jc w:val="left"/>
-              <w:rPr>
-                <w:highlight w:val="yellow"/>
-              </w:rPr>
-            </w:pPr>
-            <w:r>
-              <w:t>FK</w:t>
-            </w:r>
-            <w:r>
-              <w:t>1</w:t>
-            </w:r>
-          </w:p>
-        </w:tc>
-        <w:tc>
-          <w:tcPr>
-            <w:tcW w:w="2635" w:type="dxa"/>
-          </w:tcPr>
-          <w:p>
-            <w:pPr>
-              <w:jc w:val="left"/>
-              <w:rPr>
-                <w:highlight w:val="yellow"/>
-              </w:rPr>
-            </w:pPr>
-            <w:r>
-              <w:t>R</w:t>
-            </w:r>
-            <w:r>
-              <w:t>N</w:t>
-            </w:r>
-          </w:p>
-        </w:tc>
-      </w:tr>
-      <w:tr>
-        <w:trPr>
-          <w:trHeight w:val="415"/>
-        </w:trPr>
-        <w:tc>
-          <w:tcPr>
-            <w:tcW w:w="902" w:type="dxa"/>
-          </w:tcPr>
-          <w:p>
-            <w:pPr>
-              <w:jc w:val="left"/>
-            </w:pPr>
-            <w:r>
-              <w:t>FK2</w:t>
-            </w:r>
-          </w:p>
-        </w:tc>
-        <w:tc>
-          <w:tcPr>
-            <w:tcW w:w="2635" w:type="dxa"/>
-          </w:tcPr>
-          <w:p>
-            <w:pPr>
-              <w:jc w:val="left"/>
-            </w:pPr>
-            <w:r>
-              <w:t>RA</w:t>
-            </w:r>
-          </w:p>
-        </w:tc>
-      </w:tr>
-      <w:tr>
-        <w:trPr>
-          <w:trHeight w:val="415"/>
-        </w:trPr>
-        <w:tc>
-          <w:tcPr>
-            <w:tcW w:w="902" w:type="dxa"/>
-          </w:tcPr>
-          <w:p>
-            <w:pPr>
-              <w:jc w:val="left"/>
-            </w:pPr>
-            <w:r>
-              <w:t>FK3</w:t>
-            </w:r>
-          </w:p>
-        </w:tc>
-        <w:tc>
-          <w:tcPr>
-            <w:tcW w:w="2635" w:type="dxa"/>
-          </w:tcPr>
-          <w:p>
-            <w:pPr>
-              <w:jc w:val="left"/>
-            </w:pPr>
-            <w:r>
-              <w:t>C</w:t>
-            </w:r>
-            <w:r>
-              <w:t>N</w:t>
             </w:r>
           </w:p>
         </w:tc>
@@ -834,10 +726,13 @@
               </w:rPr>
             </w:pPr>
             <w:r>
-              <w:t>PK</w:t>
+              <w:t>F</w:t>
             </w:r>
             <w:r>
-              <w:t>2</w:t>
+              <w:t>K</w:t>
+            </w:r>
+            <w:r>
+              <w:t>1</w:t>
             </w:r>
           </w:p>
         </w:tc>
@@ -944,12 +839,6 @@
                 <w:highlight w:val="yellow"/>
               </w:rPr>
             </w:pPr>
-            <w:r>
-              <w:t>PK</w:t>
-            </w:r>
-            <w:r>
-              <w:t>1</w:t>
-            </w:r>
           </w:p>
         </w:tc>
         <w:tc>
@@ -982,7 +871,7 @@
               <w:jc w:val="left"/>
             </w:pPr>
             <w:r>
-              <w:t>PK2</w:t>
+              <w:t>PK1</w:t>
             </w:r>
           </w:p>
         </w:tc>
@@ -1025,11 +914,9 @@
             <w:pPr>
               <w:jc w:val="left"/>
             </w:pPr>
-            <w:proofErr w:type="spellStart"/>
             <w:r>
-              <w:t>OrderID</w:t>
+              <w:t>Company Name</w:t>
             </w:r>
-            <w:proofErr w:type="spellEnd"/>
           </w:p>
         </w:tc>
       </w:tr>
@@ -1046,36 +933,11 @@
               <w:jc w:val="left"/>
             </w:pPr>
             <w:r>
-              <w:t>FK2</w:t>
+              <w:t>PK</w:t>
             </w:r>
-          </w:p>
-        </w:tc>
-        <w:tc>
-          <w:tcPr>
-            <w:tcW w:w="2657" w:type="dxa"/>
-          </w:tcPr>
-          <w:p>
-            <w:pPr>
-              <w:jc w:val="left"/>
-            </w:pPr>
             <w:r>
-              <w:t>Price</w:t>
+              <w:t>2</w:t>
             </w:r>
-          </w:p>
-        </w:tc>
-      </w:tr>
-      <w:tr>
-        <w:trPr>
-          <w:trHeight w:val="408"/>
-        </w:trPr>
-        <w:tc>
-          <w:tcPr>
-            <w:tcW w:w="910" w:type="dxa"/>
-          </w:tcPr>
-          <w:p>
-            <w:pPr>
-              <w:jc w:val="left"/>
-            </w:pPr>
           </w:p>
         </w:tc>
         <w:tc>
@@ -1119,6 +981,33 @@
           <w:highlight w:val="yellow"/>
         </w:rPr>
       </w:pPr>
+    </w:p>
+    <w:p>
+      <w:pPr>
+        <w:spacing w:line="240" w:lineRule="auto"/>
+        <w:jc w:val="left"/>
+        <w:rPr>
+          <w:highlight w:val="yellow"/>
+        </w:rPr>
+      </w:pPr>
+    </w:p>
+    <w:p>
+      <w:pPr>
+        <w:spacing w:line="240" w:lineRule="auto"/>
+        <w:jc w:val="left"/>
+        <w:rPr>
+          <w:highlight w:val="yellow"/>
+        </w:rPr>
+      </w:pPr>
+    </w:p>
+    <w:p>
+      <w:pPr>
+        <w:spacing w:line="240" w:lineRule="auto"/>
+        <w:jc w:val="left"/>
+        <w:rPr>
+          <w:highlight w:val="yellow"/>
+        </w:rPr>
+      </w:pPr>
       <w:r>
         <w:rPr>
           <w:noProof/>
@@ -1126,31 +1015,31 @@
         <mc:AlternateContent>
           <mc:Choice Requires="wps">
             <w:drawing>
-              <wp:anchor distT="0" distB="0" distL="114300" distR="114300" simplePos="0" relativeHeight="251677696" behindDoc="0" locked="0" layoutInCell="1" allowOverlap="1" wp14:anchorId="151B0412" wp14:editId="64959DB6">
+              <wp:anchor distT="0" distB="0" distL="114300" distR="114300" simplePos="0" relativeHeight="251683840" behindDoc="0" locked="0" layoutInCell="1" allowOverlap="1" wp14:anchorId="5FB2AC30" wp14:editId="6B5607AB">
                 <wp:simplePos x="0" y="0"/>
-                <wp:positionH relativeFrom="page">
-                  <wp:posOffset>5886449</wp:posOffset>
+                <wp:positionH relativeFrom="margin">
+                  <wp:posOffset>5000625</wp:posOffset>
                 </wp:positionH>
                 <wp:positionV relativeFrom="paragraph">
-                  <wp:posOffset>87629</wp:posOffset>
+                  <wp:posOffset>47625</wp:posOffset>
                 </wp:positionV>
-                <wp:extent cx="45719" cy="2638425"/>
-                <wp:effectExtent l="38100" t="76200" r="545465" b="28575"/>
+                <wp:extent cx="66675" cy="1438275"/>
+                <wp:effectExtent l="19050" t="0" r="295275" b="85725"/>
                 <wp:wrapNone/>
-                <wp:docPr id="9" name="Connector: Elbow 9"/>
+                <wp:docPr id="4" name="Connector: Elbow 14"/>
                 <wp:cNvGraphicFramePr/>
                 <a:graphic xmlns:a="http://schemas.openxmlformats.org/drawingml/2006/main">
                   <a:graphicData uri="http://schemas.microsoft.com/office/word/2010/wordprocessingShape">
                     <wps:wsp>
                       <wps:cNvCnPr/>
                       <wps:spPr>
-                        <a:xfrm flipH="1" flipV="1">
+                        <a:xfrm>
                           <a:off x="0" y="0"/>
-                          <a:ext cx="45719" cy="2638425"/>
+                          <a:ext cx="66675" cy="1438275"/>
                         </a:xfrm>
                         <a:prstGeom prst="bentConnector3">
                           <a:avLst>
-                            <a:gd name="adj1" fmla="val -1136521"/>
+                            <a:gd name="adj1" fmla="val 496812"/>
                           </a:avLst>
                         </a:prstGeom>
                         <a:noFill/>
@@ -1179,7 +1068,7 @@
           </mc:Choice>
           <mc:Fallback>
             <w:pict>
-              <v:shapetype w14:anchorId="53BFEC86" id="_x0000_t34" coordsize="21600,21600" o:spt="34" o:oned="t" adj="10800" path="m,l@0,0@0,21600,21600,21600e" filled="f">
+              <v:shapetype w14:anchorId="54EFEC6D" id="_x0000_t34" coordsize="21600,21600" o:spt="34" o:oned="t" adj="10800" path="m,l@0,0@0,21600,21600,21600e" filled="f">
                 <v:stroke joinstyle="miter"/>
                 <v:formulas>
                   <v:f eqn="val #0"/>
@@ -1190,9 +1079,9 @@
                 </v:handles>
                 <o:lock v:ext="edit" shapetype="t"/>
               </v:shapetype>
-              <v:shape id="Connector: Elbow 9" o:spid="_x0000_s1026" type="#_x0000_t34" style="position:absolute;margin-left:463.5pt;margin-top:6.9pt;width:3.6pt;height:207.75pt;flip:x y;z-index:251677696;visibility:visible;mso-wrap-style:square;mso-width-percent:0;mso-height-percent:0;mso-wrap-distance-left:9pt;mso-wrap-distance-top:0;mso-wrap-distance-right:9pt;mso-wrap-distance-bottom:0;mso-position-horizontal:absolute;mso-position-horizontal-relative:page;mso-position-vertical:absolute;mso-position-vertical-relative:text;mso-width-percent:0;mso-height-percent:0;mso-width-relative:margin;mso-height-relative:margin" o:gfxdata="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" adj="-245489" strokecolor="windowText" strokeweight=".5pt">
+              <v:shape id="Connector: Elbow 14" o:spid="_x0000_s1026" type="#_x0000_t34" style="position:absolute;margin-left:393.75pt;margin-top:3.75pt;width:5.25pt;height:113.25pt;z-index:251683840;visibility:visible;mso-wrap-style:square;mso-width-percent:0;mso-height-percent:0;mso-wrap-distance-left:9pt;mso-wrap-distance-top:0;mso-wrap-distance-right:9pt;mso-wrap-distance-bottom:0;mso-position-horizontal:absolute;mso-position-horizontal-relative:margin;mso-position-vertical:absolute;mso-position-vertical-relative:text;mso-width-percent:0;mso-height-percent:0;mso-width-relative:margin;mso-height-relative:margin" o:gfxdata="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" adj="107311" strokecolor="windowText" strokeweight=".5pt">
                 <v:stroke endarrow="block"/>
-                <w10:wrap anchorx="page"/>
+                <w10:wrap anchorx="margin"/>
               </v:shape>
             </w:pict>
           </mc:Fallback>
@@ -1205,16 +1094,16 @@
         <mc:AlternateContent>
           <mc:Choice Requires="wps">
             <w:drawing>
-              <wp:anchor distT="0" distB="0" distL="114300" distR="114300" simplePos="0" relativeHeight="251674624" behindDoc="0" locked="0" layoutInCell="1" allowOverlap="1" wp14:anchorId="0F5E9A70" wp14:editId="213FB702">
+              <wp:anchor distT="0" distB="0" distL="114300" distR="114300" simplePos="0" relativeHeight="251674624" behindDoc="0" locked="0" layoutInCell="1" allowOverlap="1" wp14:anchorId="0F5E9A70" wp14:editId="36E8219E">
                 <wp:simplePos x="0" y="0"/>
                 <wp:positionH relativeFrom="column">
                   <wp:posOffset>1885950</wp:posOffset>
                 </wp:positionH>
                 <wp:positionV relativeFrom="paragraph">
-                  <wp:posOffset>87629</wp:posOffset>
+                  <wp:posOffset>142874</wp:posOffset>
                 </wp:positionV>
-                <wp:extent cx="873760" cy="581025"/>
-                <wp:effectExtent l="0" t="76200" r="0" b="28575"/>
+                <wp:extent cx="883285" cy="1095375"/>
+                <wp:effectExtent l="0" t="0" r="69215" b="85725"/>
                 <wp:wrapNone/>
                 <wp:docPr id="11" name="Connector: Elbow 11"/>
                 <wp:cNvGraphicFramePr/>
@@ -1223,13 +1112,13 @@
                     <wps:wsp>
                       <wps:cNvCnPr/>
                       <wps:spPr>
-                        <a:xfrm flipV="1">
+                        <a:xfrm>
                           <a:off x="0" y="0"/>
-                          <a:ext cx="873760" cy="581025"/>
+                          <a:ext cx="883285" cy="1095375"/>
                         </a:xfrm>
                         <a:prstGeom prst="bentConnector3">
                           <a:avLst>
-                            <a:gd name="adj1" fmla="val 46550"/>
+                            <a:gd name="adj1" fmla="val 23658"/>
                           </a:avLst>
                         </a:prstGeom>
                         <a:noFill/>
@@ -1258,7 +1147,7 @@
           </mc:Choice>
           <mc:Fallback>
             <w:pict>
-              <v:shape w14:anchorId="2F24BE11" id="Connector: Elbow 11" o:spid="_x0000_s1026" type="#_x0000_t34" style="position:absolute;margin-left:148.5pt;margin-top:6.9pt;width:68.8pt;height:45.75pt;flip:y;z-index:251674624;visibility:visible;mso-wrap-style:square;mso-width-percent:0;mso-height-percent:0;mso-wrap-distance-left:9pt;mso-wrap-distance-top:0;mso-wrap-distance-right:9pt;mso-wrap-distance-bottom:0;mso-position-horizontal:absolute;mso-position-horizontal-relative:text;mso-position-vertical:absolute;mso-position-vertical-relative:text;mso-width-percent:0;mso-height-percent:0;mso-width-relative:margin;mso-height-relative:margin" o:gfxdata="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" adj="10055" strokecolor="windowText" strokeweight=".5pt">
+              <v:shape w14:anchorId="302BC809" id="Connector: Elbow 11" o:spid="_x0000_s1026" type="#_x0000_t34" style="position:absolute;margin-left:148.5pt;margin-top:11.25pt;width:69.55pt;height:86.25pt;z-index:251674624;visibility:visible;mso-wrap-style:square;mso-width-percent:0;mso-height-percent:0;mso-wrap-distance-left:9pt;mso-wrap-distance-top:0;mso-wrap-distance-right:9pt;mso-wrap-distance-bottom:0;mso-position-horizontal:absolute;mso-position-horizontal-relative:text;mso-position-vertical:absolute;mso-position-vertical-relative:text;mso-width-percent:0;mso-height-percent:0;mso-width-relative:margin;mso-height-relative:margin" o:gfxdata="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" adj="5110" strokecolor="windowText" strokeweight=".5pt">
                 <v:stroke endarrow="block"/>
               </v:shape>
             </w:pict>
@@ -1272,31 +1161,31 @@
         <mc:AlternateContent>
           <mc:Choice Requires="wps">
             <w:drawing>
-              <wp:anchor distT="0" distB="0" distL="114300" distR="114300" simplePos="0" relativeHeight="251676672" behindDoc="0" locked="0" layoutInCell="1" allowOverlap="1" wp14:anchorId="38C59F32" wp14:editId="0D88A41F">
+              <wp:anchor distT="0" distB="0" distL="114300" distR="114300" simplePos="0" relativeHeight="251672576" behindDoc="0" locked="0" layoutInCell="1" allowOverlap="1" wp14:anchorId="41856106" wp14:editId="1454B212">
                 <wp:simplePos x="0" y="0"/>
-                <wp:positionH relativeFrom="column">
-                  <wp:posOffset>1885949</wp:posOffset>
+                <wp:positionH relativeFrom="page">
+                  <wp:posOffset>3637915</wp:posOffset>
                 </wp:positionH>
                 <wp:positionV relativeFrom="paragraph">
-                  <wp:posOffset>149859</wp:posOffset>
+                  <wp:posOffset>66675</wp:posOffset>
                 </wp:positionV>
-                <wp:extent cx="857250" cy="180975"/>
-                <wp:effectExtent l="0" t="76200" r="19050" b="28575"/>
+                <wp:extent cx="45719" cy="1685925"/>
+                <wp:effectExtent l="266700" t="0" r="12065" b="85725"/>
                 <wp:wrapNone/>
-                <wp:docPr id="10" name="Connector: Elbow 10"/>
+                <wp:docPr id="14" name="Connector: Elbow 14"/>
                 <wp:cNvGraphicFramePr/>
                 <a:graphic xmlns:a="http://schemas.openxmlformats.org/drawingml/2006/main">
                   <a:graphicData uri="http://schemas.microsoft.com/office/word/2010/wordprocessingShape">
                     <wps:wsp>
                       <wps:cNvCnPr/>
                       <wps:spPr>
-                        <a:xfrm flipH="1" flipV="1">
+                        <a:xfrm>
                           <a:off x="0" y="0"/>
-                          <a:ext cx="857250" cy="180975"/>
+                          <a:ext cx="45719" cy="1685925"/>
                         </a:xfrm>
                         <a:prstGeom prst="bentConnector3">
                           <a:avLst>
-                            <a:gd name="adj1" fmla="val 24717"/>
+                            <a:gd name="adj1" fmla="val -570835"/>
                           </a:avLst>
                         </a:prstGeom>
                         <a:noFill/>
@@ -1325,31 +1214,14 @@
           </mc:Choice>
           <mc:Fallback>
             <w:pict>
-              <v:shape w14:anchorId="06D12624" id="Connector: Elbow 10" o:spid="_x0000_s1026" type="#_x0000_t34" style="position:absolute;margin-left:148.5pt;margin-top:11.8pt;width:67.5pt;height:14.25pt;flip:x y;z-index:251676672;visibility:visible;mso-wrap-style:square;mso-width-percent:0;mso-height-percent:0;mso-wrap-distance-left:9pt;mso-wrap-distance-top:0;mso-wrap-distance-right:9pt;mso-wrap-distance-bottom:0;mso-position-horizontal:absolute;mso-position-horizontal-relative:text;mso-position-vertical:absolute;mso-position-vertical-relative:text;mso-width-percent:0;mso-height-percent:0;mso-width-relative:margin;mso-height-relative:margin" o:gfxdata="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" adj="5339" strokecolor="windowText" strokeweight=".5pt">
+              <v:shape w14:anchorId="0DEFB438" id="Connector: Elbow 14" o:spid="_x0000_s1026" type="#_x0000_t34" style="position:absolute;margin-left:286.45pt;margin-top:5.25pt;width:3.6pt;height:132.75pt;z-index:251672576;visibility:visible;mso-wrap-style:square;mso-width-percent:0;mso-height-percent:0;mso-wrap-distance-left:9pt;mso-wrap-distance-top:0;mso-wrap-distance-right:9pt;mso-wrap-distance-bottom:0;mso-position-horizontal:absolute;mso-position-horizontal-relative:page;mso-position-vertical:absolute;mso-position-vertical-relative:text;mso-width-percent:0;mso-height-percent:0;mso-width-relative:margin;mso-height-relative:margin" o:gfxdata="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" adj="-123300" strokecolor="windowText" strokeweight=".5pt">
                 <v:stroke endarrow="block"/>
+                <w10:wrap anchorx="page"/>
               </v:shape>
             </w:pict>
           </mc:Fallback>
         </mc:AlternateContent>
       </w:r>
-    </w:p>
-    <w:p>
-      <w:pPr>
-        <w:spacing w:line="240" w:lineRule="auto"/>
-        <w:jc w:val="left"/>
-        <w:rPr>
-          <w:highlight w:val="yellow"/>
-        </w:rPr>
-      </w:pPr>
-    </w:p>
-    <w:p>
-      <w:pPr>
-        <w:spacing w:line="240" w:lineRule="auto"/>
-        <w:jc w:val="left"/>
-        <w:rPr>
-          <w:highlight w:val="yellow"/>
-        </w:rPr>
-      </w:pPr>
       <w:r>
         <w:rPr>
           <w:noProof/>
@@ -1357,31 +1229,31 @@
         <mc:AlternateContent>
           <mc:Choice Requires="wps">
             <w:drawing>
-              <wp:anchor distT="0" distB="0" distL="114300" distR="114300" simplePos="0" relativeHeight="251680768" behindDoc="0" locked="0" layoutInCell="1" allowOverlap="1" wp14:anchorId="3F716B66" wp14:editId="4913E77B">
+              <wp:anchor distT="0" distB="0" distL="114300" distR="114300" simplePos="0" relativeHeight="251685888" behindDoc="0" locked="0" layoutInCell="1" allowOverlap="1" wp14:anchorId="30E95F5A" wp14:editId="49D29E73">
                 <wp:simplePos x="0" y="0"/>
                 <wp:positionH relativeFrom="column">
-                  <wp:posOffset>1887855</wp:posOffset>
+                  <wp:posOffset>1905000</wp:posOffset>
                 </wp:positionH>
                 <wp:positionV relativeFrom="paragraph">
-                  <wp:posOffset>56515</wp:posOffset>
+                  <wp:posOffset>47625</wp:posOffset>
                 </wp:positionV>
-                <wp:extent cx="857250" cy="180975"/>
-                <wp:effectExtent l="0" t="76200" r="19050" b="28575"/>
+                <wp:extent cx="819150" cy="390525"/>
+                <wp:effectExtent l="38100" t="0" r="19050" b="85725"/>
                 <wp:wrapNone/>
-                <wp:docPr id="2" name="Connector: Elbow 2"/>
+                <wp:docPr id="5" name="Connector: Elbow 11"/>
                 <wp:cNvGraphicFramePr/>
                 <a:graphic xmlns:a="http://schemas.openxmlformats.org/drawingml/2006/main">
                   <a:graphicData uri="http://schemas.microsoft.com/office/word/2010/wordprocessingShape">
                     <wps:wsp>
                       <wps:cNvCnPr/>
                       <wps:spPr>
-                        <a:xfrm flipH="1" flipV="1">
+                        <a:xfrm flipH="1">
                           <a:off x="0" y="0"/>
-                          <a:ext cx="857250" cy="180975"/>
+                          <a:ext cx="819150" cy="390525"/>
                         </a:xfrm>
                         <a:prstGeom prst="bentConnector3">
                           <a:avLst>
-                            <a:gd name="adj1" fmla="val 24717"/>
+                            <a:gd name="adj1" fmla="val 45755"/>
                           </a:avLst>
                         </a:prstGeom>
                         <a:noFill/>
@@ -1410,7 +1282,7 @@
           </mc:Choice>
           <mc:Fallback>
             <w:pict>
-              <v:shape w14:anchorId="61A5A797" id="Connector: Elbow 2" o:spid="_x0000_s1026" type="#_x0000_t34" style="position:absolute;margin-left:148.65pt;margin-top:4.45pt;width:67.5pt;height:14.25pt;flip:x y;z-index:251680768;visibility:visible;mso-wrap-style:square;mso-width-percent:0;mso-height-percent:0;mso-wrap-distance-left:9pt;mso-wrap-distance-top:0;mso-wrap-distance-right:9pt;mso-wrap-distance-bottom:0;mso-position-horizontal:absolute;mso-position-horizontal-relative:text;mso-position-vertical:absolute;mso-position-vertical-relative:text;mso-width-percent:0;mso-height-percent:0;mso-width-relative:margin;mso-height-relative:margin" o:gfxdata="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" adj="5339" strokecolor="windowText" strokeweight=".5pt">
+              <v:shape w14:anchorId="7516CC72" id="Connector: Elbow 11" o:spid="_x0000_s1026" type="#_x0000_t34" style="position:absolute;margin-left:150pt;margin-top:3.75pt;width:64.5pt;height:30.75pt;flip:x;z-index:251685888;visibility:visible;mso-wrap-style:square;mso-width-percent:0;mso-height-percent:0;mso-wrap-distance-left:9pt;mso-wrap-distance-top:0;mso-wrap-distance-right:9pt;mso-wrap-distance-bottom:0;mso-position-horizontal:absolute;mso-position-horizontal-relative:text;mso-position-vertical:absolute;mso-position-vertical-relative:text;mso-width-percent:0;mso-height-percent:0;mso-width-relative:margin;mso-height-relative:margin" o:gfxdata="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" adj="9883" strokecolor="windowText" strokeweight=".5pt">
                 <v:stroke endarrow="block"/>
               </v:shape>
             </w:pict>
@@ -1435,244 +1307,6 @@
           <w:highlight w:val="yellow"/>
         </w:rPr>
       </w:pPr>
-      <w:r>
-        <w:rPr>
-          <w:noProof/>
-        </w:rPr>
-        <mc:AlternateContent>
-          <mc:Choice Requires="wps">
-            <w:drawing>
-              <wp:anchor distT="0" distB="0" distL="114300" distR="114300" simplePos="0" relativeHeight="251673600" behindDoc="0" locked="0" layoutInCell="1" allowOverlap="1" wp14:anchorId="3D117CF7" wp14:editId="406B5AF0">
-                <wp:simplePos x="0" y="0"/>
-                <wp:positionH relativeFrom="column">
-                  <wp:posOffset>2713990</wp:posOffset>
-                </wp:positionH>
-                <wp:positionV relativeFrom="paragraph">
-                  <wp:posOffset>167639</wp:posOffset>
-                </wp:positionV>
-                <wp:extent cx="45719" cy="1552575"/>
-                <wp:effectExtent l="419100" t="0" r="50165" b="85725"/>
-                <wp:wrapNone/>
-                <wp:docPr id="13" name="Connector: Elbow 13"/>
-                <wp:cNvGraphicFramePr/>
-                <a:graphic xmlns:a="http://schemas.openxmlformats.org/drawingml/2006/main">
-                  <a:graphicData uri="http://schemas.microsoft.com/office/word/2010/wordprocessingShape">
-                    <wps:wsp>
-                      <wps:cNvCnPr/>
-                      <wps:spPr>
-                        <a:xfrm flipH="1">
-                          <a:off x="0" y="0"/>
-                          <a:ext cx="45719" cy="1552575"/>
-                        </a:xfrm>
-                        <a:prstGeom prst="bentConnector3">
-                          <a:avLst>
-                            <a:gd name="adj1" fmla="val 1006577"/>
-                          </a:avLst>
-                        </a:prstGeom>
-                        <a:noFill/>
-                        <a:ln w="6350" cap="flat" cmpd="sng" algn="ctr">
-                          <a:solidFill>
-                            <a:sysClr val="windowText" lastClr="000000"/>
-                          </a:solidFill>
-                          <a:prstDash val="solid"/>
-                          <a:miter lim="800000"/>
-                          <a:tailEnd type="triangle"/>
-                        </a:ln>
-                        <a:effectLst/>
-                      </wps:spPr>
-                      <wps:bodyPr/>
-                    </wps:wsp>
-                  </a:graphicData>
-                </a:graphic>
-                <wp14:sizeRelH relativeFrom="margin">
-                  <wp14:pctWidth>0</wp14:pctWidth>
-                </wp14:sizeRelH>
-                <wp14:sizeRelV relativeFrom="margin">
-                  <wp14:pctHeight>0</wp14:pctHeight>
-                </wp14:sizeRelV>
-              </wp:anchor>
-            </w:drawing>
-          </mc:Choice>
-          <mc:Fallback>
-            <w:pict>
-              <v:shape w14:anchorId="68BB9861" id="Connector: Elbow 13" o:spid="_x0000_s1026" type="#_x0000_t34" style="position:absolute;margin-left:213.7pt;margin-top:13.2pt;width:3.6pt;height:122.25pt;flip:x;z-index:251673600;visibility:visible;mso-wrap-style:square;mso-width-percent:0;mso-height-percent:0;mso-wrap-distance-left:9pt;mso-wrap-distance-top:0;mso-wrap-distance-right:9pt;mso-wrap-distance-bottom:0;mso-position-horizontal:absolute;mso-position-horizontal-relative:text;mso-position-vertical:absolute;mso-position-vertical-relative:text;mso-width-percent:0;mso-height-percent:0;mso-width-relative:margin;mso-height-relative:margin" o:gfxdata="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" adj="217421" strokecolor="windowText" strokeweight=".5pt">
-                <v:stroke endarrow="block"/>
-              </v:shape>
-            </w:pict>
-          </mc:Fallback>
-        </mc:AlternateContent>
-      </w:r>
-    </w:p>
-    <w:p>
-      <w:pPr>
-        <w:spacing w:line="240" w:lineRule="auto"/>
-        <w:jc w:val="left"/>
-        <w:rPr>
-          <w:highlight w:val="yellow"/>
-        </w:rPr>
-      </w:pPr>
-      <w:r>
-        <w:rPr>
-          <w:noProof/>
-        </w:rPr>
-        <mc:AlternateContent>
-          <mc:Choice Requires="wps">
-            <w:drawing>
-              <wp:anchor distT="0" distB="0" distL="114300" distR="114300" simplePos="0" relativeHeight="251675648" behindDoc="0" locked="0" layoutInCell="1" allowOverlap="1" wp14:anchorId="24BF8C35" wp14:editId="033DD372">
-                <wp:simplePos x="0" y="0"/>
-                <wp:positionH relativeFrom="column">
-                  <wp:posOffset>1876425</wp:posOffset>
-                </wp:positionH>
-                <wp:positionV relativeFrom="paragraph">
-                  <wp:posOffset>87630</wp:posOffset>
-                </wp:positionV>
-                <wp:extent cx="866775" cy="504825"/>
-                <wp:effectExtent l="0" t="0" r="66675" b="85725"/>
-                <wp:wrapNone/>
-                <wp:docPr id="12" name="Connector: Elbow 12"/>
-                <wp:cNvGraphicFramePr/>
-                <a:graphic xmlns:a="http://schemas.openxmlformats.org/drawingml/2006/main">
-                  <a:graphicData uri="http://schemas.microsoft.com/office/word/2010/wordprocessingShape">
-                    <wps:wsp>
-                      <wps:cNvCnPr/>
-                      <wps:spPr>
-                        <a:xfrm>
-                          <a:off x="0" y="0"/>
-                          <a:ext cx="866775" cy="504825"/>
-                        </a:xfrm>
-                        <a:prstGeom prst="bentConnector3">
-                          <a:avLst>
-                            <a:gd name="adj1" fmla="val 37024"/>
-                          </a:avLst>
-                        </a:prstGeom>
-                        <a:noFill/>
-                        <a:ln w="6350" cap="flat" cmpd="sng" algn="ctr">
-                          <a:solidFill>
-                            <a:sysClr val="windowText" lastClr="000000"/>
-                          </a:solidFill>
-                          <a:prstDash val="solid"/>
-                          <a:miter lim="800000"/>
-                          <a:tailEnd type="triangle"/>
-                        </a:ln>
-                        <a:effectLst/>
-                      </wps:spPr>
-                      <wps:bodyPr/>
-                    </wps:wsp>
-                  </a:graphicData>
-                </a:graphic>
-                <wp14:sizeRelH relativeFrom="margin">
-                  <wp14:pctWidth>0</wp14:pctWidth>
-                </wp14:sizeRelH>
-                <wp14:sizeRelV relativeFrom="margin">
-                  <wp14:pctHeight>0</wp14:pctHeight>
-                </wp14:sizeRelV>
-              </wp:anchor>
-            </w:drawing>
-          </mc:Choice>
-          <mc:Fallback>
-            <w:pict>
-              <v:shape w14:anchorId="2302D4C7" id="Connector: Elbow 12" o:spid="_x0000_s1026" type="#_x0000_t34" style="position:absolute;margin-left:147.75pt;margin-top:6.9pt;width:68.25pt;height:39.75pt;z-index:251675648;visibility:visible;mso-wrap-style:square;mso-width-percent:0;mso-height-percent:0;mso-wrap-distance-left:9pt;mso-wrap-distance-top:0;mso-wrap-distance-right:9pt;mso-wrap-distance-bottom:0;mso-position-horizontal:absolute;mso-position-horizontal-relative:text;mso-position-vertical:absolute;mso-position-vertical-relative:text;mso-width-percent:0;mso-height-percent:0;mso-width-relative:margin;mso-height-relative:margin" o:gfxdata="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" adj="7997" strokecolor="windowText" strokeweight=".5pt">
-                <v:stroke endarrow="block"/>
-              </v:shape>
-            </w:pict>
-          </mc:Fallback>
-        </mc:AlternateContent>
-      </w:r>
-    </w:p>
-    <w:p>
-      <w:pPr>
-        <w:spacing w:line="240" w:lineRule="auto"/>
-        <w:jc w:val="left"/>
-        <w:rPr>
-          <w:highlight w:val="yellow"/>
-        </w:rPr>
-      </w:pPr>
-    </w:p>
-    <w:p>
-      <w:pPr>
-        <w:spacing w:line="240" w:lineRule="auto"/>
-        <w:jc w:val="left"/>
-        <w:rPr>
-          <w:highlight w:val="yellow"/>
-        </w:rPr>
-      </w:pPr>
-      <w:r>
-        <w:rPr>
-          <w:noProof/>
-        </w:rPr>
-        <mc:AlternateContent>
-          <mc:Choice Requires="wps">
-            <w:drawing>
-              <wp:anchor distT="0" distB="0" distL="114300" distR="114300" simplePos="0" relativeHeight="251672576" behindDoc="0" locked="0" layoutInCell="1" allowOverlap="1" wp14:anchorId="41856106" wp14:editId="2874F9D8">
-                <wp:simplePos x="0" y="0"/>
-                <wp:positionH relativeFrom="page">
-                  <wp:posOffset>3628391</wp:posOffset>
-                </wp:positionH>
-                <wp:positionV relativeFrom="paragraph">
-                  <wp:posOffset>146684</wp:posOffset>
-                </wp:positionV>
-                <wp:extent cx="45719" cy="1571625"/>
-                <wp:effectExtent l="552450" t="76200" r="12065" b="28575"/>
-                <wp:wrapNone/>
-                <wp:docPr id="14" name="Connector: Elbow 14"/>
-                <wp:cNvGraphicFramePr/>
-                <a:graphic xmlns:a="http://schemas.openxmlformats.org/drawingml/2006/main">
-                  <a:graphicData uri="http://schemas.microsoft.com/office/word/2010/wordprocessingShape">
-                    <wps:wsp>
-                      <wps:cNvCnPr/>
-                      <wps:spPr>
-                        <a:xfrm flipV="1">
-                          <a:off x="0" y="0"/>
-                          <a:ext cx="45719" cy="1571625"/>
-                        </a:xfrm>
-                        <a:prstGeom prst="bentConnector3">
-                          <a:avLst>
-                            <a:gd name="adj1" fmla="val -1212664"/>
-                          </a:avLst>
-                        </a:prstGeom>
-                        <a:noFill/>
-                        <a:ln w="6350" cap="flat" cmpd="sng" algn="ctr">
-                          <a:solidFill>
-                            <a:sysClr val="windowText" lastClr="000000"/>
-                          </a:solidFill>
-                          <a:prstDash val="solid"/>
-                          <a:miter lim="800000"/>
-                          <a:tailEnd type="triangle"/>
-                        </a:ln>
-                        <a:effectLst/>
-                      </wps:spPr>
-                      <wps:bodyPr/>
-                    </wps:wsp>
-                  </a:graphicData>
-                </a:graphic>
-                <wp14:sizeRelH relativeFrom="margin">
-                  <wp14:pctWidth>0</wp14:pctWidth>
-                </wp14:sizeRelH>
-                <wp14:sizeRelV relativeFrom="margin">
-                  <wp14:pctHeight>0</wp14:pctHeight>
-                </wp14:sizeRelV>
-              </wp:anchor>
-            </w:drawing>
-          </mc:Choice>
-          <mc:Fallback>
-            <w:pict>
-              <v:shape w14:anchorId="3F3428D1" id="Connector: Elbow 14" o:spid="_x0000_s1026" type="#_x0000_t34" style="position:absolute;margin-left:285.7pt;margin-top:11.55pt;width:3.6pt;height:123.75pt;flip:y;z-index:251672576;visibility:visible;mso-wrap-style:square;mso-width-percent:0;mso-height-percent:0;mso-wrap-distance-left:9pt;mso-wrap-distance-top:0;mso-wrap-distance-right:9pt;mso-wrap-distance-bottom:0;mso-position-horizontal:absolute;mso-position-horizontal-relative:page;mso-position-vertical:absolute;mso-position-vertical-relative:text;mso-width-percent:0;mso-height-percent:0;mso-width-relative:margin;mso-height-relative:margin" o:gfxdata="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" adj="-261935" strokecolor="windowText" strokeweight=".5pt">
-                <v:stroke endarrow="block"/>
-                <w10:wrap anchorx="page"/>
-              </v:shape>
-            </w:pict>
-          </mc:Fallback>
-        </mc:AlternateContent>
-      </w:r>
-    </w:p>
-    <w:p>
-      <w:pPr>
-        <w:spacing w:line="240" w:lineRule="auto"/>
-        <w:jc w:val="left"/>
-        <w:rPr>
-          <w:highlight w:val="yellow"/>
-        </w:rPr>
-      </w:pPr>
     </w:p>
     <w:p>
       <w:pPr>
@@ -1686,21 +1320,21 @@
     <w:tbl>
       <w:tblPr>
         <w:tblStyle w:val="TableGrid"/>
-        <w:tblpPr w:leftFromText="180" w:rightFromText="180" w:vertAnchor="text" w:horzAnchor="page" w:tblpX="5761" w:tblpY="403"/>
+        <w:tblpPr w:leftFromText="180" w:rightFromText="180" w:vertAnchor="text" w:horzAnchor="page" w:tblpX="5806" w:tblpY="158"/>
         <w:tblW w:w="0" w:type="auto"/>
         <w:tblLook w:val="04A0" w:firstRow="1" w:lastRow="0" w:firstColumn="1" w:lastColumn="0" w:noHBand="0" w:noVBand="1"/>
       </w:tblPr>
       <w:tblGrid>
-        <w:gridCol w:w="910"/>
-        <w:gridCol w:w="2657"/>
+        <w:gridCol w:w="921"/>
+        <w:gridCol w:w="2690"/>
       </w:tblGrid>
       <w:tr>
         <w:trPr>
-          <w:trHeight w:val="408"/>
+          <w:trHeight w:val="425"/>
         </w:trPr>
         <w:tc>
           <w:tcPr>
-            <w:tcW w:w="3567" w:type="dxa"/>
+            <w:tcW w:w="3611" w:type="dxa"/>
             <w:gridSpan w:val="2"/>
           </w:tcPr>
           <w:p>
@@ -1721,11 +1355,11 @@
       </w:tr>
       <w:tr>
         <w:trPr>
-          <w:trHeight w:val="408"/>
+          <w:trHeight w:val="425"/>
         </w:trPr>
         <w:tc>
           <w:tcPr>
-            <w:tcW w:w="910" w:type="dxa"/>
+            <w:tcW w:w="921" w:type="dxa"/>
           </w:tcPr>
           <w:p>
             <w:pPr>
@@ -1741,7 +1375,7 @@
         </w:tc>
         <w:tc>
           <w:tcPr>
-            <w:tcW w:w="2657" w:type="dxa"/>
+            <w:tcW w:w="2690" w:type="dxa"/>
           </w:tcPr>
           <w:p>
             <w:pPr>
@@ -1751,95 +1385,68 @@
               </w:rPr>
             </w:pPr>
             <w:r>
-              <w:t>Company</w:t>
-            </w:r>
-            <w:r>
-              <w:t>Name</w:t>
+              <w:t>CompanyName</w:t>
             </w:r>
           </w:p>
         </w:tc>
       </w:tr>
       <w:tr>
         <w:trPr>
-          <w:trHeight w:val="408"/>
+          <w:trHeight w:val="461"/>
         </w:trPr>
         <w:tc>
           <w:tcPr>
-            <w:tcW w:w="910" w:type="dxa"/>
+            <w:tcW w:w="921" w:type="dxa"/>
           </w:tcPr>
           <w:p>
             <w:pPr>
               <w:jc w:val="left"/>
             </w:pPr>
             <w:r>
-              <w:t>FK1</w:t>
+              <w:t>PK</w:t>
+            </w:r>
+            <w:r>
+              <w:t>2</w:t>
             </w:r>
           </w:p>
         </w:tc>
         <w:tc>
           <w:tcPr>
-            <w:tcW w:w="2657" w:type="dxa"/>
-          </w:tcPr>
-          <w:p>
-            <w:pPr>
-              <w:jc w:val="left"/>
-            </w:pPr>
-            <w:proofErr w:type="spellStart"/>
-            <w:r>
-              <w:t>OrderID</w:t>
-            </w:r>
-            <w:proofErr w:type="spellEnd"/>
-          </w:p>
-        </w:tc>
-      </w:tr>
-      <w:tr>
-        <w:trPr>
-          <w:trHeight w:val="408"/>
-        </w:trPr>
-        <w:tc>
-          <w:tcPr>
-            <w:tcW w:w="910" w:type="dxa"/>
+            <w:tcW w:w="2690" w:type="dxa"/>
           </w:tcPr>
           <w:p>
             <w:pPr>
               <w:jc w:val="left"/>
             </w:pPr>
             <w:r>
-              <w:t>FK2</w:t>
+              <w:t>Service Fee</w:t>
             </w:r>
           </w:p>
         </w:tc>
+      </w:tr>
+      <w:tr>
+        <w:trPr>
+          <w:trHeight w:val="425"/>
+        </w:trPr>
         <w:tc>
           <w:tcPr>
-            <w:tcW w:w="2657" w:type="dxa"/>
+            <w:tcW w:w="921" w:type="dxa"/>
           </w:tcPr>
           <w:p>
             <w:pPr>
               <w:jc w:val="left"/>
             </w:pPr>
             <w:r>
-              <w:t>Price</w:t>
+              <w:t>PK</w:t>
             </w:r>
-          </w:p>
-        </w:tc>
-      </w:tr>
-      <w:tr>
-        <w:trPr>
-          <w:trHeight w:val="408"/>
-        </w:trPr>
-        <w:tc>
-          <w:tcPr>
-            <w:tcW w:w="910" w:type="dxa"/>
-          </w:tcPr>
-          <w:p>
-            <w:pPr>
-              <w:jc w:val="left"/>
-            </w:pPr>
+            <w:r>
+              <w:t>3</w:t>
+            </w:r>
           </w:p>
         </w:tc>
         <w:tc>
           <w:tcPr>
-            <w:tcW w:w="2657" w:type="dxa"/>
+            <w:tcW w:w="2690" w:type="dxa"/>
           </w:tcPr>
           <w:p>
             <w:pPr>
@@ -1851,40 +1458,6 @@
           </w:p>
         </w:tc>
       </w:tr>
-      <w:tr>
-        <w:trPr>
-          <w:trHeight w:val="408"/>
-        </w:trPr>
-        <w:tc>
-          <w:tcPr>
-            <w:tcW w:w="910" w:type="dxa"/>
-          </w:tcPr>
-          <w:p>
-            <w:pPr>
-              <w:jc w:val="left"/>
-              <w:rPr>
-                <w:highlight w:val="yellow"/>
-              </w:rPr>
-            </w:pPr>
-          </w:p>
-        </w:tc>
-        <w:tc>
-          <w:tcPr>
-            <w:tcW w:w="2657" w:type="dxa"/>
-          </w:tcPr>
-          <w:p>
-            <w:pPr>
-              <w:jc w:val="left"/>
-              <w:rPr>
-                <w:highlight w:val="yellow"/>
-              </w:rPr>
-            </w:pPr>
-            <w:r>
-              <w:t>Service Fee</w:t>
-            </w:r>
-          </w:p>
-        </w:tc>
-      </w:tr>
     </w:tbl>
     <w:p>
       <w:pPr>
@@ -1984,8 +1557,33 @@
           <w:highlight w:val="yellow"/>
         </w:rPr>
       </w:pPr>
-      <w:bookmarkStart w:id="0" w:name="_GoBack"/>
-      <w:bookmarkEnd w:id="0"/>
+    </w:p>
+    <w:p>
+      <w:pPr>
+        <w:spacing w:line="240" w:lineRule="auto"/>
+        <w:jc w:val="left"/>
+        <w:rPr>
+          <w:highlight w:val="yellow"/>
+        </w:rPr>
+      </w:pPr>
+    </w:p>
+    <w:p>
+      <w:pPr>
+        <w:spacing w:line="240" w:lineRule="auto"/>
+        <w:jc w:val="left"/>
+        <w:rPr>
+          <w:highlight w:val="yellow"/>
+        </w:rPr>
+      </w:pPr>
+    </w:p>
+    <w:p>
+      <w:pPr>
+        <w:spacing w:line="240" w:lineRule="auto"/>
+        <w:jc w:val="left"/>
+        <w:rPr>
+          <w:highlight w:val="yellow"/>
+        </w:rPr>
+      </w:pPr>
     </w:p>
     <w:p>
       <w:pPr>
@@ -2132,15 +1730,7 @@
         <w:jc w:val="left"/>
       </w:pPr>
       <w:r>
-        <w:t xml:space="preserve">Awa </w:t>
-      </w:r>
-      <w:proofErr w:type="spellStart"/>
-      <w:r>
-        <w:t>Melvine</w:t>
-      </w:r>
-      <w:proofErr w:type="spellEnd"/>
-      <w:r>
-        <w:t xml:space="preserve">: </w:t>
+        <w:t xml:space="preserve">Awa Melvine: </w:t>
       </w:r>
       <w:hyperlink r:id="rId7" w:history="1">
         <w:r>
@@ -2176,7 +1766,7 @@
 </file>
 
 <file path=word/endnotes.xml><?xml version="1.0" encoding="utf-8"?>
-<w:endnotes xmlns:wpc="http://schemas.microsoft.com/office/word/2010/wordprocessingCanvas" xmlns:cx="http://schemas.microsoft.com/office/drawing/2014/chartex" xmlns:cx1="http://schemas.microsoft.com/office/drawing/2015/9/8/chartex" xmlns:cx2="http://schemas.microsoft.com/office/drawing/2015/10/21/chartex" xmlns:cx3="http://schemas.microsoft.com/office/drawing/2016/5/9/chartex" xmlns:cx4="http://schemas.microsoft.com/office/drawing/2016/5/10/chartex" xmlns:cx5="http://schemas.microsoft.com/office/drawing/2016/5/11/chartex" xmlns:cx6="http://schemas.microsoft.com/office/drawing/2016/5/12/chartex" xmlns:cx7="http://schemas.microsoft.com/office/drawing/2016/5/13/chartex" xmlns:cx8="http://schemas.microsoft.com/office/drawing/2016/5/14/chartex" xmlns:mc="http://schemas.openxmlformats.org/markup-compatibility/2006" xmlns:aink="http://schemas.microsoft.com/office/drawing/2016/ink" xmlns:am3d="http://schemas.microsoft.com/office/drawing/2017/model3d" xmlns:o="urn:schemas-microsoft-com:office:office" xmlns:r="http://schemas.openxmlformats.org/officeDocument/2006/relationships" xmlns:m="http://schemas.openxmlformats.org/officeDocument/2006/math" xmlns:v="urn:schemas-microsoft-com:vml" xmlns:wp14="http://schemas.microsoft.com/office/word/2010/wordprocessingDrawing" xmlns:wp="http://schemas.openxmlformats.org/drawingml/2006/wordprocessingDrawing" xmlns:w10="urn:schemas-microsoft-com:office:word" xmlns:w="http://schemas.openxmlformats.org/wordprocessingml/2006/main" xmlns:w14="http://schemas.microsoft.com/office/word/2010/wordml" xmlns:w15="http://schemas.microsoft.com/office/word/2012/wordml" xmlns:w16cid="http://schemas.microsoft.com/office/word/2016/wordml/cid" xmlns:w16se="http://schemas.microsoft.com/office/word/2015/wordml/symex" xmlns:wpg="http://schemas.microsoft.com/office/word/2010/wordprocessingGroup" xmlns:wpi="http://schemas.microsoft.com/office/word/2010/wordprocessingInk" xmlns:wne="http://schemas.microsoft.com/office/word/2006/wordml" xmlns:wps="http://schemas.microsoft.com/office/word/2010/wordprocessingShape" mc:Ignorable="w14 w15 w16se w16cid wp14">
+<w:endnotes xmlns:wpc="http://schemas.microsoft.com/office/word/2010/wordprocessingCanvas" xmlns:mc="http://schemas.openxmlformats.org/markup-compatibility/2006" xmlns:o="urn:schemas-microsoft-com:office:office" xmlns:r="http://schemas.openxmlformats.org/officeDocument/2006/relationships" xmlns:m="http://schemas.openxmlformats.org/officeDocument/2006/math" xmlns:v="urn:schemas-microsoft-com:vml" xmlns:wp14="http://schemas.microsoft.com/office/word/2010/wordprocessingDrawing" xmlns:wp="http://schemas.openxmlformats.org/drawingml/2006/wordprocessingDrawing" xmlns:w10="urn:schemas-microsoft-com:office:word" xmlns:w="http://schemas.openxmlformats.org/wordprocessingml/2006/main" xmlns:w14="http://schemas.microsoft.com/office/word/2010/wordml" xmlns:w15="http://schemas.microsoft.com/office/word/2012/wordml" xmlns:wpg="http://schemas.microsoft.com/office/word/2010/wordprocessingGroup" xmlns:wpi="http://schemas.microsoft.com/office/word/2010/wordprocessingInk" xmlns:wne="http://schemas.microsoft.com/office/word/2006/wordml" xmlns:wps="http://schemas.microsoft.com/office/word/2010/wordprocessingShape" mc:Ignorable="w14 w15 wp14">
   <w:endnote w:type="separator" w:id="-1">
     <w:p>
       <w:pPr>
@@ -2201,7 +1791,7 @@
 </file>
 
 <file path=word/footer1.xml><?xml version="1.0" encoding="utf-8"?>
-<w:ftr xmlns:wpc="http://schemas.microsoft.com/office/word/2010/wordprocessingCanvas" xmlns:cx="http://schemas.microsoft.com/office/drawing/2014/chartex" xmlns:cx1="http://schemas.microsoft.com/office/drawing/2015/9/8/chartex" xmlns:cx2="http://schemas.microsoft.com/office/drawing/2015/10/21/chartex" xmlns:cx3="http://schemas.microsoft.com/office/drawing/2016/5/9/chartex" xmlns:cx4="http://schemas.microsoft.com/office/drawing/2016/5/10/chartex" xmlns:cx5="http://schemas.microsoft.com/office/drawing/2016/5/11/chartex" xmlns:cx6="http://schemas.microsoft.com/office/drawing/2016/5/12/chartex" xmlns:cx7="http://schemas.microsoft.com/office/drawing/2016/5/13/chartex" xmlns:cx8="http://schemas.microsoft.com/office/drawing/2016/5/14/chartex" xmlns:mc="http://schemas.openxmlformats.org/markup-compatibility/2006" xmlns:aink="http://schemas.microsoft.com/office/drawing/2016/ink" xmlns:am3d="http://schemas.microsoft.com/office/drawing/2017/model3d" xmlns:o="urn:schemas-microsoft-com:office:office" xmlns:r="http://schemas.openxmlformats.org/officeDocument/2006/relationships" xmlns:m="http://schemas.openxmlformats.org/officeDocument/2006/math" xmlns:v="urn:schemas-microsoft-com:vml" xmlns:wp14="http://schemas.microsoft.com/office/word/2010/wordprocessingDrawing" xmlns:wp="http://schemas.openxmlformats.org/drawingml/2006/wordprocessingDrawing" xmlns:w10="urn:schemas-microsoft-com:office:word" xmlns:w="http://schemas.openxmlformats.org/wordprocessingml/2006/main" xmlns:w14="http://schemas.microsoft.com/office/word/2010/wordml" xmlns:w15="http://schemas.microsoft.com/office/word/2012/wordml" xmlns:w16cid="http://schemas.microsoft.com/office/word/2016/wordml/cid" xmlns:w16se="http://schemas.microsoft.com/office/word/2015/wordml/symex" xmlns:wpg="http://schemas.microsoft.com/office/word/2010/wordprocessingGroup" xmlns:wpi="http://schemas.microsoft.com/office/word/2010/wordprocessingInk" xmlns:wne="http://schemas.microsoft.com/office/word/2006/wordml" xmlns:wps="http://schemas.microsoft.com/office/word/2010/wordprocessingShape" mc:Ignorable="w14 w15 w16se w16cid wp14">
+<w:ftr xmlns:wpc="http://schemas.microsoft.com/office/word/2010/wordprocessingCanvas" xmlns:mc="http://schemas.openxmlformats.org/markup-compatibility/2006" xmlns:o="urn:schemas-microsoft-com:office:office" xmlns:r="http://schemas.openxmlformats.org/officeDocument/2006/relationships" xmlns:m="http://schemas.openxmlformats.org/officeDocument/2006/math" xmlns:v="urn:schemas-microsoft-com:vml" xmlns:wp14="http://schemas.microsoft.com/office/word/2010/wordprocessingDrawing" xmlns:wp="http://schemas.openxmlformats.org/drawingml/2006/wordprocessingDrawing" xmlns:w10="urn:schemas-microsoft-com:office:word" xmlns:w="http://schemas.openxmlformats.org/wordprocessingml/2006/main" xmlns:w14="http://schemas.microsoft.com/office/word/2010/wordml" xmlns:w15="http://schemas.microsoft.com/office/word/2012/wordml" xmlns:wpg="http://schemas.microsoft.com/office/word/2010/wordprocessingGroup" xmlns:wpi="http://schemas.microsoft.com/office/word/2010/wordprocessingInk" xmlns:wne="http://schemas.microsoft.com/office/word/2006/wordml" xmlns:wps="http://schemas.microsoft.com/office/word/2010/wordprocessingShape" mc:Ignorable="w14 w15 wp14">
   <w:sdt>
     <w:sdtPr>
       <w:id w:val="1986816375"/>
@@ -2253,7 +1843,7 @@
 </file>
 
 <file path=word/footnotes.xml><?xml version="1.0" encoding="utf-8"?>
-<w:footnotes xmlns:wpc="http://schemas.microsoft.com/office/word/2010/wordprocessingCanvas" xmlns:cx="http://schemas.microsoft.com/office/drawing/2014/chartex" xmlns:cx1="http://schemas.microsoft.com/office/drawing/2015/9/8/chartex" xmlns:cx2="http://schemas.microsoft.com/office/drawing/2015/10/21/chartex" xmlns:cx3="http://schemas.microsoft.com/office/drawing/2016/5/9/chartex" xmlns:cx4="http://schemas.microsoft.com/office/drawing/2016/5/10/chartex" xmlns:cx5="http://schemas.microsoft.com/office/drawing/2016/5/11/chartex" xmlns:cx6="http://schemas.microsoft.com/office/drawing/2016/5/12/chartex" xmlns:cx7="http://schemas.microsoft.com/office/drawing/2016/5/13/chartex" xmlns:cx8="http://schemas.microsoft.com/office/drawing/2016/5/14/chartex" xmlns:mc="http://schemas.openxmlformats.org/markup-compatibility/2006" xmlns:aink="http://schemas.microsoft.com/office/drawing/2016/ink" xmlns:am3d="http://schemas.microsoft.com/office/drawing/2017/model3d" xmlns:o="urn:schemas-microsoft-com:office:office" xmlns:r="http://schemas.openxmlformats.org/officeDocument/2006/relationships" xmlns:m="http://schemas.openxmlformats.org/officeDocument/2006/math" xmlns:v="urn:schemas-microsoft-com:vml" xmlns:wp14="http://schemas.microsoft.com/office/word/2010/wordprocessingDrawing" xmlns:wp="http://schemas.openxmlformats.org/drawingml/2006/wordprocessingDrawing" xmlns:w10="urn:schemas-microsoft-com:office:word" xmlns:w="http://schemas.openxmlformats.org/wordprocessingml/2006/main" xmlns:w14="http://schemas.microsoft.com/office/word/2010/wordml" xmlns:w15="http://schemas.microsoft.com/office/word/2012/wordml" xmlns:w16cid="http://schemas.microsoft.com/office/word/2016/wordml/cid" xmlns:w16se="http://schemas.microsoft.com/office/word/2015/wordml/symex" xmlns:wpg="http://schemas.microsoft.com/office/word/2010/wordprocessingGroup" xmlns:wpi="http://schemas.microsoft.com/office/word/2010/wordprocessingInk" xmlns:wne="http://schemas.microsoft.com/office/word/2006/wordml" xmlns:wps="http://schemas.microsoft.com/office/word/2010/wordprocessingShape" mc:Ignorable="w14 w15 w16se w16cid wp14">
+<w:footnotes xmlns:wpc="http://schemas.microsoft.com/office/word/2010/wordprocessingCanvas" xmlns:mc="http://schemas.openxmlformats.org/markup-compatibility/2006" xmlns:o="urn:schemas-microsoft-com:office:office" xmlns:r="http://schemas.openxmlformats.org/officeDocument/2006/relationships" xmlns:m="http://schemas.openxmlformats.org/officeDocument/2006/math" xmlns:v="urn:schemas-microsoft-com:vml" xmlns:wp14="http://schemas.microsoft.com/office/word/2010/wordprocessingDrawing" xmlns:wp="http://schemas.openxmlformats.org/drawingml/2006/wordprocessingDrawing" xmlns:w10="urn:schemas-microsoft-com:office:word" xmlns:w="http://schemas.openxmlformats.org/wordprocessingml/2006/main" xmlns:w14="http://schemas.microsoft.com/office/word/2010/wordml" xmlns:w15="http://schemas.microsoft.com/office/word/2012/wordml" xmlns:wpg="http://schemas.microsoft.com/office/word/2010/wordprocessingGroup" xmlns:wpi="http://schemas.microsoft.com/office/word/2010/wordprocessingInk" xmlns:wne="http://schemas.microsoft.com/office/word/2006/wordml" xmlns:wps="http://schemas.microsoft.com/office/word/2010/wordprocessingShape" mc:Ignorable="w14 w15 wp14">
   <w:footnote w:type="separator" w:id="-1">
     <w:p>
       <w:pPr>
@@ -2278,7 +1868,7 @@
 </file>
 
 <file path=word/header1.xml><?xml version="1.0" encoding="utf-8"?>
-<w:hdr xmlns:wpc="http://schemas.microsoft.com/office/word/2010/wordprocessingCanvas" xmlns:cx="http://schemas.microsoft.com/office/drawing/2014/chartex" xmlns:cx1="http://schemas.microsoft.com/office/drawing/2015/9/8/chartex" xmlns:cx2="http://schemas.microsoft.com/office/drawing/2015/10/21/chartex" xmlns:cx3="http://schemas.microsoft.com/office/drawing/2016/5/9/chartex" xmlns:cx4="http://schemas.microsoft.com/office/drawing/2016/5/10/chartex" xmlns:cx5="http://schemas.microsoft.com/office/drawing/2016/5/11/chartex" xmlns:cx6="http://schemas.microsoft.com/office/drawing/2016/5/12/chartex" xmlns:cx7="http://schemas.microsoft.com/office/drawing/2016/5/13/chartex" xmlns:cx8="http://schemas.microsoft.com/office/drawing/2016/5/14/chartex" xmlns:mc="http://schemas.openxmlformats.org/markup-compatibility/2006" xmlns:aink="http://schemas.microsoft.com/office/drawing/2016/ink" xmlns:am3d="http://schemas.microsoft.com/office/drawing/2017/model3d" xmlns:o="urn:schemas-microsoft-com:office:office" xmlns:r="http://schemas.openxmlformats.org/officeDocument/2006/relationships" xmlns:m="http://schemas.openxmlformats.org/officeDocument/2006/math" xmlns:v="urn:schemas-microsoft-com:vml" xmlns:wp14="http://schemas.microsoft.com/office/word/2010/wordprocessingDrawing" xmlns:wp="http://schemas.openxmlformats.org/drawingml/2006/wordprocessingDrawing" xmlns:w10="urn:schemas-microsoft-com:office:word" xmlns:w="http://schemas.openxmlformats.org/wordprocessingml/2006/main" xmlns:w14="http://schemas.microsoft.com/office/word/2010/wordml" xmlns:w15="http://schemas.microsoft.com/office/word/2012/wordml" xmlns:w16cid="http://schemas.microsoft.com/office/word/2016/wordml/cid" xmlns:w16se="http://schemas.microsoft.com/office/word/2015/wordml/symex" xmlns:wpg="http://schemas.microsoft.com/office/word/2010/wordprocessingGroup" xmlns:wpi="http://schemas.microsoft.com/office/word/2010/wordprocessingInk" xmlns:wne="http://schemas.microsoft.com/office/word/2006/wordml" xmlns:wps="http://schemas.microsoft.com/office/word/2010/wordprocessingShape" mc:Ignorable="w14 w15 w16se w16cid wp14">
+<w:hdr xmlns:wpc="http://schemas.microsoft.com/office/word/2010/wordprocessingCanvas" xmlns:mc="http://schemas.openxmlformats.org/markup-compatibility/2006" xmlns:o="urn:schemas-microsoft-com:office:office" xmlns:r="http://schemas.openxmlformats.org/officeDocument/2006/relationships" xmlns:m="http://schemas.openxmlformats.org/officeDocument/2006/math" xmlns:v="urn:schemas-microsoft-com:vml" xmlns:wp14="http://schemas.microsoft.com/office/word/2010/wordprocessingDrawing" xmlns:wp="http://schemas.openxmlformats.org/drawingml/2006/wordprocessingDrawing" xmlns:w10="urn:schemas-microsoft-com:office:word" xmlns:w="http://schemas.openxmlformats.org/wordprocessingml/2006/main" xmlns:w14="http://schemas.microsoft.com/office/word/2010/wordml" xmlns:w15="http://schemas.microsoft.com/office/word/2012/wordml" xmlns:wpg="http://schemas.microsoft.com/office/word/2010/wordprocessingGroup" xmlns:wpi="http://schemas.microsoft.com/office/word/2010/wordprocessingInk" xmlns:wne="http://schemas.microsoft.com/office/word/2006/wordml" xmlns:wps="http://schemas.microsoft.com/office/word/2010/wordprocessingShape" mc:Ignorable="w14 w15 wp14">
   <w:p>
     <w:pPr>
       <w:pStyle w:val="Header"/>
@@ -2307,7 +1897,7 @@
 </file>
 
 <file path=word/styles.xml><?xml version="1.0" encoding="utf-8"?>
-<w:styles xmlns:mc="http://schemas.openxmlformats.org/markup-compatibility/2006" xmlns:r="http://schemas.openxmlformats.org/officeDocument/2006/relationships" xmlns:w="http://schemas.openxmlformats.org/wordprocessingml/2006/main" xmlns:w14="http://schemas.microsoft.com/office/word/2010/wordml" xmlns:w15="http://schemas.microsoft.com/office/word/2012/wordml" xmlns:w16cid="http://schemas.microsoft.com/office/word/2016/wordml/cid" xmlns:w16se="http://schemas.microsoft.com/office/word/2015/wordml/symex" mc:Ignorable="w14 w15 w16se w16cid">
+<w:styles xmlns:mc="http://schemas.openxmlformats.org/markup-compatibility/2006" xmlns:r="http://schemas.openxmlformats.org/officeDocument/2006/relationships" xmlns:w="http://schemas.openxmlformats.org/wordprocessingml/2006/main" xmlns:w14="http://schemas.microsoft.com/office/word/2010/wordml" xmlns:w15="http://schemas.microsoft.com/office/word/2012/wordml" mc:Ignorable="w14 w15">
   <w:docDefaults>
     <w:rPrDefault>
       <w:rPr>
@@ -2324,7 +1914,7 @@
       </w:pPr>
     </w:pPrDefault>
   </w:docDefaults>
-  <w:latentStyles w:defLockedState="0" w:defUIPriority="99" w:defSemiHidden="0" w:defUnhideWhenUsed="0" w:defQFormat="0" w:count="376">
+  <w:latentStyles w:defLockedState="0" w:defUIPriority="99" w:defSemiHidden="0" w:defUnhideWhenUsed="0" w:defQFormat="0" w:count="371">
     <w:lsdException w:name="Normal" w:uiPriority="0" w:qFormat="1"/>
     <w:lsdException w:name="heading 1" w:uiPriority="9" w:qFormat="1"/>
     <w:lsdException w:name="heading 2" w:semiHidden="1" w:uiPriority="9" w:unhideWhenUsed="1" w:qFormat="1"/>
@@ -2696,11 +2286,6 @@
     <w:lsdException w:name="List Table 5 Dark Accent 6" w:uiPriority="50"/>
     <w:lsdException w:name="List Table 6 Colorful Accent 6" w:uiPriority="51"/>
     <w:lsdException w:name="List Table 7 Colorful Accent 6" w:uiPriority="52"/>
-    <w:lsdException w:name="Mention" w:semiHidden="1" w:unhideWhenUsed="1"/>
-    <w:lsdException w:name="Smart Hyperlink" w:semiHidden="1" w:unhideWhenUsed="1"/>
-    <w:lsdException w:name="Hashtag" w:semiHidden="1" w:unhideWhenUsed="1"/>
-    <w:lsdException w:name="Unresolved Mention" w:semiHidden="1" w:unhideWhenUsed="1"/>
-    <w:lsdException w:name="Smart Link" w:semiHidden="1" w:unhideWhenUsed="1"/>
   </w:latentStyles>
   <w:style w:type="paragraph" w:default="1" w:styleId="Normal">
     <w:name w:val="Normal"/>
@@ -2787,6 +2372,7 @@
       <w:spacing w:line="240" w:lineRule="auto"/>
     </w:pPr>
     <w:tblPr>
+      <w:tblInd w:w="0" w:type="dxa"/>
       <w:tblBorders>
         <w:top w:val="single" w:sz="4" w:space="0" w:color="auto"/>
         <w:left w:val="single" w:sz="4" w:space="0" w:color="auto"/>
@@ -2795,6 +2381,12 @@
         <w:insideH w:val="single" w:sz="4" w:space="0" w:color="auto"/>
         <w:insideV w:val="single" w:sz="4" w:space="0" w:color="auto"/>
       </w:tblBorders>
+      <w:tblCellMar>
+        <w:top w:w="0" w:type="dxa"/>
+        <w:left w:w="108" w:type="dxa"/>
+        <w:bottom w:w="0" w:type="dxa"/>
+        <w:right w:w="108" w:type="dxa"/>
+      </w:tblCellMar>
     </w:tblPr>
   </w:style>
   <w:style w:type="character" w:styleId="Hyperlink">

--- a/Stage4Report.docx
+++ b/Stage4Report.docx
@@ -1,6 +1,6 @@
 
 <file path=word/document.xml><?xml version="1.0" encoding="utf-8"?>
-<w:document xmlns:wpc="http://schemas.microsoft.com/office/word/2010/wordprocessingCanvas" xmlns:mc="http://schemas.openxmlformats.org/markup-compatibility/2006" xmlns:o="urn:schemas-microsoft-com:office:office" xmlns:r="http://schemas.openxmlformats.org/officeDocument/2006/relationships" xmlns:m="http://schemas.openxmlformats.org/officeDocument/2006/math" xmlns:v="urn:schemas-microsoft-com:vml" xmlns:wp14="http://schemas.microsoft.com/office/word/2010/wordprocessingDrawing" xmlns:wp="http://schemas.openxmlformats.org/drawingml/2006/wordprocessingDrawing" xmlns:w10="urn:schemas-microsoft-com:office:word" xmlns:w="http://schemas.openxmlformats.org/wordprocessingml/2006/main" xmlns:w14="http://schemas.microsoft.com/office/word/2010/wordml" xmlns:w15="http://schemas.microsoft.com/office/word/2012/wordml" xmlns:wpg="http://schemas.microsoft.com/office/word/2010/wordprocessingGroup" xmlns:wpi="http://schemas.microsoft.com/office/word/2010/wordprocessingInk" xmlns:wne="http://schemas.microsoft.com/office/word/2006/wordml" xmlns:wps="http://schemas.microsoft.com/office/word/2010/wordprocessingShape" mc:Ignorable="w14 w15 wp14">
+<w:document xmlns:wpc="http://schemas.microsoft.com/office/word/2010/wordprocessingCanvas" xmlns:cx="http://schemas.microsoft.com/office/drawing/2014/chartex" xmlns:cx1="http://schemas.microsoft.com/office/drawing/2015/9/8/chartex" xmlns:cx2="http://schemas.microsoft.com/office/drawing/2015/10/21/chartex" xmlns:cx3="http://schemas.microsoft.com/office/drawing/2016/5/9/chartex" xmlns:cx4="http://schemas.microsoft.com/office/drawing/2016/5/10/chartex" xmlns:cx5="http://schemas.microsoft.com/office/drawing/2016/5/11/chartex" xmlns:cx6="http://schemas.microsoft.com/office/drawing/2016/5/12/chartex" xmlns:cx7="http://schemas.microsoft.com/office/drawing/2016/5/13/chartex" xmlns:cx8="http://schemas.microsoft.com/office/drawing/2016/5/14/chartex" xmlns:mc="http://schemas.openxmlformats.org/markup-compatibility/2006" xmlns:aink="http://schemas.microsoft.com/office/drawing/2016/ink" xmlns:am3d="http://schemas.microsoft.com/office/drawing/2017/model3d" xmlns:o="urn:schemas-microsoft-com:office:office" xmlns:r="http://schemas.openxmlformats.org/officeDocument/2006/relationships" xmlns:m="http://schemas.openxmlformats.org/officeDocument/2006/math" xmlns:v="urn:schemas-microsoft-com:vml" xmlns:wp14="http://schemas.microsoft.com/office/word/2010/wordprocessingDrawing" xmlns:wp="http://schemas.openxmlformats.org/drawingml/2006/wordprocessingDrawing" xmlns:w10="urn:schemas-microsoft-com:office:word" xmlns:w="http://schemas.openxmlformats.org/wordprocessingml/2006/main" xmlns:w14="http://schemas.microsoft.com/office/word/2010/wordml" xmlns:w15="http://schemas.microsoft.com/office/word/2012/wordml" xmlns:w16cid="http://schemas.microsoft.com/office/word/2016/wordml/cid" xmlns:w16se="http://schemas.microsoft.com/office/word/2015/wordml/symex" xmlns:wpg="http://schemas.microsoft.com/office/word/2010/wordprocessingGroup" xmlns:wpi="http://schemas.microsoft.com/office/word/2010/wordprocessingInk" xmlns:wne="http://schemas.microsoft.com/office/word/2006/wordml" xmlns:wps="http://schemas.microsoft.com/office/word/2010/wordprocessingShape" mc:Ignorable="w14 w15 w16se w16cid wp14">
   <w:body>
     <w:p>
       <w:pPr>
@@ -127,72 +127,65 @@
     <w:p>
       <w:pPr>
         <w:rPr>
-          <w:sz w:val="28"/>
-          <w:szCs w:val="28"/>
-        </w:rPr>
-      </w:pPr>
-      <w:r>
-        <w:rPr>
-          <w:sz w:val="28"/>
-          <w:szCs w:val="28"/>
-        </w:rPr>
-        <w:t xml:space="preserve">By: </w:t>
-      </w:r>
-      <w:r>
-        <w:rPr>
-          <w:sz w:val="28"/>
-          <w:szCs w:val="28"/>
-        </w:rPr>
-        <w:t>Morgan Houston</w:t>
-      </w:r>
-    </w:p>
-    <w:p>
-      <w:pPr>
-        <w:rPr>
-          <w:sz w:val="28"/>
-          <w:szCs w:val="28"/>
-        </w:rPr>
-      </w:pPr>
-      <w:r>
-        <w:rPr>
-          <w:sz w:val="28"/>
-          <w:szCs w:val="28"/>
+          <w:sz w:val="32"/>
+          <w:szCs w:val="32"/>
+        </w:rPr>
+      </w:pPr>
+      <w:r>
+        <w:rPr>
+          <w:sz w:val="32"/>
+          <w:szCs w:val="32"/>
+        </w:rPr>
+        <w:t>By: Morgan Houston</w:t>
+      </w:r>
+    </w:p>
+    <w:p>
+      <w:pPr>
+        <w:rPr>
+          <w:sz w:val="32"/>
+          <w:szCs w:val="32"/>
+        </w:rPr>
+      </w:pPr>
+      <w:r>
+        <w:rPr>
+          <w:sz w:val="32"/>
+          <w:szCs w:val="32"/>
         </w:rPr>
         <w:t>Ma</w:t>
       </w:r>
       <w:r>
         <w:rPr>
-          <w:sz w:val="28"/>
-          <w:szCs w:val="28"/>
+          <w:sz w:val="32"/>
+          <w:szCs w:val="32"/>
         </w:rPr>
         <w:t>y</w:t>
       </w:r>
       <w:r>
         <w:rPr>
-          <w:sz w:val="28"/>
-          <w:szCs w:val="28"/>
+          <w:sz w:val="32"/>
+          <w:szCs w:val="32"/>
         </w:rPr>
         <w:t xml:space="preserve"> </w:t>
       </w:r>
       <w:r>
         <w:rPr>
-          <w:sz w:val="28"/>
-          <w:szCs w:val="28"/>
+          <w:sz w:val="32"/>
+          <w:szCs w:val="32"/>
         </w:rPr>
         <w:t>03</w:t>
       </w:r>
       <w:r>
         <w:rPr>
-          <w:sz w:val="28"/>
-          <w:szCs w:val="28"/>
+          <w:sz w:val="32"/>
+          <w:szCs w:val="32"/>
           <w:vertAlign w:val="superscript"/>
         </w:rPr>
         <w:t>rd</w:t>
       </w:r>
       <w:r>
         <w:rPr>
-          <w:sz w:val="28"/>
-          <w:szCs w:val="28"/>
+          <w:sz w:val="32"/>
+          <w:szCs w:val="32"/>
         </w:rPr>
         <w:t>, 2019</w:t>
       </w:r>
@@ -204,195 +197,312 @@
     </w:p>
     <w:p>
       <w:pPr>
-        <w:spacing w:after="240" w:line="240" w:lineRule="auto"/>
-        <w:jc w:val="left"/>
-        <w:rPr>
-          <w:sz w:val="28"/>
-          <w:szCs w:val="28"/>
-        </w:rPr>
-      </w:pPr>
-      <w:r>
-        <w:rPr>
-          <w:sz w:val="28"/>
-          <w:szCs w:val="28"/>
+        <w:jc w:val="left"/>
+        <w:rPr>
+          <w:b/>
+        </w:rPr>
+      </w:pPr>
+      <w:r>
+        <w:rPr>
+          <w:b/>
         </w:rPr>
         <w:lastRenderedPageBreak/>
         <w:t>Introduction</w:t>
       </w:r>
       <w:r>
         <w:rPr>
-          <w:sz w:val="28"/>
-          <w:szCs w:val="28"/>
+          <w:b/>
         </w:rPr>
         <w:t>:</w:t>
       </w:r>
       <w:r>
+        <w:rPr>
+          <w:b/>
+        </w:rPr>
         <w:tab/>
       </w:r>
     </w:p>
     <w:p>
       <w:pPr>
-        <w:spacing w:line="240" w:lineRule="auto"/>
-        <w:jc w:val="left"/>
-      </w:pPr>
-      <w:r>
+        <w:jc w:val="left"/>
+        <w:rPr>
+          <w:sz w:val="22"/>
+          <w:szCs w:val="22"/>
+        </w:rPr>
+      </w:pPr>
+      <w:r>
+        <w:rPr>
+          <w:sz w:val="22"/>
+          <w:szCs w:val="22"/>
+        </w:rPr>
         <w:t xml:space="preserve">The application I have created compares the total price between different delivery companies. </w:t>
       </w:r>
       <w:r>
+        <w:rPr>
+          <w:sz w:val="22"/>
+          <w:szCs w:val="22"/>
+        </w:rPr>
         <w:t>I chose this application to help people see the price difference between each company. I have experience with the delivery business, as I used to work for Door Dash. I always wondered if other companies were cheaper. I use delivery food services sometimes, so my motivation for this project is to see if I can save a few dollars.</w:t>
       </w:r>
     </w:p>
     <w:p>
       <w:pPr>
-        <w:spacing w:line="240" w:lineRule="auto"/>
-        <w:jc w:val="left"/>
-      </w:pPr>
-    </w:p>
-    <w:p>
-      <w:pPr>
-        <w:spacing w:line="240" w:lineRule="auto"/>
-        <w:jc w:val="left"/>
-      </w:pPr>
-      <w:r>
+        <w:spacing w:after="240"/>
+        <w:jc w:val="left"/>
+        <w:rPr>
+          <w:sz w:val="22"/>
+          <w:szCs w:val="22"/>
+        </w:rPr>
+      </w:pPr>
+      <w:r>
+        <w:rPr>
+          <w:sz w:val="22"/>
+          <w:szCs w:val="22"/>
+        </w:rPr>
         <w:t xml:space="preserve">Del Delivery Drivers Database is a very useful application. There is no need to sign-in or create an account. Compare prices from different delivery services instantly. My project has a google map element to </w:t>
       </w:r>
       <w:r>
+        <w:rPr>
+          <w:sz w:val="22"/>
+          <w:szCs w:val="22"/>
+        </w:rPr>
         <w:t>give a visual view of restaurants in the area.</w:t>
       </w:r>
       <w:r>
+        <w:rPr>
+          <w:sz w:val="22"/>
+          <w:szCs w:val="22"/>
+        </w:rPr>
         <w:t xml:space="preserve"> </w:t>
       </w:r>
       <w:r>
+        <w:rPr>
+          <w:sz w:val="22"/>
+          <w:szCs w:val="22"/>
+        </w:rPr>
         <w:t xml:space="preserve">I have added an advanced function that when you </w:t>
       </w:r>
       <w:r>
+        <w:rPr>
+          <w:sz w:val="22"/>
+          <w:szCs w:val="22"/>
+        </w:rPr>
         <w:t xml:space="preserve">select </w:t>
       </w:r>
       <w:r>
+        <w:rPr>
+          <w:sz w:val="22"/>
+          <w:szCs w:val="22"/>
+        </w:rPr>
         <w:t xml:space="preserve">a </w:t>
       </w:r>
       <w:r>
+        <w:rPr>
+          <w:sz w:val="22"/>
+          <w:szCs w:val="22"/>
+        </w:rPr>
         <w:t>restaurant</w:t>
       </w:r>
       <w:r>
+        <w:rPr>
+          <w:sz w:val="22"/>
+          <w:szCs w:val="22"/>
+        </w:rPr>
         <w:t>, it will automatically insert the restaurant name and address into the submission form.</w:t>
       </w:r>
       <w:r>
+        <w:rPr>
+          <w:sz w:val="22"/>
+          <w:szCs w:val="22"/>
+        </w:rPr>
         <w:t xml:space="preserve"> </w:t>
       </w:r>
       <w:r>
+        <w:rPr>
+          <w:sz w:val="22"/>
+          <w:szCs w:val="22"/>
+        </w:rPr>
         <w:t>Then all you must enter is your address and the orders subtotal for which you want to compare</w:t>
       </w:r>
       <w:r>
+        <w:rPr>
+          <w:sz w:val="22"/>
+          <w:szCs w:val="22"/>
+        </w:rPr>
         <w:t>. This will</w:t>
       </w:r>
       <w:r>
+        <w:rPr>
+          <w:sz w:val="22"/>
+          <w:szCs w:val="22"/>
+        </w:rPr>
         <w:t xml:space="preserve"> help</w:t>
       </w:r>
       <w:r>
+        <w:rPr>
+          <w:sz w:val="22"/>
+          <w:szCs w:val="22"/>
+        </w:rPr>
         <w:t xml:space="preserve"> determine the delivery fee (if any) a</w:t>
       </w:r>
       <w:r>
+        <w:rPr>
+          <w:sz w:val="22"/>
+          <w:szCs w:val="22"/>
+        </w:rPr>
         <w:t>s</w:t>
       </w:r>
       <w:r>
+        <w:rPr>
+          <w:sz w:val="22"/>
+          <w:szCs w:val="22"/>
+        </w:rPr>
         <w:t xml:space="preserve"> well as the service fee and a %20</w:t>
       </w:r>
       <w:r>
+        <w:rPr>
+          <w:sz w:val="22"/>
+          <w:szCs w:val="22"/>
+        </w:rPr>
         <w:t xml:space="preserve"> tip for Door Dash and Grub Hub orders. Uber Eats only lets you tip with cash. On my website you will also be able to delete and update queries.</w:t>
       </w:r>
     </w:p>
     <w:p>
       <w:pPr>
-        <w:spacing w:line="240" w:lineRule="auto"/>
-        <w:jc w:val="left"/>
-      </w:pPr>
-    </w:p>
-    <w:p>
-      <w:pPr>
-        <w:spacing w:after="240" w:line="240" w:lineRule="auto"/>
-        <w:jc w:val="left"/>
-        <w:rPr>
-          <w:sz w:val="28"/>
-          <w:szCs w:val="28"/>
-        </w:rPr>
-      </w:pPr>
-      <w:r>
-        <w:rPr>
-          <w:sz w:val="28"/>
-          <w:szCs w:val="28"/>
+        <w:jc w:val="left"/>
+        <w:rPr>
+          <w:b/>
+        </w:rPr>
+      </w:pPr>
+      <w:r>
+        <w:rPr>
+          <w:b/>
         </w:rPr>
         <w:t>Database De</w:t>
       </w:r>
       <w:r>
         <w:rPr>
-          <w:sz w:val="28"/>
-          <w:szCs w:val="28"/>
+          <w:b/>
         </w:rPr>
         <w:t>tails:</w:t>
       </w:r>
     </w:p>
     <w:p>
       <w:pPr>
-        <w:spacing w:line="240" w:lineRule="auto"/>
-        <w:jc w:val="left"/>
-        <w:rPr>
-          <w:sz w:val="28"/>
-          <w:szCs w:val="28"/>
-        </w:rPr>
-      </w:pPr>
-      <w:r>
-        <w:rPr>
-          <w:sz w:val="28"/>
-          <w:szCs w:val="28"/>
-        </w:rPr>
-        <w:t>I thought of the three main components we needed to design the database. That is an order itself, the Restaurant whom is making the order, and the company who will be delivering the order. From there we have all the information needed to calculate fees to find the total amount for each company.</w:t>
-      </w:r>
-    </w:p>
-    <w:p>
-      <w:pPr>
-        <w:spacing w:line="240" w:lineRule="auto"/>
-        <w:jc w:val="left"/>
-        <w:rPr>
-          <w:sz w:val="28"/>
-          <w:szCs w:val="28"/>
-        </w:rPr>
-      </w:pPr>
-    </w:p>
-    <w:p>
-      <w:pPr>
-        <w:spacing w:line="240" w:lineRule="auto"/>
-        <w:jc w:val="left"/>
-      </w:pPr>
-      <w:r>
+        <w:jc w:val="left"/>
+        <w:rPr>
+          <w:sz w:val="22"/>
+        </w:rPr>
+      </w:pPr>
+      <w:r>
+        <w:rPr>
+          <w:sz w:val="22"/>
+        </w:rPr>
+        <w:t xml:space="preserve">I thought of the three main components needed to design the database. That is an order itself, the Restaurant whom is making the order, and the company who will be delivering the order. </w:t>
+      </w:r>
+      <w:r>
+        <w:rPr>
+          <w:sz w:val="22"/>
+        </w:rPr>
+        <w:t>These are the entities needed to construct the database. Your address and the subtotal for your order along with the restaurant name and address will find the values in each of the table to get the total amount each company will charge you to deliver it.</w:t>
+      </w:r>
+    </w:p>
+    <w:p>
+      <w:pPr>
+        <w:jc w:val="left"/>
+        <w:rPr>
+          <w:sz w:val="22"/>
+          <w:szCs w:val="22"/>
+        </w:rPr>
+      </w:pPr>
+      <w:r>
+        <w:rPr>
+          <w:sz w:val="22"/>
+          <w:szCs w:val="22"/>
+        </w:rPr>
         <w:t>ER Diagram:</w:t>
       </w:r>
       <w:r>
-        <w:t xml:space="preserve"> The following is an entity relation model for our database.</w:t>
-      </w:r>
-    </w:p>
-    <w:p>
-      <w:pPr>
-        <w:spacing w:line="240" w:lineRule="auto"/>
-        <w:jc w:val="left"/>
+        <w:rPr>
+          <w:sz w:val="22"/>
+          <w:szCs w:val="22"/>
+        </w:rPr>
+        <w:t xml:space="preserve"> </w:t>
+      </w:r>
+    </w:p>
+    <w:p>
+      <w:pPr>
+        <w:jc w:val="left"/>
+        <w:rPr>
+          <w:sz w:val="22"/>
+        </w:rPr>
+      </w:pPr>
+      <w:r>
+        <w:rPr>
+          <w:sz w:val="22"/>
+        </w:rPr>
+        <w:t xml:space="preserve">The following is an entity relation model for </w:t>
+      </w:r>
+      <w:r>
+        <w:rPr>
+          <w:sz w:val="22"/>
+        </w:rPr>
+        <w:t>my</w:t>
+      </w:r>
+      <w:r>
+        <w:rPr>
+          <w:sz w:val="22"/>
+        </w:rPr>
+        <w:t xml:space="preserve"> database.</w:t>
+      </w:r>
+      <w:r>
+        <w:rPr>
+          <w:sz w:val="22"/>
+        </w:rPr>
+        <w:t xml:space="preserve"> Orders is a strong entity, while restaurants and company are weak entities.</w:t>
+      </w:r>
+    </w:p>
+    <w:p>
+      <w:pPr>
+        <w:jc w:val="left"/>
+        <w:rPr>
+          <w:sz w:val="22"/>
+        </w:rPr>
+      </w:pPr>
+    </w:p>
+    <w:p>
+      <w:pPr>
+        <w:jc w:val="left"/>
+        <w:rPr>
+          <w:sz w:val="22"/>
+        </w:rPr>
+      </w:pPr>
+    </w:p>
+    <w:p>
+      <w:pPr>
+        <w:jc w:val="left"/>
+        <w:rPr>
+          <w:sz w:val="22"/>
+        </w:rPr>
       </w:pPr>
       <w:r>
         <w:rPr>
           <w:noProof/>
         </w:rPr>
+        <w:lastRenderedPageBreak/>
         <w:drawing>
-          <wp:anchor distT="0" distB="0" distL="114300" distR="114300" simplePos="0" relativeHeight="251686912" behindDoc="1" locked="0" layoutInCell="1" allowOverlap="1" wp14:anchorId="0FAF73D5" wp14:editId="2831DA9B">
+          <wp:anchor distT="0" distB="0" distL="114300" distR="114300" simplePos="0" relativeHeight="251688960" behindDoc="1" locked="0" layoutInCell="1" allowOverlap="1" wp14:anchorId="2ACE49B8" wp14:editId="7B04304B">
             <wp:simplePos x="0" y="0"/>
             <wp:positionH relativeFrom="margin">
               <wp:align>center</wp:align>
             </wp:positionH>
             <wp:positionV relativeFrom="paragraph">
-              <wp:posOffset>72390</wp:posOffset>
+              <wp:posOffset>7620</wp:posOffset>
             </wp:positionV>
-            <wp:extent cx="4552950" cy="3607479"/>
+            <wp:extent cx="4819650" cy="3818255"/>
             <wp:effectExtent l="0" t="0" r="0" b="0"/>
             <wp:wrapNone/>
-            <wp:docPr id="6" name="Picture 6" descr="C:\Users\morgan.houston\Downloads\db project (1).png"/>
+            <wp:docPr id="3" name="Picture 3" descr="D:\Users\Morgan\Downloads\db project (2).png"/>
             <wp:cNvGraphicFramePr>
               <a:graphicFrameLocks xmlns:a="http://schemas.openxmlformats.org/drawingml/2006/main" noChangeAspect="1"/>
             </wp:cNvGraphicFramePr>
@@ -400,13 +510,13 @@
               <a:graphicData uri="http://schemas.openxmlformats.org/drawingml/2006/picture">
                 <pic:pic xmlns:pic="http://schemas.openxmlformats.org/drawingml/2006/picture">
                   <pic:nvPicPr>
-                    <pic:cNvPr id="0" name="Picture 2" descr="C:\Users\morgan.houston\Downloads\db project (1).png"/>
+                    <pic:cNvPr id="0" name="Picture 1" descr="D:\Users\Morgan\Downloads\db project (2).png"/>
                     <pic:cNvPicPr>
                       <a:picLocks noChangeAspect="1" noChangeArrowheads="1"/>
                     </pic:cNvPicPr>
                   </pic:nvPicPr>
                   <pic:blipFill>
-                    <a:blip r:embed="rId6">
+                    <a:blip r:embed="rId7">
                       <a:extLst>
                         <a:ext uri="{28A0092B-C50C-407E-A947-70E740481C1C}">
                           <a14:useLocalDpi xmlns:a14="http://schemas.microsoft.com/office/drawing/2010/main" val="0"/>
@@ -421,7 +531,7 @@
                   <pic:spPr bwMode="auto">
                     <a:xfrm>
                       <a:off x="0" y="0"/>
-                      <a:ext cx="4552950" cy="3607479"/>
+                      <a:ext cx="4819650" cy="3818255"/>
                     </a:xfrm>
                     <a:prstGeom prst="rect">
                       <a:avLst/>
@@ -434,10 +544,10 @@
                 </pic:pic>
               </a:graphicData>
             </a:graphic>
-            <wp14:sizeRelH relativeFrom="page">
+            <wp14:sizeRelH relativeFrom="margin">
               <wp14:pctWidth>0</wp14:pctWidth>
             </wp14:sizeRelH>
-            <wp14:sizeRelV relativeFrom="page">
+            <wp14:sizeRelV relativeFrom="margin">
               <wp14:pctHeight>0</wp14:pctHeight>
             </wp14:sizeRelV>
           </wp:anchor>
@@ -446,164 +556,69 @@
     </w:p>
     <w:p>
       <w:pPr>
-        <w:spacing w:line="240" w:lineRule="auto"/>
-        <w:jc w:val="left"/>
-      </w:pPr>
-    </w:p>
-    <w:p>
-      <w:pPr>
-        <w:spacing w:line="240" w:lineRule="auto"/>
-        <w:jc w:val="left"/>
-      </w:pPr>
-    </w:p>
-    <w:p>
-      <w:pPr>
-        <w:spacing w:line="240" w:lineRule="auto"/>
-        <w:jc w:val="left"/>
-      </w:pPr>
-    </w:p>
-    <w:p>
-      <w:pPr>
-        <w:spacing w:line="240" w:lineRule="auto"/>
-        <w:jc w:val="left"/>
-      </w:pPr>
-    </w:p>
-    <w:p>
-      <w:pPr>
-        <w:spacing w:line="240" w:lineRule="auto"/>
-        <w:jc w:val="left"/>
-      </w:pPr>
-    </w:p>
-    <w:p>
-      <w:pPr>
-        <w:spacing w:line="240" w:lineRule="auto"/>
-        <w:jc w:val="left"/>
-      </w:pPr>
-    </w:p>
-    <w:p>
-      <w:pPr>
-        <w:spacing w:line="240" w:lineRule="auto"/>
-        <w:jc w:val="left"/>
-      </w:pPr>
-    </w:p>
-    <w:p>
-      <w:pPr>
-        <w:spacing w:line="240" w:lineRule="auto"/>
-        <w:jc w:val="left"/>
-      </w:pPr>
-    </w:p>
-    <w:p>
-      <w:pPr>
-        <w:spacing w:line="240" w:lineRule="auto"/>
-        <w:jc w:val="left"/>
-      </w:pPr>
-      <w:bookmarkStart w:id="0" w:name="_GoBack"/>
-      <w:bookmarkEnd w:id="0"/>
-    </w:p>
-    <w:p>
-      <w:pPr>
-        <w:spacing w:line="240" w:lineRule="auto"/>
-        <w:jc w:val="left"/>
-      </w:pPr>
-    </w:p>
-    <w:p>
-      <w:pPr>
-        <w:spacing w:line="240" w:lineRule="auto"/>
-        <w:jc w:val="left"/>
-      </w:pPr>
-    </w:p>
-    <w:p>
-      <w:pPr>
-        <w:spacing w:line="240" w:lineRule="auto"/>
-        <w:jc w:val="left"/>
-      </w:pPr>
-    </w:p>
-    <w:p>
-      <w:pPr>
-        <w:spacing w:line="240" w:lineRule="auto"/>
-        <w:jc w:val="left"/>
-      </w:pPr>
-    </w:p>
-    <w:p>
-      <w:pPr>
-        <w:spacing w:line="240" w:lineRule="auto"/>
-        <w:jc w:val="left"/>
-      </w:pPr>
-    </w:p>
-    <w:p>
-      <w:pPr>
-        <w:spacing w:line="240" w:lineRule="auto"/>
-        <w:jc w:val="left"/>
-      </w:pPr>
-    </w:p>
-    <w:p>
-      <w:pPr>
-        <w:spacing w:line="240" w:lineRule="auto"/>
-        <w:jc w:val="left"/>
-      </w:pPr>
-    </w:p>
-    <w:p>
-      <w:pPr>
-        <w:spacing w:line="240" w:lineRule="auto"/>
-        <w:jc w:val="left"/>
-      </w:pPr>
-    </w:p>
-    <w:p>
-      <w:pPr>
-        <w:spacing w:line="240" w:lineRule="auto"/>
-        <w:jc w:val="left"/>
-      </w:pPr>
-    </w:p>
-    <w:p>
-      <w:pPr>
-        <w:spacing w:line="240" w:lineRule="auto"/>
-        <w:jc w:val="left"/>
-      </w:pPr>
-    </w:p>
-    <w:p>
-      <w:pPr>
-        <w:spacing w:line="240" w:lineRule="auto"/>
-        <w:jc w:val="left"/>
-      </w:pPr>
-    </w:p>
-    <w:p>
-      <w:pPr>
-        <w:spacing w:line="240" w:lineRule="auto"/>
-        <w:jc w:val="left"/>
-      </w:pPr>
-      <w:r>
-        <w:lastRenderedPageBreak/>
-        <w:t>Relational Schema:</w:t>
-      </w:r>
-    </w:p>
-    <w:p>
-      <w:pPr>
-        <w:spacing w:line="240" w:lineRule="auto"/>
-        <w:jc w:val="left"/>
-      </w:pPr>
-    </w:p>
-    <w:p>
-      <w:pPr>
-        <w:spacing w:line="240" w:lineRule="auto"/>
-        <w:jc w:val="left"/>
-      </w:pPr>
-      <w:r>
-        <w:t>The following relational schema defines our database relations.</w:t>
-      </w:r>
-    </w:p>
-    <w:p>
-      <w:pPr>
-        <w:spacing w:line="240" w:lineRule="auto"/>
-        <w:jc w:val="left"/>
-        <w:rPr>
-          <w:highlight w:val="yellow"/>
-        </w:rPr>
-      </w:pPr>
+        <w:jc w:val="left"/>
+      </w:pPr>
+    </w:p>
+    <w:p>
+      <w:pPr>
+        <w:jc w:val="left"/>
+      </w:pPr>
+    </w:p>
+    <w:p>
+      <w:pPr>
+        <w:jc w:val="left"/>
+      </w:pPr>
+    </w:p>
+    <w:p>
+      <w:pPr>
+        <w:jc w:val="left"/>
+      </w:pPr>
+    </w:p>
+    <w:p>
+      <w:pPr>
+        <w:jc w:val="left"/>
+      </w:pPr>
+    </w:p>
+    <w:p>
+      <w:pPr>
+        <w:jc w:val="left"/>
+      </w:pPr>
+    </w:p>
+    <w:p>
+      <w:pPr>
+        <w:jc w:val="left"/>
+      </w:pPr>
+    </w:p>
+    <w:p>
+      <w:pPr>
+        <w:jc w:val="left"/>
+      </w:pPr>
+    </w:p>
+    <w:p>
+      <w:pPr>
+        <w:jc w:val="left"/>
+      </w:pPr>
+    </w:p>
+    <w:p>
+      <w:pPr>
+        <w:jc w:val="left"/>
+      </w:pPr>
+    </w:p>
+    <w:p>
+      <w:pPr>
+        <w:jc w:val="left"/>
+      </w:pPr>
+      <w:r>
+        <w:t>Relational Schema</w:t>
+      </w:r>
+      <w:r>
+        <w:t>:</w:t>
+      </w:r>
     </w:p>
     <w:tbl>
       <w:tblPr>
         <w:tblStyle w:val="TableGrid"/>
-        <w:tblpPr w:leftFromText="180" w:rightFromText="180" w:vertAnchor="text" w:horzAnchor="page" w:tblpX="5776" w:tblpY="286"/>
+        <w:tblpPr w:leftFromText="180" w:rightFromText="180" w:vertAnchor="text" w:horzAnchor="page" w:tblpX="5851" w:tblpY="-51"/>
         <w:tblW w:w="0" w:type="auto"/>
         <w:tblLook w:val="04A0" w:firstRow="1" w:lastRow="0" w:firstColumn="1" w:lastColumn="0" w:noHBand="0" w:noVBand="1"/>
       </w:tblPr>
@@ -622,6 +637,7 @@
           </w:tcPr>
           <w:p>
             <w:pPr>
+              <w:spacing w:line="480" w:lineRule="auto"/>
               <w:rPr>
                 <w:b/>
                 <w:highlight w:val="yellow"/>
@@ -646,6 +662,7 @@
           </w:tcPr>
           <w:p>
             <w:pPr>
+              <w:spacing w:line="480" w:lineRule="auto"/>
               <w:jc w:val="left"/>
               <w:rPr>
                 <w:highlight w:val="yellow"/>
@@ -665,11 +682,97 @@
           </w:tcPr>
           <w:p>
             <w:pPr>
+              <w:spacing w:line="480" w:lineRule="auto"/>
               <w:jc w:val="left"/>
               <w:rPr>
                 <w:highlight w:val="yellow"/>
               </w:rPr>
             </w:pPr>
+            <w:r>
+              <w:rPr>
+                <w:noProof/>
+              </w:rPr>
+              <mc:AlternateContent>
+                <mc:Choice Requires="wps">
+                  <w:drawing>
+                    <wp:anchor distT="0" distB="0" distL="114300" distR="114300" simplePos="0" relativeHeight="251691008" behindDoc="0" locked="0" layoutInCell="1" allowOverlap="1" wp14:anchorId="036EDC99" wp14:editId="5F6A426D">
+                      <wp:simplePos x="0" y="0"/>
+                      <wp:positionH relativeFrom="column">
+                        <wp:posOffset>-1139825</wp:posOffset>
+                      </wp:positionH>
+                      <wp:positionV relativeFrom="paragraph">
+                        <wp:posOffset>150495</wp:posOffset>
+                      </wp:positionV>
+                      <wp:extent cx="2733675" cy="3095625"/>
+                      <wp:effectExtent l="0" t="76200" r="942975" b="28575"/>
+                      <wp:wrapNone/>
+                      <wp:docPr id="2" name="Connector: Elbow 2"/>
+                      <wp:cNvGraphicFramePr/>
+                      <a:graphic xmlns:a="http://schemas.openxmlformats.org/drawingml/2006/main">
+                        <a:graphicData uri="http://schemas.microsoft.com/office/word/2010/wordprocessingShape">
+                          <wps:wsp>
+                            <wps:cNvCnPr/>
+                            <wps:spPr>
+                              <a:xfrm flipV="1">
+                                <a:off x="0" y="0"/>
+                                <a:ext cx="2733675" cy="3095625"/>
+                              </a:xfrm>
+                              <a:prstGeom prst="bentConnector3">
+                                <a:avLst>
+                                  <a:gd name="adj1" fmla="val 133690"/>
+                                </a:avLst>
+                              </a:prstGeom>
+                              <a:ln>
+                                <a:tailEnd type="triangle"/>
+                              </a:ln>
+                            </wps:spPr>
+                            <wps:style>
+                              <a:lnRef idx="1">
+                                <a:schemeClr val="dk1"/>
+                              </a:lnRef>
+                              <a:fillRef idx="0">
+                                <a:schemeClr val="dk1"/>
+                              </a:fillRef>
+                              <a:effectRef idx="0">
+                                <a:schemeClr val="dk1"/>
+                              </a:effectRef>
+                              <a:fontRef idx="minor">
+                                <a:schemeClr val="tx1"/>
+                              </a:fontRef>
+                            </wps:style>
+                            <wps:bodyPr/>
+                          </wps:wsp>
+                        </a:graphicData>
+                      </a:graphic>
+                      <wp14:sizeRelH relativeFrom="margin">
+                        <wp14:pctWidth>0</wp14:pctWidth>
+                      </wp14:sizeRelH>
+                      <wp14:sizeRelV relativeFrom="margin">
+                        <wp14:pctHeight>0</wp14:pctHeight>
+                      </wp14:sizeRelV>
+                    </wp:anchor>
+                  </w:drawing>
+                </mc:Choice>
+                <mc:Fallback>
+                  <w:pict>
+                    <v:shapetype w14:anchorId="24E5B602" id="_x0000_t34" coordsize="21600,21600" o:spt="34" o:oned="t" adj="10800" path="m,l@0,0@0,21600,21600,21600e" filled="f">
+                      <v:stroke joinstyle="miter"/>
+                      <v:formulas>
+                        <v:f eqn="val #0"/>
+                      </v:formulas>
+                      <v:path arrowok="t" fillok="f" o:connecttype="none"/>
+                      <v:handles>
+                        <v:h position="#0,center"/>
+                      </v:handles>
+                      <o:lock v:ext="edit" shapetype="t"/>
+                    </v:shapetype>
+                    <v:shape id="Connector: Elbow 2" o:spid="_x0000_s1026" type="#_x0000_t34" style="position:absolute;margin-left:-89.75pt;margin-top:11.85pt;width:215.25pt;height:243.75pt;flip:y;z-index:251691008;visibility:visible;mso-wrap-style:square;mso-width-percent:0;mso-height-percent:0;mso-wrap-distance-left:9pt;mso-wrap-distance-top:0;mso-wrap-distance-right:9pt;mso-wrap-distance-bottom:0;mso-position-horizontal:absolute;mso-position-horizontal-relative:text;mso-position-vertical:absolute;mso-position-vertical-relative:text;mso-width-percent:0;mso-height-percent:0;mso-width-relative:margin;mso-height-relative:margin" o:gfxdata="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" adj="28877" strokecolor="black [3200]" strokeweight=".5pt">
+                      <v:stroke endarrow="block"/>
+                    </v:shape>
+                  </w:pict>
+                </mc:Fallback>
+              </mc:AlternateContent>
+            </w:r>
             <w:r>
               <w:t>OrderID</w:t>
             </w:r>
@@ -686,6 +789,7 @@
           </w:tcPr>
           <w:p>
             <w:pPr>
+              <w:spacing w:line="480" w:lineRule="auto"/>
               <w:jc w:val="left"/>
               <w:rPr>
                 <w:highlight w:val="yellow"/>
@@ -699,6 +803,7 @@
           </w:tcPr>
           <w:p>
             <w:pPr>
+              <w:spacing w:line="480" w:lineRule="auto"/>
               <w:jc w:val="left"/>
               <w:rPr>
                 <w:highlight w:val="yellow"/>
@@ -720,6 +825,7 @@
           </w:tcPr>
           <w:p>
             <w:pPr>
+              <w:spacing w:line="480" w:lineRule="auto"/>
               <w:jc w:val="left"/>
               <w:rPr>
                 <w:highlight w:val="yellow"/>
@@ -742,6 +848,7 @@
           </w:tcPr>
           <w:p>
             <w:pPr>
+              <w:spacing w:line="480" w:lineRule="auto"/>
               <w:jc w:val="left"/>
             </w:pPr>
             <w:r>
@@ -760,6 +867,7 @@
           </w:tcPr>
           <w:p>
             <w:pPr>
+              <w:spacing w:line="480" w:lineRule="auto"/>
               <w:jc w:val="left"/>
             </w:pPr>
           </w:p>
@@ -770,6 +878,40 @@
           </w:tcPr>
           <w:p>
             <w:pPr>
+              <w:spacing w:line="480" w:lineRule="auto"/>
+              <w:jc w:val="left"/>
+            </w:pPr>
+            <w:r>
+              <w:t>Distance</w:t>
+            </w:r>
+          </w:p>
+        </w:tc>
+      </w:tr>
+      <w:tr>
+        <w:trPr>
+          <w:trHeight w:val="415"/>
+        </w:trPr>
+        <w:tc>
+          <w:tcPr>
+            <w:tcW w:w="902" w:type="dxa"/>
+          </w:tcPr>
+          <w:p>
+            <w:pPr>
+              <w:spacing w:line="480" w:lineRule="auto"/>
+              <w:jc w:val="left"/>
+            </w:pPr>
+            <w:r>
+              <w:t>PK2</w:t>
+            </w:r>
+          </w:p>
+        </w:tc>
+        <w:tc>
+          <w:tcPr>
+            <w:tcW w:w="2635" w:type="dxa"/>
+          </w:tcPr>
+          <w:p>
+            <w:pPr>
+              <w:spacing w:line="480" w:lineRule="auto"/>
               <w:jc w:val="left"/>
             </w:pPr>
             <w:r>
@@ -781,7 +923,6 @@
     </w:tbl>
     <w:p>
       <w:pPr>
-        <w:spacing w:line="240" w:lineRule="auto"/>
         <w:jc w:val="left"/>
         <w:rPr>
           <w:highlight w:val="yellow"/>
@@ -791,7 +932,7 @@
     <w:tbl>
       <w:tblPr>
         <w:tblStyle w:val="TableGrid"/>
-        <w:tblpPr w:leftFromText="180" w:rightFromText="180" w:vertAnchor="page" w:horzAnchor="page" w:tblpX="841" w:tblpY="2986"/>
+        <w:tblpPr w:leftFromText="180" w:rightFromText="180" w:vertAnchor="page" w:horzAnchor="page" w:tblpX="706" w:tblpY="8236"/>
         <w:tblW w:w="0" w:type="auto"/>
         <w:tblLook w:val="04A0" w:firstRow="1" w:lastRow="0" w:firstColumn="1" w:lastColumn="0" w:noHBand="0" w:noVBand="1"/>
       </w:tblPr>
@@ -810,6 +951,7 @@
           </w:tcPr>
           <w:p>
             <w:pPr>
+              <w:spacing w:line="480" w:lineRule="auto"/>
               <w:rPr>
                 <w:b/>
                 <w:highlight w:val="yellow"/>
@@ -834,6 +976,7 @@
           </w:tcPr>
           <w:p>
             <w:pPr>
+              <w:spacing w:line="480" w:lineRule="auto"/>
               <w:jc w:val="left"/>
               <w:rPr>
                 <w:highlight w:val="yellow"/>
@@ -847,6 +990,7 @@
           </w:tcPr>
           <w:p>
             <w:pPr>
+              <w:spacing w:line="480" w:lineRule="auto"/>
               <w:jc w:val="left"/>
               <w:rPr>
                 <w:highlight w:val="yellow"/>
@@ -868,6 +1012,7 @@
           </w:tcPr>
           <w:p>
             <w:pPr>
+              <w:spacing w:line="480" w:lineRule="auto"/>
               <w:jc w:val="left"/>
             </w:pPr>
             <w:r>
@@ -881,6 +1026,7 @@
           </w:tcPr>
           <w:p>
             <w:pPr>
+              <w:spacing w:line="480" w:lineRule="auto"/>
               <w:jc w:val="left"/>
             </w:pPr>
             <w:r>
@@ -899,10 +1045,11 @@
           </w:tcPr>
           <w:p>
             <w:pPr>
+              <w:spacing w:line="480" w:lineRule="auto"/>
               <w:jc w:val="left"/>
             </w:pPr>
             <w:r>
-              <w:t>FK1</w:t>
+              <w:t>PK2</w:t>
             </w:r>
           </w:p>
         </w:tc>
@@ -912,10 +1059,11 @@
           </w:tcPr>
           <w:p>
             <w:pPr>
+              <w:spacing w:line="480" w:lineRule="auto"/>
               <w:jc w:val="left"/>
             </w:pPr>
             <w:r>
-              <w:t>Company Name</w:t>
+              <w:t>Delivery Fee</w:t>
             </w:r>
           </w:p>
         </w:tc>
@@ -930,13 +1078,11 @@
           </w:tcPr>
           <w:p>
             <w:pPr>
+              <w:spacing w:line="480" w:lineRule="auto"/>
               <w:jc w:val="left"/>
             </w:pPr>
             <w:r>
-              <w:t>PK</w:t>
-            </w:r>
-            <w:r>
-              <w:t>2</w:t>
+              <w:t>FK</w:t>
             </w:r>
           </w:p>
         </w:tc>
@@ -946,10 +1092,11 @@
           </w:tcPr>
           <w:p>
             <w:pPr>
+              <w:spacing w:line="480" w:lineRule="auto"/>
               <w:jc w:val="left"/>
             </w:pPr>
             <w:r>
-              <w:t>Delivery Fee</w:t>
+              <w:t>OID</w:t>
             </w:r>
           </w:p>
         </w:tc>
@@ -957,52 +1104,6 @@
     </w:tbl>
     <w:p>
       <w:pPr>
-        <w:spacing w:line="240" w:lineRule="auto"/>
-        <w:jc w:val="left"/>
-        <w:rPr>
-          <w:highlight w:val="yellow"/>
-        </w:rPr>
-      </w:pPr>
-    </w:p>
-    <w:p>
-      <w:pPr>
-        <w:spacing w:line="240" w:lineRule="auto"/>
-        <w:jc w:val="left"/>
-        <w:rPr>
-          <w:highlight w:val="yellow"/>
-        </w:rPr>
-      </w:pPr>
-    </w:p>
-    <w:p>
-      <w:pPr>
-        <w:spacing w:line="240" w:lineRule="auto"/>
-        <w:jc w:val="left"/>
-        <w:rPr>
-          <w:highlight w:val="yellow"/>
-        </w:rPr>
-      </w:pPr>
-    </w:p>
-    <w:p>
-      <w:pPr>
-        <w:spacing w:line="240" w:lineRule="auto"/>
-        <w:jc w:val="left"/>
-        <w:rPr>
-          <w:highlight w:val="yellow"/>
-        </w:rPr>
-      </w:pPr>
-    </w:p>
-    <w:p>
-      <w:pPr>
-        <w:spacing w:line="240" w:lineRule="auto"/>
-        <w:jc w:val="left"/>
-        <w:rPr>
-          <w:highlight w:val="yellow"/>
-        </w:rPr>
-      </w:pPr>
-    </w:p>
-    <w:p>
-      <w:pPr>
-        <w:spacing w:line="240" w:lineRule="auto"/>
         <w:jc w:val="left"/>
         <w:rPr>
           <w:highlight w:val="yellow"/>
@@ -1015,31 +1116,31 @@
         <mc:AlternateContent>
           <mc:Choice Requires="wps">
             <w:drawing>
-              <wp:anchor distT="0" distB="0" distL="114300" distR="114300" simplePos="0" relativeHeight="251683840" behindDoc="0" locked="0" layoutInCell="1" allowOverlap="1" wp14:anchorId="5FB2AC30" wp14:editId="6B5607AB">
+              <wp:anchor distT="0" distB="0" distL="114300" distR="114300" simplePos="0" relativeHeight="251674624" behindDoc="0" locked="0" layoutInCell="1" allowOverlap="1" wp14:anchorId="0F5E9A70" wp14:editId="47553529">
                 <wp:simplePos x="0" y="0"/>
-                <wp:positionH relativeFrom="margin">
-                  <wp:posOffset>5000625</wp:posOffset>
+                <wp:positionH relativeFrom="column">
+                  <wp:posOffset>1800225</wp:posOffset>
                 </wp:positionH>
                 <wp:positionV relativeFrom="paragraph">
-                  <wp:posOffset>47625</wp:posOffset>
+                  <wp:posOffset>83184</wp:posOffset>
                 </wp:positionV>
-                <wp:extent cx="66675" cy="1438275"/>
-                <wp:effectExtent l="19050" t="0" r="295275" b="85725"/>
+                <wp:extent cx="946785" cy="1304925"/>
+                <wp:effectExtent l="0" t="76200" r="0" b="28575"/>
                 <wp:wrapNone/>
-                <wp:docPr id="4" name="Connector: Elbow 14"/>
+                <wp:docPr id="11" name="Connector: Elbow 11"/>
                 <wp:cNvGraphicFramePr/>
                 <a:graphic xmlns:a="http://schemas.openxmlformats.org/drawingml/2006/main">
                   <a:graphicData uri="http://schemas.microsoft.com/office/word/2010/wordprocessingShape">
                     <wps:wsp>
                       <wps:cNvCnPr/>
                       <wps:spPr>
-                        <a:xfrm>
+                        <a:xfrm flipV="1">
                           <a:off x="0" y="0"/>
-                          <a:ext cx="66675" cy="1438275"/>
+                          <a:ext cx="946785" cy="1304925"/>
                         </a:xfrm>
                         <a:prstGeom prst="bentConnector3">
                           <a:avLst>
-                            <a:gd name="adj1" fmla="val 496812"/>
+                            <a:gd name="adj1" fmla="val 32936"/>
                           </a:avLst>
                         </a:prstGeom>
                         <a:noFill/>
@@ -1068,25 +1169,29 @@
           </mc:Choice>
           <mc:Fallback>
             <w:pict>
-              <v:shapetype w14:anchorId="54EFEC6D" id="_x0000_t34" coordsize="21600,21600" o:spt="34" o:oned="t" adj="10800" path="m,l@0,0@0,21600,21600,21600e" filled="f">
-                <v:stroke joinstyle="miter"/>
-                <v:formulas>
-                  <v:f eqn="val #0"/>
-                </v:formulas>
-                <v:path arrowok="t" fillok="f" o:connecttype="none"/>
-                <v:handles>
-                  <v:h position="#0,center"/>
-                </v:handles>
-                <o:lock v:ext="edit" shapetype="t"/>
-              </v:shapetype>
-              <v:shape id="Connector: Elbow 14" o:spid="_x0000_s1026" type="#_x0000_t34" style="position:absolute;margin-left:393.75pt;margin-top:3.75pt;width:5.25pt;height:113.25pt;z-index:251683840;visibility:visible;mso-wrap-style:square;mso-width-percent:0;mso-height-percent:0;mso-wrap-distance-left:9pt;mso-wrap-distance-top:0;mso-wrap-distance-right:9pt;mso-wrap-distance-bottom:0;mso-position-horizontal:absolute;mso-position-horizontal-relative:margin;mso-position-vertical:absolute;mso-position-vertical-relative:text;mso-width-percent:0;mso-height-percent:0;mso-width-relative:margin;mso-height-relative:margin" o:gfxdata="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" adj="107311" strokecolor="windowText" strokeweight=".5pt">
+              <v:shape w14:anchorId="0A26228E" id="Connector: Elbow 11" o:spid="_x0000_s1026" type="#_x0000_t34" style="position:absolute;margin-left:141.75pt;margin-top:6.55pt;width:74.55pt;height:102.75pt;flip:y;z-index:251674624;visibility:visible;mso-wrap-style:square;mso-width-percent:0;mso-height-percent:0;mso-wrap-distance-left:9pt;mso-wrap-distance-top:0;mso-wrap-distance-right:9pt;mso-wrap-distance-bottom:0;mso-position-horizontal:absolute;mso-position-horizontal-relative:text;mso-position-vertical:absolute;mso-position-vertical-relative:text;mso-width-percent:0;mso-height-percent:0;mso-width-relative:margin;mso-height-relative:margin" o:gfxdata="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" adj="7114" strokecolor="windowText" strokeweight=".5pt">
                 <v:stroke endarrow="block"/>
-                <w10:wrap anchorx="margin"/>
               </v:shape>
             </w:pict>
           </mc:Fallback>
         </mc:AlternateContent>
       </w:r>
+    </w:p>
+    <w:p>
+      <w:pPr>
+        <w:jc w:val="left"/>
+        <w:rPr>
+          <w:highlight w:val="yellow"/>
+        </w:rPr>
+      </w:pPr>
+    </w:p>
+    <w:p>
+      <w:pPr>
+        <w:jc w:val="left"/>
+        <w:rPr>
+          <w:highlight w:val="yellow"/>
+        </w:rPr>
+      </w:pPr>
       <w:r>
         <w:rPr>
           <w:noProof/>
@@ -1094,31 +1199,31 @@
         <mc:AlternateContent>
           <mc:Choice Requires="wps">
             <w:drawing>
-              <wp:anchor distT="0" distB="0" distL="114300" distR="114300" simplePos="0" relativeHeight="251674624" behindDoc="0" locked="0" layoutInCell="1" allowOverlap="1" wp14:anchorId="0F5E9A70" wp14:editId="36E8219E">
+              <wp:anchor distT="0" distB="0" distL="114300" distR="114300" simplePos="0" relativeHeight="251683840" behindDoc="0" locked="0" layoutInCell="1" allowOverlap="1" wp14:anchorId="5FB2AC30" wp14:editId="799E20F9">
                 <wp:simplePos x="0" y="0"/>
-                <wp:positionH relativeFrom="column">
-                  <wp:posOffset>1885950</wp:posOffset>
+                <wp:positionH relativeFrom="margin">
+                  <wp:posOffset>2324100</wp:posOffset>
                 </wp:positionH>
                 <wp:positionV relativeFrom="paragraph">
-                  <wp:posOffset>142874</wp:posOffset>
+                  <wp:posOffset>182245</wp:posOffset>
                 </wp:positionV>
-                <wp:extent cx="883285" cy="1095375"/>
-                <wp:effectExtent l="0" t="0" r="69215" b="85725"/>
+                <wp:extent cx="2705100" cy="2019300"/>
+                <wp:effectExtent l="38100" t="0" r="266700" b="95250"/>
                 <wp:wrapNone/>
-                <wp:docPr id="11" name="Connector: Elbow 11"/>
+                <wp:docPr id="4" name="Connector: Elbow 14"/>
                 <wp:cNvGraphicFramePr/>
                 <a:graphic xmlns:a="http://schemas.openxmlformats.org/drawingml/2006/main">
                   <a:graphicData uri="http://schemas.microsoft.com/office/word/2010/wordprocessingShape">
                     <wps:wsp>
                       <wps:cNvCnPr/>
                       <wps:spPr>
-                        <a:xfrm>
+                        <a:xfrm flipH="1">
                           <a:off x="0" y="0"/>
-                          <a:ext cx="883285" cy="1095375"/>
+                          <a:ext cx="2705100" cy="2019300"/>
                         </a:xfrm>
                         <a:prstGeom prst="bentConnector3">
                           <a:avLst>
-                            <a:gd name="adj1" fmla="val 23658"/>
+                            <a:gd name="adj1" fmla="val -8543"/>
                           </a:avLst>
                         </a:prstGeom>
                         <a:noFill/>
@@ -1147,8 +1252,9 @@
           </mc:Choice>
           <mc:Fallback>
             <w:pict>
-              <v:shape w14:anchorId="302BC809" id="Connector: Elbow 11" o:spid="_x0000_s1026" type="#_x0000_t34" style="position:absolute;margin-left:148.5pt;margin-top:11.25pt;width:69.55pt;height:86.25pt;z-index:251674624;visibility:visible;mso-wrap-style:square;mso-width-percent:0;mso-height-percent:0;mso-wrap-distance-left:9pt;mso-wrap-distance-top:0;mso-wrap-distance-right:9pt;mso-wrap-distance-bottom:0;mso-position-horizontal:absolute;mso-position-horizontal-relative:text;mso-position-vertical:absolute;mso-position-vertical-relative:text;mso-width-percent:0;mso-height-percent:0;mso-width-relative:margin;mso-height-relative:margin" o:gfxdata="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" adj="5110" strokecolor="windowText" strokeweight=".5pt">
+              <v:shape w14:anchorId="72985E4D" id="Connector: Elbow 14" o:spid="_x0000_s1026" type="#_x0000_t34" style="position:absolute;margin-left:183pt;margin-top:14.35pt;width:213pt;height:159pt;flip:x;z-index:251683840;visibility:visible;mso-wrap-style:square;mso-width-percent:0;mso-height-percent:0;mso-wrap-distance-left:9pt;mso-wrap-distance-top:0;mso-wrap-distance-right:9pt;mso-wrap-distance-bottom:0;mso-position-horizontal:absolute;mso-position-horizontal-relative:margin;mso-position-vertical:absolute;mso-position-vertical-relative:text;mso-width-percent:0;mso-height-percent:0;mso-width-relative:margin;mso-height-relative:margin" o:gfxdata="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" adj="-1845" strokecolor="windowText" strokeweight=".5pt">
                 <v:stroke endarrow="block"/>
+                <w10:wrap anchorx="margin"/>
               </v:shape>
             </w:pict>
           </mc:Fallback>
@@ -1161,16 +1267,16 @@
         <mc:AlternateContent>
           <mc:Choice Requires="wps">
             <w:drawing>
-              <wp:anchor distT="0" distB="0" distL="114300" distR="114300" simplePos="0" relativeHeight="251672576" behindDoc="0" locked="0" layoutInCell="1" allowOverlap="1" wp14:anchorId="41856106" wp14:editId="1454B212">
+              <wp:anchor distT="0" distB="0" distL="114300" distR="114300" simplePos="0" relativeHeight="251672576" behindDoc="0" locked="0" layoutInCell="1" allowOverlap="1" wp14:anchorId="41856106" wp14:editId="4D12C63A">
                 <wp:simplePos x="0" y="0"/>
                 <wp:positionH relativeFrom="page">
-                  <wp:posOffset>3637915</wp:posOffset>
+                  <wp:posOffset>3209926</wp:posOffset>
                 </wp:positionH>
                 <wp:positionV relativeFrom="paragraph">
-                  <wp:posOffset>66675</wp:posOffset>
+                  <wp:posOffset>220345</wp:posOffset>
                 </wp:positionV>
-                <wp:extent cx="45719" cy="1685925"/>
-                <wp:effectExtent l="266700" t="0" r="12065" b="85725"/>
+                <wp:extent cx="476250" cy="1628775"/>
+                <wp:effectExtent l="38100" t="0" r="19050" b="85725"/>
                 <wp:wrapNone/>
                 <wp:docPr id="14" name="Connector: Elbow 14"/>
                 <wp:cNvGraphicFramePr/>
@@ -1179,13 +1285,13 @@
                     <wps:wsp>
                       <wps:cNvCnPr/>
                       <wps:spPr>
-                        <a:xfrm>
+                        <a:xfrm flipH="1">
                           <a:off x="0" y="0"/>
-                          <a:ext cx="45719" cy="1685925"/>
+                          <a:ext cx="476250" cy="1628775"/>
                         </a:xfrm>
                         <a:prstGeom prst="bentConnector3">
                           <a:avLst>
-                            <a:gd name="adj1" fmla="val -570835"/>
+                            <a:gd name="adj1" fmla="val 45165"/>
                           </a:avLst>
                         </a:prstGeom>
                         <a:noFill/>
@@ -1214,7 +1320,7 @@
           </mc:Choice>
           <mc:Fallback>
             <w:pict>
-              <v:shape w14:anchorId="0DEFB438" id="Connector: Elbow 14" o:spid="_x0000_s1026" type="#_x0000_t34" style="position:absolute;margin-left:286.45pt;margin-top:5.25pt;width:3.6pt;height:132.75pt;z-index:251672576;visibility:visible;mso-wrap-style:square;mso-width-percent:0;mso-height-percent:0;mso-wrap-distance-left:9pt;mso-wrap-distance-top:0;mso-wrap-distance-right:9pt;mso-wrap-distance-bottom:0;mso-position-horizontal:absolute;mso-position-horizontal-relative:page;mso-position-vertical:absolute;mso-position-vertical-relative:text;mso-width-percent:0;mso-height-percent:0;mso-width-relative:margin;mso-height-relative:margin" o:gfxdata="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" adj="-123300" strokecolor="windowText" strokeweight=".5pt">
+              <v:shape w14:anchorId="5DD1F368" id="Connector: Elbow 14" o:spid="_x0000_s1026" type="#_x0000_t34" style="position:absolute;margin-left:252.75pt;margin-top:17.35pt;width:37.5pt;height:128.25pt;flip:x;z-index:251672576;visibility:visible;mso-wrap-style:square;mso-width-percent:0;mso-height-percent:0;mso-wrap-distance-left:9pt;mso-wrap-distance-top:0;mso-wrap-distance-right:9pt;mso-wrap-distance-bottom:0;mso-position-horizontal:absolute;mso-position-horizontal-relative:page;mso-position-vertical:absolute;mso-position-vertical-relative:text;mso-width-percent:0;mso-height-percent:0;mso-width-relative:margin;mso-height-relative:margin" o:gfxdata="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" adj="9756" strokecolor="windowText" strokeweight=".5pt">
                 <v:stroke endarrow="block"/>
                 <w10:wrap anchorx="page"/>
               </v:shape>
@@ -1229,16 +1335,16 @@
         <mc:AlternateContent>
           <mc:Choice Requires="wps">
             <w:drawing>
-              <wp:anchor distT="0" distB="0" distL="114300" distR="114300" simplePos="0" relativeHeight="251685888" behindDoc="0" locked="0" layoutInCell="1" allowOverlap="1" wp14:anchorId="30E95F5A" wp14:editId="49D29E73">
+              <wp:anchor distT="0" distB="0" distL="114300" distR="114300" simplePos="0" relativeHeight="251685888" behindDoc="0" locked="0" layoutInCell="1" allowOverlap="1" wp14:anchorId="30E95F5A" wp14:editId="2C3EDF08">
                 <wp:simplePos x="0" y="0"/>
                 <wp:positionH relativeFrom="column">
-                  <wp:posOffset>1905000</wp:posOffset>
+                  <wp:posOffset>1838325</wp:posOffset>
                 </wp:positionH>
                 <wp:positionV relativeFrom="paragraph">
-                  <wp:posOffset>47625</wp:posOffset>
+                  <wp:posOffset>153670</wp:posOffset>
                 </wp:positionV>
-                <wp:extent cx="819150" cy="390525"/>
-                <wp:effectExtent l="38100" t="0" r="19050" b="85725"/>
+                <wp:extent cx="952500" cy="177165"/>
+                <wp:effectExtent l="38100" t="0" r="19050" b="89535"/>
                 <wp:wrapNone/>
                 <wp:docPr id="5" name="Connector: Elbow 11"/>
                 <wp:cNvGraphicFramePr/>
@@ -1249,7 +1355,7 @@
                       <wps:spPr>
                         <a:xfrm flipH="1">
                           <a:off x="0" y="0"/>
-                          <a:ext cx="819150" cy="390525"/>
+                          <a:ext cx="952500" cy="177165"/>
                         </a:xfrm>
                         <a:prstGeom prst="bentConnector3">
                           <a:avLst>
@@ -1282,7 +1388,7 @@
           </mc:Choice>
           <mc:Fallback>
             <w:pict>
-              <v:shape w14:anchorId="7516CC72" id="Connector: Elbow 11" o:spid="_x0000_s1026" type="#_x0000_t34" style="position:absolute;margin-left:150pt;margin-top:3.75pt;width:64.5pt;height:30.75pt;flip:x;z-index:251685888;visibility:visible;mso-wrap-style:square;mso-width-percent:0;mso-height-percent:0;mso-wrap-distance-left:9pt;mso-wrap-distance-top:0;mso-wrap-distance-right:9pt;mso-wrap-distance-bottom:0;mso-position-horizontal:absolute;mso-position-horizontal-relative:text;mso-position-vertical:absolute;mso-position-vertical-relative:text;mso-width-percent:0;mso-height-percent:0;mso-width-relative:margin;mso-height-relative:margin" o:gfxdata="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" adj="9883" strokecolor="windowText" strokeweight=".5pt">
+              <v:shape w14:anchorId="67668A2A" id="Connector: Elbow 11" o:spid="_x0000_s1026" type="#_x0000_t34" style="position:absolute;margin-left:144.75pt;margin-top:12.1pt;width:75pt;height:13.95pt;flip:x;z-index:251685888;visibility:visible;mso-wrap-style:square;mso-width-percent:0;mso-height-percent:0;mso-wrap-distance-left:9pt;mso-wrap-distance-top:0;mso-wrap-distance-right:9pt;mso-wrap-distance-bottom:0;mso-position-horizontal:absolute;mso-position-horizontal-relative:text;mso-position-vertical:absolute;mso-position-vertical-relative:text;mso-width-percent:0;mso-height-percent:0;mso-width-relative:margin;mso-height-relative:margin" o:gfxdata="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" adj="9883" strokecolor="windowText" strokeweight=".5pt">
                 <v:stroke endarrow="block"/>
               </v:shape>
             </w:pict>
@@ -1292,25 +1398,6 @@
     </w:p>
     <w:p>
       <w:pPr>
-        <w:spacing w:line="240" w:lineRule="auto"/>
-        <w:jc w:val="left"/>
-        <w:rPr>
-          <w:highlight w:val="yellow"/>
-        </w:rPr>
-      </w:pPr>
-    </w:p>
-    <w:p>
-      <w:pPr>
-        <w:spacing w:line="240" w:lineRule="auto"/>
-        <w:jc w:val="left"/>
-        <w:rPr>
-          <w:highlight w:val="yellow"/>
-        </w:rPr>
-      </w:pPr>
-    </w:p>
-    <w:p>
-      <w:pPr>
-        <w:spacing w:line="240" w:lineRule="auto"/>
         <w:jc w:val="left"/>
         <w:rPr>
           <w:highlight w:val="yellow"/>
@@ -1320,7 +1407,7 @@
     <w:tbl>
       <w:tblPr>
         <w:tblStyle w:val="TableGrid"/>
-        <w:tblpPr w:leftFromText="180" w:rightFromText="180" w:vertAnchor="text" w:horzAnchor="page" w:tblpX="5806" w:tblpY="158"/>
+        <w:tblpPr w:leftFromText="180" w:rightFromText="180" w:vertAnchor="text" w:horzAnchor="margin" w:tblpY="399"/>
         <w:tblW w:w="0" w:type="auto"/>
         <w:tblLook w:val="04A0" w:firstRow="1" w:lastRow="0" w:firstColumn="1" w:lastColumn="0" w:noHBand="0" w:noVBand="1"/>
       </w:tblPr>
@@ -1339,6 +1426,7 @@
           </w:tcPr>
           <w:p>
             <w:pPr>
+              <w:spacing w:line="480" w:lineRule="auto"/>
               <w:rPr>
                 <w:b/>
                 <w:highlight w:val="yellow"/>
@@ -1363,6 +1451,7 @@
           </w:tcPr>
           <w:p>
             <w:pPr>
+              <w:spacing w:line="480" w:lineRule="auto"/>
               <w:jc w:val="left"/>
               <w:rPr>
                 <w:highlight w:val="yellow"/>
@@ -1370,6 +1459,9 @@
             </w:pPr>
             <w:r>
               <w:t>PK</w:t>
+            </w:r>
+            <w:r>
+              <w:t>1</w:t>
             </w:r>
           </w:p>
         </w:tc>
@@ -1379,6 +1471,7 @@
           </w:tcPr>
           <w:p>
             <w:pPr>
+              <w:spacing w:line="480" w:lineRule="auto"/>
               <w:jc w:val="left"/>
               <w:rPr>
                 <w:highlight w:val="yellow"/>
@@ -1400,13 +1493,11 @@
           </w:tcPr>
           <w:p>
             <w:pPr>
+              <w:spacing w:line="480" w:lineRule="auto"/>
               <w:jc w:val="left"/>
             </w:pPr>
             <w:r>
-              <w:t>PK</w:t>
-            </w:r>
-            <w:r>
-              <w:t>2</w:t>
+              <w:t>PK2</w:t>
             </w:r>
           </w:p>
         </w:tc>
@@ -1416,6 +1507,7 @@
           </w:tcPr>
           <w:p>
             <w:pPr>
+              <w:spacing w:line="480" w:lineRule="auto"/>
               <w:jc w:val="left"/>
             </w:pPr>
             <w:r>
@@ -1434,13 +1526,11 @@
           </w:tcPr>
           <w:p>
             <w:pPr>
+              <w:spacing w:line="480" w:lineRule="auto"/>
               <w:jc w:val="left"/>
             </w:pPr>
             <w:r>
-              <w:t>PK</w:t>
-            </w:r>
-            <w:r>
-              <w:t>3</w:t>
+              <w:t>PK3</w:t>
             </w:r>
           </w:p>
         </w:tc>
@@ -1450,6 +1540,7 @@
           </w:tcPr>
           <w:p>
             <w:pPr>
+              <w:spacing w:line="480" w:lineRule="auto"/>
               <w:jc w:val="left"/>
             </w:pPr>
             <w:r>
@@ -1458,302 +1549,1012 @@
           </w:p>
         </w:tc>
       </w:tr>
+      <w:tr>
+        <w:trPr>
+          <w:trHeight w:val="425"/>
+        </w:trPr>
+        <w:tc>
+          <w:tcPr>
+            <w:tcW w:w="921" w:type="dxa"/>
+          </w:tcPr>
+          <w:p>
+            <w:pPr>
+              <w:spacing w:line="480" w:lineRule="auto"/>
+              <w:jc w:val="left"/>
+            </w:pPr>
+            <w:r>
+              <w:t>FK</w:t>
+            </w:r>
+          </w:p>
+        </w:tc>
+        <w:tc>
+          <w:tcPr>
+            <w:tcW w:w="2690" w:type="dxa"/>
+          </w:tcPr>
+          <w:p>
+            <w:pPr>
+              <w:spacing w:line="480" w:lineRule="auto"/>
+              <w:jc w:val="left"/>
+            </w:pPr>
+            <w:r>
+              <w:t>OID</w:t>
+            </w:r>
+          </w:p>
+        </w:tc>
+      </w:tr>
     </w:tbl>
     <w:p>
       <w:pPr>
+        <w:jc w:val="left"/>
+        <w:rPr>
+          <w:highlight w:val="yellow"/>
+        </w:rPr>
+      </w:pPr>
+    </w:p>
+    <w:p>
+      <w:pPr>
+        <w:jc w:val="left"/>
+        <w:rPr>
+          <w:highlight w:val="yellow"/>
+        </w:rPr>
+      </w:pPr>
+    </w:p>
+    <w:p>
+      <w:pPr>
+        <w:jc w:val="left"/>
+        <w:rPr>
+          <w:highlight w:val="yellow"/>
+        </w:rPr>
+      </w:pPr>
+    </w:p>
+    <w:p>
+      <w:pPr>
+        <w:jc w:val="left"/>
+        <w:rPr>
+          <w:highlight w:val="yellow"/>
+        </w:rPr>
+      </w:pPr>
+    </w:p>
+    <w:p>
+      <w:pPr>
+        <w:jc w:val="left"/>
+        <w:rPr>
+          <w:highlight w:val="yellow"/>
+        </w:rPr>
+      </w:pPr>
+    </w:p>
+    <w:p>
+      <w:pPr>
+        <w:jc w:val="left"/>
+        <w:rPr>
+          <w:highlight w:val="yellow"/>
+        </w:rPr>
+      </w:pPr>
+    </w:p>
+    <w:p>
+      <w:pPr>
+        <w:jc w:val="left"/>
+        <w:rPr>
+          <w:highlight w:val="yellow"/>
+        </w:rPr>
+      </w:pPr>
+    </w:p>
+    <w:p>
+      <w:pPr>
+        <w:jc w:val="left"/>
+        <w:rPr>
+          <w:sz w:val="22"/>
+          <w:szCs w:val="22"/>
+        </w:rPr>
+      </w:pPr>
+      <w:r>
+        <w:rPr>
+          <w:sz w:val="22"/>
+          <w:szCs w:val="22"/>
+        </w:rPr>
+        <w:lastRenderedPageBreak/>
+        <w:t xml:space="preserve">Functional Dependency: </w:t>
+      </w:r>
+    </w:p>
+    <w:p>
+      <w:pPr>
+        <w:jc w:val="left"/>
+        <w:rPr>
+          <w:sz w:val="22"/>
+          <w:szCs w:val="22"/>
+        </w:rPr>
+      </w:pPr>
+      <w:r>
+        <w:rPr>
+          <w:sz w:val="22"/>
+          <w:szCs w:val="22"/>
+        </w:rPr>
+        <w:t xml:space="preserve">If there is an order entity there must be a Restaurant and Company entity as well. </w:t>
+      </w:r>
+      <w:r>
+        <w:rPr>
+          <w:sz w:val="22"/>
+          <w:szCs w:val="22"/>
+        </w:rPr>
+        <w:t>The delivery fee, service fee and tip all rely on the subtotal.</w:t>
+      </w:r>
+      <w:r>
+        <w:rPr>
+          <w:sz w:val="22"/>
+          <w:szCs w:val="22"/>
+        </w:rPr>
+        <w:t xml:space="preserve"> </w:t>
+      </w:r>
+      <w:r>
+        <w:rPr>
+          <w:sz w:val="22"/>
+          <w:szCs w:val="22"/>
+        </w:rPr>
+        <w:t>I believe my tables are in the Third-Normal Form.</w:t>
+      </w:r>
+    </w:p>
+    <w:p>
+      <w:pPr>
+        <w:pStyle w:val="ListParagraph"/>
+        <w:numPr>
+          <w:ilvl w:val="0"/>
+          <w:numId w:val="1"/>
+        </w:numPr>
         <w:spacing w:line="240" w:lineRule="auto"/>
         <w:jc w:val="left"/>
         <w:rPr>
-          <w:highlight w:val="yellow"/>
-        </w:rPr>
-      </w:pPr>
-    </w:p>
-    <w:p>
-      <w:pPr>
+          <w:sz w:val="22"/>
+          <w:szCs w:val="22"/>
+        </w:rPr>
+      </w:pPr>
+      <w:r>
+        <w:rPr>
+          <w:sz w:val="22"/>
+          <w:szCs w:val="22"/>
+        </w:rPr>
+        <w:t>OrderID</w:t>
+      </w:r>
+      <w:r>
+        <w:rPr>
+          <w:sz w:val="22"/>
+          <w:szCs w:val="22"/>
+        </w:rPr>
+        <w:t xml:space="preserve"> </w:t>
+      </w:r>
+      <w:r>
+        <w:rPr>
+          <w:sz w:val="22"/>
+          <w:szCs w:val="22"/>
+        </w:rPr>
+        <w:t>-&gt;</w:t>
+      </w:r>
+      <w:r>
+        <w:rPr>
+          <w:sz w:val="22"/>
+          <w:szCs w:val="22"/>
+        </w:rPr>
+        <w:t xml:space="preserve"> </w:t>
+      </w:r>
+      <w:r>
+        <w:rPr>
+          <w:sz w:val="22"/>
+          <w:szCs w:val="22"/>
+        </w:rPr>
+        <w:t>r.OID</w:t>
+      </w:r>
+      <w:r>
+        <w:rPr>
+          <w:sz w:val="22"/>
+          <w:szCs w:val="22"/>
+        </w:rPr>
+        <w:t>, c.OID</w:t>
+      </w:r>
+    </w:p>
+    <w:p>
+      <w:pPr>
+        <w:pStyle w:val="ListParagraph"/>
+        <w:numPr>
+          <w:ilvl w:val="0"/>
+          <w:numId w:val="1"/>
+        </w:numPr>
         <w:spacing w:line="240" w:lineRule="auto"/>
         <w:jc w:val="left"/>
         <w:rPr>
-          <w:highlight w:val="yellow"/>
-        </w:rPr>
-      </w:pPr>
-    </w:p>
-    <w:p>
-      <w:pPr>
+          <w:sz w:val="22"/>
+          <w:szCs w:val="22"/>
+        </w:rPr>
+      </w:pPr>
+      <w:r>
+        <w:rPr>
+          <w:sz w:val="22"/>
+          <w:szCs w:val="22"/>
+        </w:rPr>
+        <w:t>OrderID</w:t>
+      </w:r>
+      <w:r>
+        <w:rPr>
+          <w:sz w:val="22"/>
+          <w:szCs w:val="22"/>
+        </w:rPr>
+        <w:t xml:space="preserve"> </w:t>
+      </w:r>
+      <w:r>
+        <w:rPr>
+          <w:sz w:val="22"/>
+          <w:szCs w:val="22"/>
+        </w:rPr>
+        <w:t>-&gt;</w:t>
+      </w:r>
+      <w:r>
+        <w:rPr>
+          <w:sz w:val="22"/>
+          <w:szCs w:val="22"/>
+        </w:rPr>
+        <w:t xml:space="preserve"> o.Address, Subtotal, Distance, Total</w:t>
+      </w:r>
+    </w:p>
+    <w:p>
+      <w:pPr>
+        <w:pStyle w:val="ListParagraph"/>
+        <w:numPr>
+          <w:ilvl w:val="0"/>
+          <w:numId w:val="1"/>
+        </w:numPr>
         <w:spacing w:line="240" w:lineRule="auto"/>
         <w:jc w:val="left"/>
         <w:rPr>
-          <w:highlight w:val="yellow"/>
-        </w:rPr>
-      </w:pPr>
-    </w:p>
-    <w:p>
-      <w:pPr>
+          <w:sz w:val="22"/>
+          <w:szCs w:val="22"/>
+        </w:rPr>
+      </w:pPr>
+      <w:r>
+        <w:rPr>
+          <w:sz w:val="22"/>
+          <w:szCs w:val="22"/>
+        </w:rPr>
+        <w:t>Subtotal</w:t>
+      </w:r>
+      <w:r>
+        <w:rPr>
+          <w:sz w:val="22"/>
+          <w:szCs w:val="22"/>
+        </w:rPr>
+        <w:t xml:space="preserve"> </w:t>
+      </w:r>
+      <w:r>
+        <w:rPr>
+          <w:sz w:val="22"/>
+          <w:szCs w:val="22"/>
+        </w:rPr>
+        <w:t>-&gt;</w:t>
+      </w:r>
+      <w:r>
+        <w:rPr>
+          <w:sz w:val="22"/>
+          <w:szCs w:val="22"/>
+        </w:rPr>
+        <w:t xml:space="preserve"> </w:t>
+      </w:r>
+      <w:r>
+        <w:rPr>
+          <w:sz w:val="22"/>
+          <w:szCs w:val="22"/>
+        </w:rPr>
+        <w:t>Delivery Fee, Service Fee, Tip</w:t>
+      </w:r>
+    </w:p>
+    <w:p>
+      <w:pPr>
+        <w:pStyle w:val="ListParagraph"/>
+        <w:numPr>
+          <w:ilvl w:val="0"/>
+          <w:numId w:val="1"/>
+        </w:numPr>
         <w:spacing w:line="240" w:lineRule="auto"/>
         <w:jc w:val="left"/>
         <w:rPr>
-          <w:highlight w:val="yellow"/>
-        </w:rPr>
-      </w:pPr>
-    </w:p>
-    <w:p>
-      <w:pPr>
+          <w:sz w:val="22"/>
+          <w:szCs w:val="22"/>
+        </w:rPr>
+      </w:pPr>
+      <w:r>
+        <w:rPr>
+          <w:sz w:val="22"/>
+          <w:szCs w:val="22"/>
+        </w:rPr>
+        <w:t xml:space="preserve">r.OID, </w:t>
+      </w:r>
+      <w:r>
+        <w:rPr>
+          <w:sz w:val="22"/>
+          <w:szCs w:val="22"/>
+        </w:rPr>
+        <w:t>o.Address, Subtotal</w:t>
+      </w:r>
+      <w:r>
+        <w:rPr>
+          <w:sz w:val="22"/>
+          <w:szCs w:val="22"/>
+        </w:rPr>
+        <w:t xml:space="preserve"> -&gt; </w:t>
+      </w:r>
+      <w:r>
+        <w:rPr>
+          <w:sz w:val="22"/>
+          <w:szCs w:val="22"/>
+        </w:rPr>
+        <w:t xml:space="preserve">r.Address, </w:t>
+      </w:r>
+      <w:r>
+        <w:rPr>
+          <w:sz w:val="22"/>
+          <w:szCs w:val="22"/>
+        </w:rPr>
+        <w:t>Name, Delivery Fee</w:t>
+      </w:r>
+    </w:p>
+    <w:p>
+      <w:pPr>
+        <w:pStyle w:val="ListParagraph"/>
+        <w:numPr>
+          <w:ilvl w:val="0"/>
+          <w:numId w:val="1"/>
+        </w:numPr>
         <w:spacing w:line="240" w:lineRule="auto"/>
         <w:jc w:val="left"/>
         <w:rPr>
-          <w:highlight w:val="yellow"/>
-        </w:rPr>
-      </w:pPr>
-    </w:p>
-    <w:p>
-      <w:pPr>
-        <w:spacing w:line="240" w:lineRule="auto"/>
-        <w:jc w:val="left"/>
-        <w:rPr>
-          <w:highlight w:val="yellow"/>
-        </w:rPr>
-      </w:pPr>
-    </w:p>
-    <w:p>
-      <w:pPr>
-        <w:spacing w:line="240" w:lineRule="auto"/>
-        <w:jc w:val="left"/>
-        <w:rPr>
-          <w:highlight w:val="yellow"/>
-        </w:rPr>
-      </w:pPr>
-    </w:p>
-    <w:p>
-      <w:pPr>
-        <w:spacing w:line="240" w:lineRule="auto"/>
-        <w:jc w:val="left"/>
-        <w:rPr>
-          <w:highlight w:val="yellow"/>
-        </w:rPr>
-      </w:pPr>
-    </w:p>
-    <w:p>
-      <w:pPr>
-        <w:spacing w:line="240" w:lineRule="auto"/>
-        <w:jc w:val="left"/>
-        <w:rPr>
-          <w:highlight w:val="yellow"/>
-        </w:rPr>
-      </w:pPr>
-    </w:p>
-    <w:p>
-      <w:pPr>
-        <w:spacing w:line="240" w:lineRule="auto"/>
-        <w:jc w:val="left"/>
-        <w:rPr>
-          <w:highlight w:val="yellow"/>
-        </w:rPr>
-      </w:pPr>
-    </w:p>
-    <w:p>
-      <w:pPr>
-        <w:spacing w:line="240" w:lineRule="auto"/>
-        <w:jc w:val="left"/>
-        <w:rPr>
-          <w:highlight w:val="yellow"/>
-        </w:rPr>
-      </w:pPr>
-    </w:p>
-    <w:p>
-      <w:pPr>
-        <w:spacing w:line="240" w:lineRule="auto"/>
-        <w:jc w:val="left"/>
-        <w:rPr>
-          <w:highlight w:val="yellow"/>
-        </w:rPr>
-      </w:pPr>
-    </w:p>
-    <w:p>
-      <w:pPr>
-        <w:spacing w:line="240" w:lineRule="auto"/>
-        <w:jc w:val="left"/>
-        <w:rPr>
-          <w:highlight w:val="yellow"/>
-        </w:rPr>
-      </w:pPr>
-    </w:p>
-    <w:p>
-      <w:pPr>
-        <w:spacing w:line="240" w:lineRule="auto"/>
-        <w:jc w:val="left"/>
-        <w:rPr>
-          <w:highlight w:val="yellow"/>
-        </w:rPr>
-      </w:pPr>
-    </w:p>
-    <w:p>
-      <w:pPr>
-        <w:spacing w:line="240" w:lineRule="auto"/>
-        <w:jc w:val="left"/>
-        <w:rPr>
-          <w:highlight w:val="yellow"/>
-        </w:rPr>
-      </w:pPr>
-    </w:p>
-    <w:p>
-      <w:pPr>
-        <w:spacing w:line="240" w:lineRule="auto"/>
-        <w:jc w:val="left"/>
-      </w:pPr>
-      <w:r>
-        <w:t xml:space="preserve">Functional Dependency: If there is an order entity there must be a Restaurant and Company entity as well. </w:t>
-      </w:r>
-    </w:p>
-    <w:p>
-      <w:pPr>
-        <w:spacing w:line="240" w:lineRule="auto"/>
-        <w:jc w:val="left"/>
-      </w:pPr>
-    </w:p>
-    <w:p>
-      <w:pPr>
-        <w:spacing w:line="240" w:lineRule="auto"/>
-        <w:jc w:val="left"/>
-      </w:pPr>
-    </w:p>
-    <w:p>
-      <w:pPr>
-        <w:spacing w:line="240" w:lineRule="auto"/>
-        <w:jc w:val="left"/>
-      </w:pPr>
-    </w:p>
-    <w:p>
-      <w:pPr>
-        <w:spacing w:line="240" w:lineRule="auto"/>
-        <w:jc w:val="left"/>
-      </w:pPr>
-    </w:p>
-    <w:p>
-      <w:pPr>
+          <w:sz w:val="22"/>
+          <w:szCs w:val="22"/>
+        </w:rPr>
+      </w:pPr>
+      <w:r>
+        <w:rPr>
+          <w:sz w:val="22"/>
+          <w:szCs w:val="22"/>
+        </w:rPr>
+        <w:t>c.OID</w:t>
+      </w:r>
+      <w:r>
+        <w:rPr>
+          <w:sz w:val="22"/>
+          <w:szCs w:val="22"/>
+        </w:rPr>
+        <w:t>, o.Address, Subtotal</w:t>
+      </w:r>
+      <w:r>
+        <w:rPr>
+          <w:sz w:val="22"/>
+          <w:szCs w:val="22"/>
+        </w:rPr>
+        <w:t xml:space="preserve"> -&gt; </w:t>
+      </w:r>
+      <w:r>
+        <w:rPr>
+          <w:sz w:val="22"/>
+          <w:szCs w:val="22"/>
+        </w:rPr>
+        <w:t xml:space="preserve">Company Name </w:t>
+      </w:r>
+      <w:r>
+        <w:rPr>
+          <w:sz w:val="22"/>
+          <w:szCs w:val="22"/>
+        </w:rPr>
+        <w:t xml:space="preserve">, </w:t>
+      </w:r>
+      <w:r>
+        <w:rPr>
+          <w:sz w:val="22"/>
+          <w:szCs w:val="22"/>
+        </w:rPr>
+        <w:t>Service Fee, Tip</w:t>
+      </w:r>
+    </w:p>
+    <w:p>
+      <w:pPr>
+        <w:pStyle w:val="ListParagraph"/>
+        <w:numPr>
+          <w:ilvl w:val="0"/>
+          <w:numId w:val="1"/>
+        </w:numPr>
         <w:spacing w:after="240" w:line="240" w:lineRule="auto"/>
         <w:jc w:val="left"/>
         <w:rPr>
-          <w:sz w:val="28"/>
+          <w:sz w:val="22"/>
+          <w:szCs w:val="22"/>
+        </w:rPr>
+      </w:pPr>
+      <w:r>
+        <w:rPr>
+          <w:sz w:val="22"/>
+          <w:szCs w:val="22"/>
+        </w:rPr>
+        <w:t>OrderID, Subtotal</w:t>
+      </w:r>
+      <w:r>
+        <w:rPr>
+          <w:sz w:val="22"/>
+          <w:szCs w:val="22"/>
+        </w:rPr>
+        <w:t xml:space="preserve">, </w:t>
+      </w:r>
+      <w:r>
+        <w:rPr>
+          <w:sz w:val="22"/>
+          <w:szCs w:val="22"/>
+        </w:rPr>
+        <w:t xml:space="preserve">o.Address </w:t>
+      </w:r>
+      <w:r>
+        <w:rPr>
+          <w:sz w:val="22"/>
+          <w:szCs w:val="22"/>
+        </w:rPr>
+        <w:t xml:space="preserve"> -&gt; </w:t>
+      </w:r>
+      <w:r>
+        <w:rPr>
+          <w:sz w:val="22"/>
+          <w:szCs w:val="22"/>
+        </w:rPr>
+        <w:t>r.Address,</w:t>
+      </w:r>
+      <w:r>
+        <w:rPr>
+          <w:sz w:val="22"/>
+          <w:szCs w:val="22"/>
+        </w:rPr>
+        <w:t xml:space="preserve"> r.Name,</w:t>
+      </w:r>
+      <w:r>
+        <w:rPr>
+          <w:sz w:val="22"/>
+          <w:szCs w:val="22"/>
+        </w:rPr>
+        <w:t xml:space="preserve"> Distance, Total, Delivery Fee, Service Fee, Tip, </w:t>
+      </w:r>
+      <w:r>
+        <w:rPr>
+          <w:sz w:val="22"/>
+          <w:szCs w:val="22"/>
+        </w:rPr>
+        <w:t>Company Name</w:t>
+      </w:r>
+    </w:p>
+    <w:p>
+      <w:pPr>
+        <w:pStyle w:val="ListParagraph"/>
+        <w:spacing w:after="240" w:line="240" w:lineRule="auto"/>
+        <w:jc w:val="left"/>
+        <w:rPr>
+          <w:sz w:val="4"/>
+          <w:szCs w:val="16"/>
+        </w:rPr>
+      </w:pPr>
+    </w:p>
+    <w:p>
+      <w:pPr>
+        <w:jc w:val="left"/>
+        <w:rPr>
+          <w:b/>
           <w:szCs w:val="28"/>
         </w:rPr>
       </w:pPr>
       <w:r>
         <w:rPr>
-          <w:sz w:val="28"/>
+          <w:b/>
           <w:szCs w:val="28"/>
         </w:rPr>
         <w:t>Functionality Details:</w:t>
       </w:r>
-    </w:p>
-    <w:p>
-      <w:pPr>
-        <w:spacing w:line="240" w:lineRule="auto"/>
-        <w:jc w:val="left"/>
-      </w:pPr>
-    </w:p>
-    <w:p>
-      <w:pPr>
-        <w:spacing w:after="240" w:line="240" w:lineRule="auto"/>
-        <w:jc w:val="left"/>
-        <w:rPr>
-          <w:sz w:val="28"/>
+      <w:r>
+        <w:rPr>
+          <w:b/>
           <w:szCs w:val="28"/>
         </w:rPr>
-      </w:pPr>
-      <w:r>
-        <w:rPr>
-          <w:sz w:val="28"/>
+        <w:t xml:space="preserve"> </w:t>
+      </w:r>
+    </w:p>
+    <w:p>
+      <w:pPr>
+        <w:spacing w:after="240"/>
+        <w:jc w:val="left"/>
+      </w:pPr>
+      <w:r>
+        <w:t>My database comes with a lot of basic features as well as some features that are advanced.</w:t>
+      </w:r>
+      <w:r>
+        <w:t xml:space="preserve"> For the basic ones, I made it where a user can insert data to the database. With each submission you will get three queries returned to display in a table on the website. You can then individually update and delete each one. One will compare the company Door Dash, one for Grub Hub and the last one for Uber Eats. I chose these companies because I feel they are most popular and do not require a subscription. The user can also sort the table by a list of different attributes. </w:t>
+      </w:r>
+    </w:p>
+    <w:p>
+      <w:pPr>
+        <w:spacing w:after="240"/>
+        <w:jc w:val="left"/>
+      </w:pPr>
+      <w:r>
+        <w:t xml:space="preserve">For my advanced functionality, I have added a google maps API that helps the user select and find restaurants they want to compare the prices of. Another advanced function I implemented is determining the cheapest company for you. At the bottom of the </w:t>
+      </w:r>
+      <w:r>
+        <w:t>website, there is a compare button. When you have multiple queries in the table and it is clicked, it will find the average total for each company and compare them with one another to find the cheapest one usually.</w:t>
+      </w:r>
+    </w:p>
+    <w:p>
+      <w:pPr>
+        <w:jc w:val="left"/>
+        <w:rPr>
+          <w:b/>
           <w:szCs w:val="28"/>
         </w:rPr>
+      </w:pPr>
+      <w:r>
+        <w:rPr>
+          <w:b/>
+          <w:szCs w:val="28"/>
+        </w:rPr>
         <w:t>Implementation Details:</w:t>
       </w:r>
     </w:p>
     <w:p>
       <w:pPr>
-        <w:spacing w:line="240" w:lineRule="auto"/>
-        <w:jc w:val="left"/>
-      </w:pPr>
-    </w:p>
-    <w:p>
-      <w:pPr>
-        <w:spacing w:after="240" w:line="240" w:lineRule="auto"/>
-        <w:jc w:val="left"/>
-        <w:rPr>
-          <w:sz w:val="28"/>
-          <w:szCs w:val="28"/>
-        </w:rPr>
-      </w:pPr>
-      <w:r>
-        <w:rPr>
-          <w:sz w:val="28"/>
-          <w:szCs w:val="28"/>
-        </w:rPr>
-        <w:t xml:space="preserve">Experiences: </w:t>
-      </w:r>
-    </w:p>
-    <w:p>
-      <w:pPr>
-        <w:spacing w:line="240" w:lineRule="auto"/>
-        <w:jc w:val="left"/>
-      </w:pPr>
-    </w:p>
-    <w:p>
-      <w:pPr>
-        <w:spacing w:after="240" w:line="240" w:lineRule="auto"/>
-        <w:jc w:val="left"/>
-        <w:rPr>
-          <w:sz w:val="28"/>
-          <w:szCs w:val="28"/>
-        </w:rPr>
-      </w:pPr>
-      <w:r>
-        <w:rPr>
-          <w:sz w:val="28"/>
-          <w:szCs w:val="28"/>
-        </w:rPr>
-        <w:t>References:</w:t>
-      </w:r>
-      <w:bookmarkStart w:id="1" w:name="_Hlk6593268"/>
-    </w:p>
-    <w:p>
-      <w:pPr>
-        <w:spacing w:after="240" w:line="240" w:lineRule="auto"/>
-        <w:jc w:val="left"/>
-      </w:pPr>
-      <w:r>
+        <w:spacing w:after="240"/>
+        <w:jc w:val="left"/>
+        <w:rPr>
+          <w:sz w:val="22"/>
+          <w:szCs w:val="22"/>
+        </w:rPr>
+      </w:pPr>
+      <w:r>
+        <w:rPr>
+          <w:sz w:val="22"/>
+          <w:szCs w:val="22"/>
+        </w:rPr>
+        <w:t>I chose to use XAMPP to create and host my webserver. It comes with Apache, which I believe does the hosting part, and MySQL for the database. I used HTML, CSS, PHP, and some JavaScript for the languages to implement t</w:t>
+      </w:r>
+      <w:r>
+        <w:rPr>
+          <w:sz w:val="22"/>
+          <w:szCs w:val="22"/>
+        </w:rPr>
+        <w:t xml:space="preserve">he front-end Web Interface and the applications logic. The front-end web </w:t>
+      </w:r>
+      <w:r>
+        <w:rPr>
+          <w:sz w:val="22"/>
+          <w:szCs w:val="22"/>
+        </w:rPr>
         <w:lastRenderedPageBreak/>
-        <w:t>I have used the following references to help construct my webpage and database:</w:t>
-      </w:r>
-    </w:p>
-    <w:p>
-      <w:pPr>
-        <w:spacing w:line="240" w:lineRule="auto"/>
-        <w:jc w:val="left"/>
-      </w:pPr>
-      <w:r>
-        <w:t xml:space="preserve">Awa Melvine: </w:t>
-      </w:r>
-      <w:hyperlink r:id="rId7" w:history="1">
+        <w:t>interface is stored in an ‘index.php’ file styled with a style.css file to create the text and tables on the webpage. When you click any of the buttons, it connects to the ‘server.php’ file, which is connected to myphpadmin on the server 127.0.0.1 in a database called ‘database’. Here is where all the main logic is handled for the application.</w:t>
+      </w:r>
+    </w:p>
+    <w:p>
+      <w:pPr>
+        <w:spacing w:after="240"/>
+        <w:jc w:val="left"/>
+        <w:rPr>
+          <w:sz w:val="22"/>
+          <w:szCs w:val="22"/>
+        </w:rPr>
+      </w:pPr>
+      <w:r>
+        <w:rPr>
+          <w:sz w:val="22"/>
+          <w:szCs w:val="22"/>
+        </w:rPr>
+        <w:t xml:space="preserve">GitHub Repository: </w:t>
+      </w:r>
+      <w:hyperlink r:id="rId8" w:history="1">
         <w:r>
           <w:rPr>
             <w:rStyle w:val="Hyperlink"/>
+            <w:sz w:val="22"/>
+            <w:szCs w:val="22"/>
           </w:rPr>
-          <w:t>https://www.youtube.com/watch?v=mjVuBlwXASo</w:t>
+          <w:t>https://github</w:t>
+        </w:r>
+        <w:r>
+          <w:rPr>
+            <w:rStyle w:val="Hyperlink"/>
+            <w:sz w:val="22"/>
+            <w:szCs w:val="22"/>
+          </w:rPr>
+          <w:t>.</w:t>
+        </w:r>
+        <w:r>
+          <w:rPr>
+            <w:rStyle w:val="Hyperlink"/>
+            <w:sz w:val="22"/>
+            <w:szCs w:val="22"/>
+          </w:rPr>
+          <w:t>com/mmhousto/DeliveryDatabase</w:t>
         </w:r>
       </w:hyperlink>
+    </w:p>
+    <w:p>
+      <w:pPr>
+        <w:jc w:val="left"/>
+        <w:rPr>
+          <w:b/>
+          <w:szCs w:val="28"/>
+        </w:rPr>
+      </w:pPr>
+      <w:r>
+        <w:rPr>
+          <w:b/>
+          <w:szCs w:val="28"/>
+        </w:rPr>
+        <w:t xml:space="preserve">Experiences: </w:t>
+      </w:r>
+    </w:p>
+    <w:p>
+      <w:pPr>
+        <w:spacing w:after="240"/>
+        <w:jc w:val="left"/>
+        <w:rPr>
+          <w:sz w:val="22"/>
+        </w:rPr>
+      </w:pPr>
+      <w:r>
+        <w:rPr>
+          <w:sz w:val="22"/>
+        </w:rPr>
+        <w:t xml:space="preserve">I have learned a lot over the course of this project. I started the project with three group members, now it is just me. This was a hard obstacle to overcome, I had to redesign the project in a way that a single person could complete. Before it was advanced and would have taken a lot more work, but I am very happy with the outcome and it feels good knowing I did it all by myself with the help of the internet of course. Getting the google </w:t>
+      </w:r>
+      <w:r>
+        <w:rPr>
+          <w:sz w:val="22"/>
+        </w:rPr>
+        <w:t xml:space="preserve">map </w:t>
+      </w:r>
+      <w:r>
+        <w:rPr>
+          <w:sz w:val="22"/>
+        </w:rPr>
+        <w:t xml:space="preserve">API to work how I wanted to, was a hard problem for me and took awhile to implement. </w:t>
+      </w:r>
+      <w:r>
+        <w:rPr>
+          <w:sz w:val="22"/>
+        </w:rPr>
+        <w:t>I have never coded in PHP, so it was nice learning the basics of another computer language</w:t>
+      </w:r>
+      <w:r>
+        <w:rPr>
+          <w:sz w:val="22"/>
+        </w:rPr>
+        <w:t xml:space="preserve"> as well as working with MySQL. In the past, I have heard about MySQL but did not really know what it was. This project has really taught me a lot.</w:t>
+      </w:r>
+      <w:r>
+        <w:rPr>
+          <w:sz w:val="22"/>
+        </w:rPr>
+        <w:t xml:space="preserve"> To extend my project to an advanced system, I would need more people helping and a lot more time. We could do our groups original idea, to basically create our own delivery company, and have all the items from each restaurant in the database along with a description. There would also be a delivery bar on the webpage telling you how your order is going. I think this would be a fun project to work on in the future.</w:t>
+      </w:r>
+    </w:p>
+    <w:p>
+      <w:pPr>
+        <w:spacing w:after="240"/>
+        <w:jc w:val="left"/>
+        <w:rPr>
+          <w:sz w:val="22"/>
+        </w:rPr>
+      </w:pPr>
+    </w:p>
+    <w:p>
+      <w:pPr>
+        <w:spacing w:after="240"/>
+        <w:jc w:val="left"/>
+        <w:rPr>
+          <w:sz w:val="22"/>
+        </w:rPr>
+      </w:pPr>
+    </w:p>
+    <w:p>
+      <w:pPr>
+        <w:spacing w:after="240"/>
+        <w:jc w:val="left"/>
+        <w:rPr>
+          <w:sz w:val="22"/>
+        </w:rPr>
+      </w:pPr>
+    </w:p>
+    <w:p>
+      <w:pPr>
+        <w:jc w:val="left"/>
+        <w:rPr>
+          <w:sz w:val="22"/>
+        </w:rPr>
+      </w:pPr>
+    </w:p>
+    <w:p>
+      <w:pPr>
+        <w:jc w:val="left"/>
+        <w:rPr>
+          <w:sz w:val="22"/>
+        </w:rPr>
+      </w:pPr>
+    </w:p>
+    <w:p>
+      <w:pPr>
+        <w:jc w:val="left"/>
+        <w:rPr>
+          <w:b/>
+          <w:szCs w:val="28"/>
+        </w:rPr>
+      </w:pPr>
+      <w:r>
+        <w:rPr>
+          <w:b/>
+          <w:szCs w:val="28"/>
+        </w:rPr>
+        <w:lastRenderedPageBreak/>
+        <w:t>References:</w:t>
+      </w:r>
+      <w:bookmarkStart w:id="0" w:name="_Hlk6593268"/>
+    </w:p>
+    <w:p>
+      <w:pPr>
+        <w:spacing w:after="240"/>
+        <w:jc w:val="left"/>
+        <w:rPr>
+          <w:sz w:val="22"/>
+        </w:rPr>
+      </w:pPr>
+      <w:r>
+        <w:rPr>
+          <w:sz w:val="22"/>
+        </w:rPr>
+        <w:t xml:space="preserve">I have used the following </w:t>
+      </w:r>
+      <w:r>
+        <w:rPr>
+          <w:sz w:val="22"/>
+        </w:rPr>
+        <w:t>resources</w:t>
+      </w:r>
+      <w:r>
+        <w:rPr>
+          <w:sz w:val="22"/>
+        </w:rPr>
+        <w:t xml:space="preserve"> to help construct my webpage and database:</w:t>
+      </w:r>
+    </w:p>
+    <w:p>
+      <w:pPr>
+        <w:spacing w:after="240"/>
+        <w:jc w:val="left"/>
+        <w:rPr>
+          <w:sz w:val="22"/>
+        </w:rPr>
+      </w:pPr>
+      <w:r>
+        <w:rPr>
+          <w:sz w:val="22"/>
+        </w:rPr>
+        <w:t xml:space="preserve">Awa Melvine: </w:t>
+      </w:r>
+      <w:bookmarkEnd w:id="0"/>
+      <w:r>
+        <w:fldChar w:fldCharType="begin"/>
+      </w:r>
+      <w:r>
+        <w:instrText xml:space="preserve"> HYPERLINK "https://www.youtube.com/watch?v=mjVuBlwXASo" </w:instrText>
+      </w:r>
+      <w:r>
+        <w:fldChar w:fldCharType="separate"/>
+      </w:r>
+      <w:r>
+        <w:rPr>
+          <w:rStyle w:val="Hyperlink"/>
+        </w:rPr>
+        <w:t>https://www.youtube.com/watch?v=mjVuBlwXASo</w:t>
+      </w:r>
+      <w:r>
+        <w:fldChar w:fldCharType="end"/>
+      </w:r>
       <w:r>
         <w:t xml:space="preserve"> </w:t>
       </w:r>
+    </w:p>
+    <w:p>
+      <w:pPr>
+        <w:spacing w:after="240"/>
+        <w:jc w:val="left"/>
+        <w:rPr>
+          <w:sz w:val="22"/>
+        </w:rPr>
+      </w:pPr>
+      <w:r>
+        <w:rPr>
+          <w:sz w:val="22"/>
+        </w:rPr>
+        <w:t>Johan Godi</w:t>
+      </w:r>
+      <w:r>
+        <w:rPr>
+          <w:sz w:val="22"/>
+        </w:rPr>
+        <w:t>n</w:t>
+      </w:r>
+      <w:r>
+        <w:rPr>
+          <w:sz w:val="22"/>
+        </w:rPr>
+        <w:t xml:space="preserve">ho: </w:t>
+      </w:r>
+      <w:hyperlink r:id="rId9" w:history="1">
+        <w:r>
+          <w:rPr>
+            <w:rStyle w:val="Hyperlink"/>
+            <w:sz w:val="22"/>
+          </w:rPr>
+          <w:t>https</w:t>
+        </w:r>
+        <w:r>
+          <w:rPr>
+            <w:rStyle w:val="Hyperlink"/>
+            <w:sz w:val="22"/>
+          </w:rPr>
+          <w:t>:</w:t>
+        </w:r>
+        <w:r>
+          <w:rPr>
+            <w:rStyle w:val="Hyperlink"/>
+            <w:sz w:val="22"/>
+          </w:rPr>
+          <w:t>//www.youtube.com/watch?v=YXCK03O-wjM</w:t>
+        </w:r>
+      </w:hyperlink>
+      <w:r>
+        <w:rPr>
+          <w:sz w:val="22"/>
+        </w:rPr>
+        <w:t xml:space="preserve"> &amp;</w:t>
+      </w:r>
+    </w:p>
+    <w:p>
+      <w:pPr>
+        <w:spacing w:after="240"/>
+        <w:jc w:val="left"/>
+        <w:rPr>
+          <w:sz w:val="22"/>
+        </w:rPr>
+      </w:pPr>
+      <w:r>
+        <w:rPr>
+          <w:sz w:val="22"/>
+        </w:rPr>
+        <w:tab/>
+      </w:r>
+      <w:hyperlink r:id="rId10" w:history="1">
+        <w:r>
+          <w:rPr>
+            <w:rStyle w:val="Hyperlink"/>
+            <w:sz w:val="22"/>
+          </w:rPr>
+          <w:t>https://www.youtube.com/watch?v=gsNF7trOtU8</w:t>
+        </w:r>
+      </w:hyperlink>
+      <w:r>
+        <w:rPr>
+          <w:sz w:val="22"/>
+        </w:rPr>
+        <w:t xml:space="preserve"> </w:t>
+      </w:r>
+    </w:p>
+    <w:p>
+      <w:pPr>
+        <w:spacing w:after="240"/>
+        <w:jc w:val="left"/>
+        <w:rPr>
+          <w:sz w:val="22"/>
+        </w:rPr>
+      </w:pPr>
+      <w:r>
+        <w:rPr>
+          <w:sz w:val="22"/>
+        </w:rPr>
+        <w:t xml:space="preserve">Codex World: </w:t>
+      </w:r>
+      <w:hyperlink r:id="rId11" w:history="1">
+        <w:r>
+          <w:rPr>
+            <w:rStyle w:val="Hyperlink"/>
+            <w:sz w:val="22"/>
+          </w:rPr>
+          <w:t>https://www.codexworld.com/distance-between-two-addresses-google-maps-api-php/</w:t>
+        </w:r>
+      </w:hyperlink>
+      <w:r>
+        <w:rPr>
+          <w:sz w:val="22"/>
+        </w:rPr>
+        <w:t xml:space="preserve"> </w:t>
+      </w:r>
+      <w:r>
+        <w:rPr>
+          <w:sz w:val="22"/>
+        </w:rPr>
+        <w:t xml:space="preserve"> </w:t>
+      </w:r>
+    </w:p>
+    <w:p>
+      <w:pPr>
+        <w:spacing w:after="240"/>
+        <w:jc w:val="left"/>
+        <w:rPr>
+          <w:sz w:val="22"/>
+        </w:rPr>
+      </w:pPr>
+      <w:r>
+        <w:rPr>
+          <w:sz w:val="22"/>
+        </w:rPr>
+        <w:t xml:space="preserve">W3schools.com: </w:t>
+      </w:r>
+      <w:hyperlink r:id="rId12" w:history="1">
+        <w:r>
+          <w:rPr>
+            <w:rStyle w:val="Hyperlink"/>
+            <w:sz w:val="22"/>
+          </w:rPr>
+          <w:t>https://www.w3schools.com/</w:t>
+        </w:r>
+      </w:hyperlink>
+      <w:r>
+        <w:rPr>
+          <w:sz w:val="22"/>
+        </w:rPr>
+        <w:t xml:space="preserve"> </w:t>
+      </w:r>
+      <w:r>
+        <w:rPr>
+          <w:sz w:val="22"/>
+        </w:rPr>
+        <w:t xml:space="preserve"> </w:t>
+      </w:r>
+    </w:p>
+    <w:p>
+      <w:pPr>
+        <w:spacing w:after="240"/>
+        <w:jc w:val="left"/>
+        <w:rPr>
+          <w:sz w:val="22"/>
+        </w:rPr>
+      </w:pPr>
+      <w:r>
+        <w:rPr>
+          <w:sz w:val="22"/>
+        </w:rPr>
+        <w:t xml:space="preserve">Google Maps API: </w:t>
+      </w:r>
+      <w:hyperlink r:id="rId13" w:history="1">
+        <w:r>
+          <w:rPr>
+            <w:rStyle w:val="Hyperlink"/>
+            <w:sz w:val="22"/>
+          </w:rPr>
+          <w:t>https://developers.google.com/places/web-service/intro</w:t>
+        </w:r>
+      </w:hyperlink>
+      <w:r>
+        <w:rPr>
+          <w:sz w:val="22"/>
+        </w:rPr>
+        <w:t xml:space="preserve"> </w:t>
+      </w:r>
+    </w:p>
+    <w:p>
+      <w:pPr>
+        <w:spacing w:after="240" w:line="240" w:lineRule="auto"/>
+        <w:jc w:val="left"/>
+      </w:pPr>
+      <w:bookmarkStart w:id="1" w:name="_GoBack"/>
       <w:bookmarkEnd w:id="1"/>
     </w:p>
-    <w:p>
-      <w:pPr>
-        <w:spacing w:line="240" w:lineRule="auto"/>
-        <w:jc w:val="left"/>
-      </w:pPr>
-    </w:p>
     <w:sectPr>
-      <w:headerReference w:type="default" r:id="rId8"/>
-      <w:footerReference w:type="default" r:id="rId9"/>
+      <w:headerReference w:type="default" r:id="rId14"/>
+      <w:footerReference w:type="default" r:id="rId15"/>
       <w:pgSz w:w="12240" w:h="15840"/>
       <w:pgMar w:top="1440" w:right="1440" w:bottom="1440" w:left="1440" w:header="720" w:footer="720" w:gutter="0"/>
       <w:pgNumType w:start="0"/>
@@ -1766,7 +2567,7 @@
 </file>
 
 <file path=word/endnotes.xml><?xml version="1.0" encoding="utf-8"?>
-<w:endnotes xmlns:wpc="http://schemas.microsoft.com/office/word/2010/wordprocessingCanvas" xmlns:mc="http://schemas.openxmlformats.org/markup-compatibility/2006" xmlns:o="urn:schemas-microsoft-com:office:office" xmlns:r="http://schemas.openxmlformats.org/officeDocument/2006/relationships" xmlns:m="http://schemas.openxmlformats.org/officeDocument/2006/math" xmlns:v="urn:schemas-microsoft-com:vml" xmlns:wp14="http://schemas.microsoft.com/office/word/2010/wordprocessingDrawing" xmlns:wp="http://schemas.openxmlformats.org/drawingml/2006/wordprocessingDrawing" xmlns:w10="urn:schemas-microsoft-com:office:word" xmlns:w="http://schemas.openxmlformats.org/wordprocessingml/2006/main" xmlns:w14="http://schemas.microsoft.com/office/word/2010/wordml" xmlns:w15="http://schemas.microsoft.com/office/word/2012/wordml" xmlns:wpg="http://schemas.microsoft.com/office/word/2010/wordprocessingGroup" xmlns:wpi="http://schemas.microsoft.com/office/word/2010/wordprocessingInk" xmlns:wne="http://schemas.microsoft.com/office/word/2006/wordml" xmlns:wps="http://schemas.microsoft.com/office/word/2010/wordprocessingShape" mc:Ignorable="w14 w15 wp14">
+<w:endnotes xmlns:wpc="http://schemas.microsoft.com/office/word/2010/wordprocessingCanvas" xmlns:cx="http://schemas.microsoft.com/office/drawing/2014/chartex" xmlns:cx1="http://schemas.microsoft.com/office/drawing/2015/9/8/chartex" xmlns:cx2="http://schemas.microsoft.com/office/drawing/2015/10/21/chartex" xmlns:cx3="http://schemas.microsoft.com/office/drawing/2016/5/9/chartex" xmlns:cx4="http://schemas.microsoft.com/office/drawing/2016/5/10/chartex" xmlns:cx5="http://schemas.microsoft.com/office/drawing/2016/5/11/chartex" xmlns:cx6="http://schemas.microsoft.com/office/drawing/2016/5/12/chartex" xmlns:cx7="http://schemas.microsoft.com/office/drawing/2016/5/13/chartex" xmlns:cx8="http://schemas.microsoft.com/office/drawing/2016/5/14/chartex" xmlns:mc="http://schemas.openxmlformats.org/markup-compatibility/2006" xmlns:aink="http://schemas.microsoft.com/office/drawing/2016/ink" xmlns:am3d="http://schemas.microsoft.com/office/drawing/2017/model3d" xmlns:o="urn:schemas-microsoft-com:office:office" xmlns:r="http://schemas.openxmlformats.org/officeDocument/2006/relationships" xmlns:m="http://schemas.openxmlformats.org/officeDocument/2006/math" xmlns:v="urn:schemas-microsoft-com:vml" xmlns:wp14="http://schemas.microsoft.com/office/word/2010/wordprocessingDrawing" xmlns:wp="http://schemas.openxmlformats.org/drawingml/2006/wordprocessingDrawing" xmlns:w10="urn:schemas-microsoft-com:office:word" xmlns:w="http://schemas.openxmlformats.org/wordprocessingml/2006/main" xmlns:w14="http://schemas.microsoft.com/office/word/2010/wordml" xmlns:w15="http://schemas.microsoft.com/office/word/2012/wordml" xmlns:w16cid="http://schemas.microsoft.com/office/word/2016/wordml/cid" xmlns:w16se="http://schemas.microsoft.com/office/word/2015/wordml/symex" xmlns:wpg="http://schemas.microsoft.com/office/word/2010/wordprocessingGroup" xmlns:wpi="http://schemas.microsoft.com/office/word/2010/wordprocessingInk" xmlns:wne="http://schemas.microsoft.com/office/word/2006/wordml" xmlns:wps="http://schemas.microsoft.com/office/word/2010/wordprocessingShape" mc:Ignorable="w14 w15 w16se w16cid wp14">
   <w:endnote w:type="separator" w:id="-1">
     <w:p>
       <w:pPr>
@@ -1791,7 +2592,7 @@
 </file>
 
 <file path=word/footer1.xml><?xml version="1.0" encoding="utf-8"?>
-<w:ftr xmlns:wpc="http://schemas.microsoft.com/office/word/2010/wordprocessingCanvas" xmlns:mc="http://schemas.openxmlformats.org/markup-compatibility/2006" xmlns:o="urn:schemas-microsoft-com:office:office" xmlns:r="http://schemas.openxmlformats.org/officeDocument/2006/relationships" xmlns:m="http://schemas.openxmlformats.org/officeDocument/2006/math" xmlns:v="urn:schemas-microsoft-com:vml" xmlns:wp14="http://schemas.microsoft.com/office/word/2010/wordprocessingDrawing" xmlns:wp="http://schemas.openxmlformats.org/drawingml/2006/wordprocessingDrawing" xmlns:w10="urn:schemas-microsoft-com:office:word" xmlns:w="http://schemas.openxmlformats.org/wordprocessingml/2006/main" xmlns:w14="http://schemas.microsoft.com/office/word/2010/wordml" xmlns:w15="http://schemas.microsoft.com/office/word/2012/wordml" xmlns:wpg="http://schemas.microsoft.com/office/word/2010/wordprocessingGroup" xmlns:wpi="http://schemas.microsoft.com/office/word/2010/wordprocessingInk" xmlns:wne="http://schemas.microsoft.com/office/word/2006/wordml" xmlns:wps="http://schemas.microsoft.com/office/word/2010/wordprocessingShape" mc:Ignorable="w14 w15 wp14">
+<w:ftr xmlns:wpc="http://schemas.microsoft.com/office/word/2010/wordprocessingCanvas" xmlns:cx="http://schemas.microsoft.com/office/drawing/2014/chartex" xmlns:cx1="http://schemas.microsoft.com/office/drawing/2015/9/8/chartex" xmlns:cx2="http://schemas.microsoft.com/office/drawing/2015/10/21/chartex" xmlns:cx3="http://schemas.microsoft.com/office/drawing/2016/5/9/chartex" xmlns:cx4="http://schemas.microsoft.com/office/drawing/2016/5/10/chartex" xmlns:cx5="http://schemas.microsoft.com/office/drawing/2016/5/11/chartex" xmlns:cx6="http://schemas.microsoft.com/office/drawing/2016/5/12/chartex" xmlns:cx7="http://schemas.microsoft.com/office/drawing/2016/5/13/chartex" xmlns:cx8="http://schemas.microsoft.com/office/drawing/2016/5/14/chartex" xmlns:mc="http://schemas.openxmlformats.org/markup-compatibility/2006" xmlns:aink="http://schemas.microsoft.com/office/drawing/2016/ink" xmlns:am3d="http://schemas.microsoft.com/office/drawing/2017/model3d" xmlns:o="urn:schemas-microsoft-com:office:office" xmlns:r="http://schemas.openxmlformats.org/officeDocument/2006/relationships" xmlns:m="http://schemas.openxmlformats.org/officeDocument/2006/math" xmlns:v="urn:schemas-microsoft-com:vml" xmlns:wp14="http://schemas.microsoft.com/office/word/2010/wordprocessingDrawing" xmlns:wp="http://schemas.openxmlformats.org/drawingml/2006/wordprocessingDrawing" xmlns:w10="urn:schemas-microsoft-com:office:word" xmlns:w="http://schemas.openxmlformats.org/wordprocessingml/2006/main" xmlns:w14="http://schemas.microsoft.com/office/word/2010/wordml" xmlns:w15="http://schemas.microsoft.com/office/word/2012/wordml" xmlns:w16cid="http://schemas.microsoft.com/office/word/2016/wordml/cid" xmlns:w16se="http://schemas.microsoft.com/office/word/2015/wordml/symex" xmlns:wpg="http://schemas.microsoft.com/office/word/2010/wordprocessingGroup" xmlns:wpi="http://schemas.microsoft.com/office/word/2010/wordprocessingInk" xmlns:wne="http://schemas.microsoft.com/office/word/2006/wordml" xmlns:wps="http://schemas.microsoft.com/office/word/2010/wordprocessingShape" mc:Ignorable="w14 w15 w16se w16cid wp14">
   <w:sdt>
     <w:sdtPr>
       <w:id w:val="1986816375"/>
@@ -1843,7 +2644,7 @@
 </file>
 
 <file path=word/footnotes.xml><?xml version="1.0" encoding="utf-8"?>
-<w:footnotes xmlns:wpc="http://schemas.microsoft.com/office/word/2010/wordprocessingCanvas" xmlns:mc="http://schemas.openxmlformats.org/markup-compatibility/2006" xmlns:o="urn:schemas-microsoft-com:office:office" xmlns:r="http://schemas.openxmlformats.org/officeDocument/2006/relationships" xmlns:m="http://schemas.openxmlformats.org/officeDocument/2006/math" xmlns:v="urn:schemas-microsoft-com:vml" xmlns:wp14="http://schemas.microsoft.com/office/word/2010/wordprocessingDrawing" xmlns:wp="http://schemas.openxmlformats.org/drawingml/2006/wordprocessingDrawing" xmlns:w10="urn:schemas-microsoft-com:office:word" xmlns:w="http://schemas.openxmlformats.org/wordprocessingml/2006/main" xmlns:w14="http://schemas.microsoft.com/office/word/2010/wordml" xmlns:w15="http://schemas.microsoft.com/office/word/2012/wordml" xmlns:wpg="http://schemas.microsoft.com/office/word/2010/wordprocessingGroup" xmlns:wpi="http://schemas.microsoft.com/office/word/2010/wordprocessingInk" xmlns:wne="http://schemas.microsoft.com/office/word/2006/wordml" xmlns:wps="http://schemas.microsoft.com/office/word/2010/wordprocessingShape" mc:Ignorable="w14 w15 wp14">
+<w:footnotes xmlns:wpc="http://schemas.microsoft.com/office/word/2010/wordprocessingCanvas" xmlns:cx="http://schemas.microsoft.com/office/drawing/2014/chartex" xmlns:cx1="http://schemas.microsoft.com/office/drawing/2015/9/8/chartex" xmlns:cx2="http://schemas.microsoft.com/office/drawing/2015/10/21/chartex" xmlns:cx3="http://schemas.microsoft.com/office/drawing/2016/5/9/chartex" xmlns:cx4="http://schemas.microsoft.com/office/drawing/2016/5/10/chartex" xmlns:cx5="http://schemas.microsoft.com/office/drawing/2016/5/11/chartex" xmlns:cx6="http://schemas.microsoft.com/office/drawing/2016/5/12/chartex" xmlns:cx7="http://schemas.microsoft.com/office/drawing/2016/5/13/chartex" xmlns:cx8="http://schemas.microsoft.com/office/drawing/2016/5/14/chartex" xmlns:mc="http://schemas.openxmlformats.org/markup-compatibility/2006" xmlns:aink="http://schemas.microsoft.com/office/drawing/2016/ink" xmlns:am3d="http://schemas.microsoft.com/office/drawing/2017/model3d" xmlns:o="urn:schemas-microsoft-com:office:office" xmlns:r="http://schemas.openxmlformats.org/officeDocument/2006/relationships" xmlns:m="http://schemas.openxmlformats.org/officeDocument/2006/math" xmlns:v="urn:schemas-microsoft-com:vml" xmlns:wp14="http://schemas.microsoft.com/office/word/2010/wordprocessingDrawing" xmlns:wp="http://schemas.openxmlformats.org/drawingml/2006/wordprocessingDrawing" xmlns:w10="urn:schemas-microsoft-com:office:word" xmlns:w="http://schemas.openxmlformats.org/wordprocessingml/2006/main" xmlns:w14="http://schemas.microsoft.com/office/word/2010/wordml" xmlns:w15="http://schemas.microsoft.com/office/word/2012/wordml" xmlns:w16cid="http://schemas.microsoft.com/office/word/2016/wordml/cid" xmlns:w16se="http://schemas.microsoft.com/office/word/2015/wordml/symex" xmlns:wpg="http://schemas.microsoft.com/office/word/2010/wordprocessingGroup" xmlns:wpi="http://schemas.microsoft.com/office/word/2010/wordprocessingInk" xmlns:wne="http://schemas.microsoft.com/office/word/2006/wordml" xmlns:wps="http://schemas.microsoft.com/office/word/2010/wordprocessingShape" mc:Ignorable="w14 w15 w16se w16cid wp14">
   <w:footnote w:type="separator" w:id="-1">
     <w:p>
       <w:pPr>
@@ -1868,7 +2669,7 @@
 </file>
 
 <file path=word/header1.xml><?xml version="1.0" encoding="utf-8"?>
-<w:hdr xmlns:wpc="http://schemas.microsoft.com/office/word/2010/wordprocessingCanvas" xmlns:mc="http://schemas.openxmlformats.org/markup-compatibility/2006" xmlns:o="urn:schemas-microsoft-com:office:office" xmlns:r="http://schemas.openxmlformats.org/officeDocument/2006/relationships" xmlns:m="http://schemas.openxmlformats.org/officeDocument/2006/math" xmlns:v="urn:schemas-microsoft-com:vml" xmlns:wp14="http://schemas.microsoft.com/office/word/2010/wordprocessingDrawing" xmlns:wp="http://schemas.openxmlformats.org/drawingml/2006/wordprocessingDrawing" xmlns:w10="urn:schemas-microsoft-com:office:word" xmlns:w="http://schemas.openxmlformats.org/wordprocessingml/2006/main" xmlns:w14="http://schemas.microsoft.com/office/word/2010/wordml" xmlns:w15="http://schemas.microsoft.com/office/word/2012/wordml" xmlns:wpg="http://schemas.microsoft.com/office/word/2010/wordprocessingGroup" xmlns:wpi="http://schemas.microsoft.com/office/word/2010/wordprocessingInk" xmlns:wne="http://schemas.microsoft.com/office/word/2006/wordml" xmlns:wps="http://schemas.microsoft.com/office/word/2010/wordprocessingShape" mc:Ignorable="w14 w15 wp14">
+<w:hdr xmlns:wpc="http://schemas.microsoft.com/office/word/2010/wordprocessingCanvas" xmlns:cx="http://schemas.microsoft.com/office/drawing/2014/chartex" xmlns:cx1="http://schemas.microsoft.com/office/drawing/2015/9/8/chartex" xmlns:cx2="http://schemas.microsoft.com/office/drawing/2015/10/21/chartex" xmlns:cx3="http://schemas.microsoft.com/office/drawing/2016/5/9/chartex" xmlns:cx4="http://schemas.microsoft.com/office/drawing/2016/5/10/chartex" xmlns:cx5="http://schemas.microsoft.com/office/drawing/2016/5/11/chartex" xmlns:cx6="http://schemas.microsoft.com/office/drawing/2016/5/12/chartex" xmlns:cx7="http://schemas.microsoft.com/office/drawing/2016/5/13/chartex" xmlns:cx8="http://schemas.microsoft.com/office/drawing/2016/5/14/chartex" xmlns:mc="http://schemas.openxmlformats.org/markup-compatibility/2006" xmlns:aink="http://schemas.microsoft.com/office/drawing/2016/ink" xmlns:am3d="http://schemas.microsoft.com/office/drawing/2017/model3d" xmlns:o="urn:schemas-microsoft-com:office:office" xmlns:r="http://schemas.openxmlformats.org/officeDocument/2006/relationships" xmlns:m="http://schemas.openxmlformats.org/officeDocument/2006/math" xmlns:v="urn:schemas-microsoft-com:vml" xmlns:wp14="http://schemas.microsoft.com/office/word/2010/wordprocessingDrawing" xmlns:wp="http://schemas.openxmlformats.org/drawingml/2006/wordprocessingDrawing" xmlns:w10="urn:schemas-microsoft-com:office:word" xmlns:w="http://schemas.openxmlformats.org/wordprocessingml/2006/main" xmlns:w14="http://schemas.microsoft.com/office/word/2010/wordml" xmlns:w15="http://schemas.microsoft.com/office/word/2012/wordml" xmlns:w16cid="http://schemas.microsoft.com/office/word/2016/wordml/cid" xmlns:w16se="http://schemas.microsoft.com/office/word/2015/wordml/symex" xmlns:wpg="http://schemas.microsoft.com/office/word/2010/wordprocessingGroup" xmlns:wpi="http://schemas.microsoft.com/office/word/2010/wordprocessingInk" xmlns:wne="http://schemas.microsoft.com/office/word/2006/wordml" xmlns:wps="http://schemas.microsoft.com/office/word/2010/wordprocessingShape" mc:Ignorable="w14 w15 w16se w16cid wp14">
   <w:p>
     <w:pPr>
       <w:pStyle w:val="Header"/>
@@ -1896,8 +2697,129 @@
 </w:hdr>
 </file>
 
+<file path=word/numbering.xml><?xml version="1.0" encoding="utf-8"?>
+<w:numbering xmlns:wpc="http://schemas.microsoft.com/office/word/2010/wordprocessingCanvas" xmlns:cx="http://schemas.microsoft.com/office/drawing/2014/chartex" xmlns:cx1="http://schemas.microsoft.com/office/drawing/2015/9/8/chartex" xmlns:cx2="http://schemas.microsoft.com/office/drawing/2015/10/21/chartex" xmlns:cx3="http://schemas.microsoft.com/office/drawing/2016/5/9/chartex" xmlns:cx4="http://schemas.microsoft.com/office/drawing/2016/5/10/chartex" xmlns:cx5="http://schemas.microsoft.com/office/drawing/2016/5/11/chartex" xmlns:cx6="http://schemas.microsoft.com/office/drawing/2016/5/12/chartex" xmlns:cx7="http://schemas.microsoft.com/office/drawing/2016/5/13/chartex" xmlns:cx8="http://schemas.microsoft.com/office/drawing/2016/5/14/chartex" xmlns:mc="http://schemas.openxmlformats.org/markup-compatibility/2006" xmlns:aink="http://schemas.microsoft.com/office/drawing/2016/ink" xmlns:am3d="http://schemas.microsoft.com/office/drawing/2017/model3d" xmlns:o="urn:schemas-microsoft-com:office:office" xmlns:r="http://schemas.openxmlformats.org/officeDocument/2006/relationships" xmlns:m="http://schemas.openxmlformats.org/officeDocument/2006/math" xmlns:v="urn:schemas-microsoft-com:vml" xmlns:wp14="http://schemas.microsoft.com/office/word/2010/wordprocessingDrawing" xmlns:wp="http://schemas.openxmlformats.org/drawingml/2006/wordprocessingDrawing" xmlns:w10="urn:schemas-microsoft-com:office:word" xmlns:w="http://schemas.openxmlformats.org/wordprocessingml/2006/main" xmlns:w14="http://schemas.microsoft.com/office/word/2010/wordml" xmlns:w15="http://schemas.microsoft.com/office/word/2012/wordml" xmlns:w16cid="http://schemas.microsoft.com/office/word/2016/wordml/cid" xmlns:w16se="http://schemas.microsoft.com/office/word/2015/wordml/symex" xmlns:wpg="http://schemas.microsoft.com/office/word/2010/wordprocessingGroup" xmlns:wpi="http://schemas.microsoft.com/office/word/2010/wordprocessingInk" xmlns:wne="http://schemas.microsoft.com/office/word/2006/wordml" xmlns:wps="http://schemas.microsoft.com/office/word/2010/wordprocessingShape" mc:Ignorable="w14 w15 w16se w16cid wp14">
+  <w:abstractNum w:abstractNumId="0" w15:restartNumberingAfterBreak="0">
+    <w:nsid w:val="1B942049"/>
+    <w:multiLevelType w:val="hybridMultilevel"/>
+    <w:tmpl w:val="7124F0AC"/>
+    <w:lvl w:ilvl="0" w:tplc="04090001">
+      <w:start w:val="1"/>
+      <w:numFmt w:val="bullet"/>
+      <w:lvlText w:val=""/>
+      <w:lvlJc w:val="left"/>
+      <w:pPr>
+        <w:ind w:left="720" w:hanging="360"/>
+      </w:pPr>
+      <w:rPr>
+        <w:rFonts w:ascii="Symbol" w:hAnsi="Symbol" w:hint="default"/>
+      </w:rPr>
+    </w:lvl>
+    <w:lvl w:ilvl="1" w:tplc="04090003" w:tentative="1">
+      <w:start w:val="1"/>
+      <w:numFmt w:val="bullet"/>
+      <w:lvlText w:val="o"/>
+      <w:lvlJc w:val="left"/>
+      <w:pPr>
+        <w:ind w:left="1440" w:hanging="360"/>
+      </w:pPr>
+      <w:rPr>
+        <w:rFonts w:ascii="Courier New" w:hAnsi="Courier New" w:cs="Courier New" w:hint="default"/>
+      </w:rPr>
+    </w:lvl>
+    <w:lvl w:ilvl="2" w:tplc="04090005" w:tentative="1">
+      <w:start w:val="1"/>
+      <w:numFmt w:val="bullet"/>
+      <w:lvlText w:val=""/>
+      <w:lvlJc w:val="left"/>
+      <w:pPr>
+        <w:ind w:left="2160" w:hanging="360"/>
+      </w:pPr>
+      <w:rPr>
+        <w:rFonts w:ascii="Wingdings" w:hAnsi="Wingdings" w:hint="default"/>
+      </w:rPr>
+    </w:lvl>
+    <w:lvl w:ilvl="3" w:tplc="04090001" w:tentative="1">
+      <w:start w:val="1"/>
+      <w:numFmt w:val="bullet"/>
+      <w:lvlText w:val=""/>
+      <w:lvlJc w:val="left"/>
+      <w:pPr>
+        <w:ind w:left="2880" w:hanging="360"/>
+      </w:pPr>
+      <w:rPr>
+        <w:rFonts w:ascii="Symbol" w:hAnsi="Symbol" w:hint="default"/>
+      </w:rPr>
+    </w:lvl>
+    <w:lvl w:ilvl="4" w:tplc="04090003" w:tentative="1">
+      <w:start w:val="1"/>
+      <w:numFmt w:val="bullet"/>
+      <w:lvlText w:val="o"/>
+      <w:lvlJc w:val="left"/>
+      <w:pPr>
+        <w:ind w:left="3600" w:hanging="360"/>
+      </w:pPr>
+      <w:rPr>
+        <w:rFonts w:ascii="Courier New" w:hAnsi="Courier New" w:cs="Courier New" w:hint="default"/>
+      </w:rPr>
+    </w:lvl>
+    <w:lvl w:ilvl="5" w:tplc="04090005" w:tentative="1">
+      <w:start w:val="1"/>
+      <w:numFmt w:val="bullet"/>
+      <w:lvlText w:val=""/>
+      <w:lvlJc w:val="left"/>
+      <w:pPr>
+        <w:ind w:left="4320" w:hanging="360"/>
+      </w:pPr>
+      <w:rPr>
+        <w:rFonts w:ascii="Wingdings" w:hAnsi="Wingdings" w:hint="default"/>
+      </w:rPr>
+    </w:lvl>
+    <w:lvl w:ilvl="6" w:tplc="04090001" w:tentative="1">
+      <w:start w:val="1"/>
+      <w:numFmt w:val="bullet"/>
+      <w:lvlText w:val=""/>
+      <w:lvlJc w:val="left"/>
+      <w:pPr>
+        <w:ind w:left="5040" w:hanging="360"/>
+      </w:pPr>
+      <w:rPr>
+        <w:rFonts w:ascii="Symbol" w:hAnsi="Symbol" w:hint="default"/>
+      </w:rPr>
+    </w:lvl>
+    <w:lvl w:ilvl="7" w:tplc="04090003" w:tentative="1">
+      <w:start w:val="1"/>
+      <w:numFmt w:val="bullet"/>
+      <w:lvlText w:val="o"/>
+      <w:lvlJc w:val="left"/>
+      <w:pPr>
+        <w:ind w:left="5760" w:hanging="360"/>
+      </w:pPr>
+      <w:rPr>
+        <w:rFonts w:ascii="Courier New" w:hAnsi="Courier New" w:cs="Courier New" w:hint="default"/>
+      </w:rPr>
+    </w:lvl>
+    <w:lvl w:ilvl="8" w:tplc="04090005" w:tentative="1">
+      <w:start w:val="1"/>
+      <w:numFmt w:val="bullet"/>
+      <w:lvlText w:val=""/>
+      <w:lvlJc w:val="left"/>
+      <w:pPr>
+        <w:ind w:left="6480" w:hanging="360"/>
+      </w:pPr>
+      <w:rPr>
+        <w:rFonts w:ascii="Wingdings" w:hAnsi="Wingdings" w:hint="default"/>
+      </w:rPr>
+    </w:lvl>
+  </w:abstractNum>
+  <w:num w:numId="1">
+    <w:abstractNumId w:val="0"/>
+  </w:num>
+</w:numbering>
+</file>
+
 <file path=word/styles.xml><?xml version="1.0" encoding="utf-8"?>
-<w:styles xmlns:mc="http://schemas.openxmlformats.org/markup-compatibility/2006" xmlns:r="http://schemas.openxmlformats.org/officeDocument/2006/relationships" xmlns:w="http://schemas.openxmlformats.org/wordprocessingml/2006/main" xmlns:w14="http://schemas.microsoft.com/office/word/2010/wordml" xmlns:w15="http://schemas.microsoft.com/office/word/2012/wordml" mc:Ignorable="w14 w15">
+<w:styles xmlns:mc="http://schemas.openxmlformats.org/markup-compatibility/2006" xmlns:r="http://schemas.openxmlformats.org/officeDocument/2006/relationships" xmlns:w="http://schemas.openxmlformats.org/wordprocessingml/2006/main" xmlns:w14="http://schemas.microsoft.com/office/word/2010/wordml" xmlns:w15="http://schemas.microsoft.com/office/word/2012/wordml" xmlns:w16cid="http://schemas.microsoft.com/office/word/2016/wordml/cid" xmlns:w16se="http://schemas.microsoft.com/office/word/2015/wordml/symex" mc:Ignorable="w14 w15 w16se w16cid">
   <w:docDefaults>
     <w:rPrDefault>
       <w:rPr>
@@ -1914,7 +2836,7 @@
       </w:pPr>
     </w:pPrDefault>
   </w:docDefaults>
-  <w:latentStyles w:defLockedState="0" w:defUIPriority="99" w:defSemiHidden="0" w:defUnhideWhenUsed="0" w:defQFormat="0" w:count="371">
+  <w:latentStyles w:defLockedState="0" w:defUIPriority="99" w:defSemiHidden="0" w:defUnhideWhenUsed="0" w:defQFormat="0" w:count="376">
     <w:lsdException w:name="Normal" w:uiPriority="0" w:qFormat="1"/>
     <w:lsdException w:name="heading 1" w:uiPriority="9" w:qFormat="1"/>
     <w:lsdException w:name="heading 2" w:semiHidden="1" w:uiPriority="9" w:unhideWhenUsed="1" w:qFormat="1"/>
@@ -2286,6 +3208,11 @@
     <w:lsdException w:name="List Table 5 Dark Accent 6" w:uiPriority="50"/>
     <w:lsdException w:name="List Table 6 Colorful Accent 6" w:uiPriority="51"/>
     <w:lsdException w:name="List Table 7 Colorful Accent 6" w:uiPriority="52"/>
+    <w:lsdException w:name="Mention" w:semiHidden="1" w:unhideWhenUsed="1"/>
+    <w:lsdException w:name="Smart Hyperlink" w:semiHidden="1" w:unhideWhenUsed="1"/>
+    <w:lsdException w:name="Hashtag" w:semiHidden="1" w:unhideWhenUsed="1"/>
+    <w:lsdException w:name="Unresolved Mention" w:semiHidden="1" w:unhideWhenUsed="1"/>
+    <w:lsdException w:name="Smart Link" w:semiHidden="1" w:unhideWhenUsed="1"/>
   </w:latentStyles>
   <w:style w:type="paragraph" w:default="1" w:styleId="Normal">
     <w:name w:val="Normal"/>
@@ -2372,7 +3299,6 @@
       <w:spacing w:line="240" w:lineRule="auto"/>
     </w:pPr>
     <w:tblPr>
-      <w:tblInd w:w="0" w:type="dxa"/>
       <w:tblBorders>
         <w:top w:val="single" w:sz="4" w:space="0" w:color="auto"/>
         <w:left w:val="single" w:sz="4" w:space="0" w:color="auto"/>
@@ -2381,12 +3307,6 @@
         <w:insideH w:val="single" w:sz="4" w:space="0" w:color="auto"/>
         <w:insideV w:val="single" w:sz="4" w:space="0" w:color="auto"/>
       </w:tblBorders>
-      <w:tblCellMar>
-        <w:top w:w="0" w:type="dxa"/>
-        <w:left w:w="108" w:type="dxa"/>
-        <w:bottom w:w="0" w:type="dxa"/>
-        <w:right w:w="108" w:type="dxa"/>
-      </w:tblCellMar>
     </w:tblPr>
   </w:style>
   <w:style w:type="character" w:styleId="Hyperlink">
@@ -2430,6 +3350,29 @@
       <w:sz w:val="18"/>
       <w:szCs w:val="18"/>
     </w:rPr>
+  </w:style>
+  <w:style w:type="character" w:styleId="FollowedHyperlink">
+    <w:name w:val="FollowedHyperlink"/>
+    <w:basedOn w:val="DefaultParagraphFont"/>
+    <w:uiPriority w:val="99"/>
+    <w:semiHidden/>
+    <w:unhideWhenUsed/>
+    <w:rsid w:val="00C63A4B"/>
+    <w:rPr>
+      <w:color w:val="954F72" w:themeColor="followedHyperlink"/>
+      <w:u w:val="single"/>
+    </w:rPr>
+  </w:style>
+  <w:style w:type="paragraph" w:styleId="ListParagraph">
+    <w:name w:val="List Paragraph"/>
+    <w:basedOn w:val="Normal"/>
+    <w:uiPriority w:val="34"/>
+    <w:qFormat/>
+    <w:rsid w:val="002037E9"/>
+    <w:pPr>
+      <w:ind w:left="720"/>
+      <w:contextualSpacing/>
+    </w:pPr>
   </w:style>
 </w:styles>
 </file>
